--- a/trunk/Especificações dos casos de uso/Cadastrar Funcionário - Ciro.docx
+++ b/trunk/Especificações dos casos de uso/Cadastrar Funcionário - Ciro.docx
@@ -1,6 +1,6 @@
 
 <file path=word/document.xml><?xml version="1.0" encoding="utf-8"?>
-<w:document xmlns:wpc="http://schemas.microsoft.com/office/word/2010/wordprocessingCanvas" xmlns:mc="http://schemas.openxmlformats.org/markup-compatibility/2006" xmlns:o="urn:schemas-microsoft-com:office:office" xmlns:r="http://schemas.openxmlformats.org/officeDocument/2006/relationships" xmlns:m="http://schemas.openxmlformats.org/officeDocument/2006/math" xmlns:v="urn:schemas-microsoft-com:vml" xmlns:wp14="http://schemas.microsoft.com/office/word/2010/wordprocessingDrawing" xmlns:wp="http://schemas.openxmlformats.org/drawingml/2006/wordprocessingDrawing" xmlns:w10="urn:schemas-microsoft-com:office:word" xmlns:w="http://schemas.openxmlformats.org/wordprocessingml/2006/main" xmlns:w14="http://schemas.microsoft.com/office/word/2010/wordml" xmlns:w15="http://schemas.microsoft.com/office/word/2012/wordml" xmlns:wpg="http://schemas.microsoft.com/office/word/2010/wordprocessingGroup" xmlns:wpi="http://schemas.microsoft.com/office/word/2010/wordprocessingInk" xmlns:wne="http://schemas.microsoft.com/office/word/2006/wordml" xmlns:wps="http://schemas.microsoft.com/office/word/2010/wordprocessingShape" mc:Ignorable="w14 w15 wp14">
+<w:document xmlns:ve="http://schemas.openxmlformats.org/markup-compatibility/2006" xmlns:o="urn:schemas-microsoft-com:office:office" xmlns:r="http://schemas.openxmlformats.org/officeDocument/2006/relationships" xmlns:m="http://schemas.openxmlformats.org/officeDocument/2006/math" xmlns:v="urn:schemas-microsoft-com:vml" xmlns:wp="http://schemas.openxmlformats.org/drawingml/2006/wordprocessingDrawing" xmlns:w10="urn:schemas-microsoft-com:office:word" xmlns:w="http://schemas.openxmlformats.org/wordprocessingml/2006/main" xmlns:wne="http://schemas.microsoft.com/office/word/2006/wordml">
   <w:body>
     <w:p>
       <w:pPr>
@@ -42,12 +42,6 @@
         <w:rPr>
           <w:lang w:val="pt-BR"/>
         </w:rPr>
-        <w:t xml:space="preserve"> </w:t>
-      </w:r>
-      <w:r>
-        <w:rPr>
-          <w:lang w:val="pt-BR"/>
-        </w:rPr>
         <w:t>Atendente</w:t>
       </w:r>
     </w:p>
@@ -103,12 +97,6 @@
         <w:rPr>
           <w:lang w:val="pt-BR"/>
         </w:rPr>
-        <w:t xml:space="preserve"> </w:t>
-      </w:r>
-      <w:r>
-        <w:rPr>
-          <w:lang w:val="pt-BR"/>
-        </w:rPr>
         <w:t>Atendente</w:t>
       </w:r>
       <w:r>
@@ -127,7 +115,19 @@
         <w:rPr>
           <w:lang w:val="pt-BR"/>
         </w:rPr>
-        <w:t>ida, precisa e sem erros cadastrando todos os dados necessários do cliente. Caso algum dado não possa ser cadastrado no sistema o atendente deverá constatar a impossiblidade do cadastro ao cliente.</w:t>
+        <w:t xml:space="preserve">ida, precisa e sem erros cadastrando todos os dados necessários do cliente. Caso algum dado não possa ser cadastrado no sistema o atendente deverá constatar a </w:t>
+      </w:r>
+      <w:r>
+        <w:rPr>
+          <w:lang w:val="pt-BR"/>
+        </w:rPr>
+        <w:t>impossibilidade</w:t>
+      </w:r>
+      <w:r>
+        <w:rPr>
+          <w:lang w:val="pt-BR"/>
+        </w:rPr>
+        <w:t xml:space="preserve"> do cadastro ao cliente.</w:t>
       </w:r>
     </w:p>
     <w:p>
@@ -410,12 +410,6 @@
         <w:rPr>
           <w:lang w:val="pt-BR"/>
         </w:rPr>
-        <w:t xml:space="preserve"> </w:t>
-      </w:r>
-      <w:r>
-        <w:rPr>
-          <w:lang w:val="pt-BR"/>
-        </w:rPr>
         <w:t xml:space="preserve">O atendente </w:t>
       </w:r>
       <w:r>
@@ -556,7 +550,19 @@
         <w:rPr>
           <w:lang w:val="pt-BR"/>
         </w:rPr>
-        <w:t xml:space="preserve"> O cliente confima os dados cadastrados.</w:t>
+        <w:t xml:space="preserve"> O cliente </w:t>
+      </w:r>
+      <w:r>
+        <w:rPr>
+          <w:lang w:val="pt-BR"/>
+        </w:rPr>
+        <w:t>confirma</w:t>
+      </w:r>
+      <w:r>
+        <w:rPr>
+          <w:lang w:val="pt-BR"/>
+        </w:rPr>
+        <w:t xml:space="preserve"> os dados cadastrados.</w:t>
       </w:r>
     </w:p>
     <w:p>
@@ -1116,8 +1122,8 @@
 </file>
 
 <file path=word/endnotes.xml><?xml version="1.0" encoding="utf-8"?>
-<w:endnotes xmlns:wpc="http://schemas.microsoft.com/office/word/2010/wordprocessingCanvas" xmlns:mc="http://schemas.openxmlformats.org/markup-compatibility/2006" xmlns:o="urn:schemas-microsoft-com:office:office" xmlns:r="http://schemas.openxmlformats.org/officeDocument/2006/relationships" xmlns:m="http://schemas.openxmlformats.org/officeDocument/2006/math" xmlns:v="urn:schemas-microsoft-com:vml" xmlns:wp14="http://schemas.microsoft.com/office/word/2010/wordprocessingDrawing" xmlns:wp="http://schemas.openxmlformats.org/drawingml/2006/wordprocessingDrawing" xmlns:w10="urn:schemas-microsoft-com:office:word" xmlns:w="http://schemas.openxmlformats.org/wordprocessingml/2006/main" xmlns:w14="http://schemas.microsoft.com/office/word/2010/wordml" xmlns:w15="http://schemas.microsoft.com/office/word/2012/wordml" xmlns:wpg="http://schemas.microsoft.com/office/word/2010/wordprocessingGroup" xmlns:wpi="http://schemas.microsoft.com/office/word/2010/wordprocessingInk" xmlns:wne="http://schemas.microsoft.com/office/word/2006/wordml" xmlns:wps="http://schemas.microsoft.com/office/word/2010/wordprocessingShape" mc:Ignorable="w14 w15 wp14">
-  <w:endnote w:type="separator" w:id="-1">
+<w:endnotes xmlns:ve="http://schemas.openxmlformats.org/markup-compatibility/2006" xmlns:o="urn:schemas-microsoft-com:office:office" xmlns:r="http://schemas.openxmlformats.org/officeDocument/2006/relationships" xmlns:m="http://schemas.openxmlformats.org/officeDocument/2006/math" xmlns:v="urn:schemas-microsoft-com:vml" xmlns:wp="http://schemas.openxmlformats.org/drawingml/2006/wordprocessingDrawing" xmlns:w10="urn:schemas-microsoft-com:office:word" xmlns:w="http://schemas.openxmlformats.org/wordprocessingml/2006/main" xmlns:wne="http://schemas.microsoft.com/office/word/2006/wordml">
+  <w:endnote w:type="separator" w:id="0">
     <w:p>
       <w:pPr>
         <w:spacing w:after="0" w:line="240" w:lineRule="auto"/>
@@ -1127,7 +1133,7 @@
       </w:r>
     </w:p>
   </w:endnote>
-  <w:endnote w:type="continuationSeparator" w:id="0">
+  <w:endnote w:type="continuationSeparator" w:id="1">
     <w:p>
       <w:pPr>
         <w:spacing w:after="0" w:line="240" w:lineRule="auto"/>
@@ -1141,8 +1147,8 @@
 </file>
 
 <file path=word/footnotes.xml><?xml version="1.0" encoding="utf-8"?>
-<w:footnotes xmlns:wpc="http://schemas.microsoft.com/office/word/2010/wordprocessingCanvas" xmlns:mc="http://schemas.openxmlformats.org/markup-compatibility/2006" xmlns:o="urn:schemas-microsoft-com:office:office" xmlns:r="http://schemas.openxmlformats.org/officeDocument/2006/relationships" xmlns:m="http://schemas.openxmlformats.org/officeDocument/2006/math" xmlns:v="urn:schemas-microsoft-com:vml" xmlns:wp14="http://schemas.microsoft.com/office/word/2010/wordprocessingDrawing" xmlns:wp="http://schemas.openxmlformats.org/drawingml/2006/wordprocessingDrawing" xmlns:w10="urn:schemas-microsoft-com:office:word" xmlns:w="http://schemas.openxmlformats.org/wordprocessingml/2006/main" xmlns:w14="http://schemas.microsoft.com/office/word/2010/wordml" xmlns:w15="http://schemas.microsoft.com/office/word/2012/wordml" xmlns:wpg="http://schemas.microsoft.com/office/word/2010/wordprocessingGroup" xmlns:wpi="http://schemas.microsoft.com/office/word/2010/wordprocessingInk" xmlns:wne="http://schemas.microsoft.com/office/word/2006/wordml" xmlns:wps="http://schemas.microsoft.com/office/word/2010/wordprocessingShape" mc:Ignorable="w14 w15 wp14">
-  <w:footnote w:type="separator" w:id="-1">
+<w:footnotes xmlns:ve="http://schemas.openxmlformats.org/markup-compatibility/2006" xmlns:o="urn:schemas-microsoft-com:office:office" xmlns:r="http://schemas.openxmlformats.org/officeDocument/2006/relationships" xmlns:m="http://schemas.openxmlformats.org/officeDocument/2006/math" xmlns:v="urn:schemas-microsoft-com:vml" xmlns:wp="http://schemas.openxmlformats.org/drawingml/2006/wordprocessingDrawing" xmlns:w10="urn:schemas-microsoft-com:office:word" xmlns:w="http://schemas.openxmlformats.org/wordprocessingml/2006/main" xmlns:wne="http://schemas.microsoft.com/office/word/2006/wordml">
+  <w:footnote w:type="separator" w:id="0">
     <w:p>
       <w:pPr>
         <w:spacing w:after="0" w:line="240" w:lineRule="auto"/>
@@ -1152,7 +1158,7 @@
       </w:r>
     </w:p>
   </w:footnote>
-  <w:footnote w:type="continuationSeparator" w:id="0">
+  <w:footnote w:type="continuationSeparator" w:id="1">
     <w:p>
       <w:pPr>
         <w:spacing w:after="0" w:line="240" w:lineRule="auto"/>
@@ -1166,7 +1172,7 @@
 </file>
 
 <file path=word/numbering.xml><?xml version="1.0" encoding="utf-8"?>
-<w:numbering xmlns:wpc="http://schemas.microsoft.com/office/word/2010/wordprocessingCanvas" xmlns:mc="http://schemas.openxmlformats.org/markup-compatibility/2006" xmlns:o="urn:schemas-microsoft-com:office:office" xmlns:r="http://schemas.openxmlformats.org/officeDocument/2006/relationships" xmlns:m="http://schemas.openxmlformats.org/officeDocument/2006/math" xmlns:v="urn:schemas-microsoft-com:vml" xmlns:wp14="http://schemas.microsoft.com/office/word/2010/wordprocessingDrawing" xmlns:wp="http://schemas.openxmlformats.org/drawingml/2006/wordprocessingDrawing" xmlns:w10="urn:schemas-microsoft-com:office:word" xmlns:w="http://schemas.openxmlformats.org/wordprocessingml/2006/main" xmlns:w14="http://schemas.microsoft.com/office/word/2010/wordml" xmlns:w15="http://schemas.microsoft.com/office/word/2012/wordml" xmlns:wpg="http://schemas.microsoft.com/office/word/2010/wordprocessingGroup" xmlns:wpi="http://schemas.microsoft.com/office/word/2010/wordprocessingInk" xmlns:wne="http://schemas.microsoft.com/office/word/2006/wordml" xmlns:wps="http://schemas.microsoft.com/office/word/2010/wordprocessingShape" mc:Ignorable="w14 w15 wp14">
+<w:numbering xmlns:ve="http://schemas.openxmlformats.org/markup-compatibility/2006" xmlns:o="urn:schemas-microsoft-com:office:office" xmlns:r="http://schemas.openxmlformats.org/officeDocument/2006/relationships" xmlns:m="http://schemas.openxmlformats.org/officeDocument/2006/math" xmlns:v="urn:schemas-microsoft-com:vml" xmlns:wp="http://schemas.openxmlformats.org/drawingml/2006/wordprocessingDrawing" xmlns:w10="urn:schemas-microsoft-com:office:word" xmlns:w="http://schemas.openxmlformats.org/wordprocessingml/2006/main" xmlns:wne="http://schemas.microsoft.com/office/word/2006/wordml">
   <w:abstractNum w:abstractNumId="0">
     <w:nsid w:val="1D3C4343"/>
     <w:multiLevelType w:val="hybridMultilevel"/>
@@ -1631,7 +1637,7 @@
 </file>
 
 <file path=word/styles.xml><?xml version="1.0" encoding="utf-8"?>
-<w:styles xmlns:mc="http://schemas.openxmlformats.org/markup-compatibility/2006" xmlns:r="http://schemas.openxmlformats.org/officeDocument/2006/relationships" xmlns:w="http://schemas.openxmlformats.org/wordprocessingml/2006/main" xmlns:w14="http://schemas.microsoft.com/office/word/2010/wordml" xmlns:w15="http://schemas.microsoft.com/office/word/2012/wordml" mc:Ignorable="w14 w15">
+<w:styles xmlns:r="http://schemas.openxmlformats.org/officeDocument/2006/relationships" xmlns:w="http://schemas.openxmlformats.org/wordprocessingml/2006/main">
   <w:docDefaults>
     <w:rPrDefault>
       <w:rPr>
@@ -1647,394 +1653,162 @@
       </w:pPr>
     </w:pPrDefault>
   </w:docDefaults>
-  <w:latentStyles w:defLockedState="0" w:defUIPriority="99" w:defSemiHidden="0" w:defUnhideWhenUsed="0" w:defQFormat="0" w:count="371">
-    <w:lsdException w:name="Normal" w:uiPriority="0" w:qFormat="1"/>
-    <w:lsdException w:name="heading 1" w:uiPriority="9" w:qFormat="1"/>
-    <w:lsdException w:name="heading 2" w:semiHidden="1" w:uiPriority="9" w:unhideWhenUsed="1" w:qFormat="1"/>
-    <w:lsdException w:name="heading 3" w:semiHidden="1" w:uiPriority="9" w:unhideWhenUsed="1" w:qFormat="1"/>
-    <w:lsdException w:name="heading 4" w:semiHidden="1" w:uiPriority="9" w:unhideWhenUsed="1" w:qFormat="1"/>
-    <w:lsdException w:name="heading 5" w:semiHidden="1" w:uiPriority="9" w:unhideWhenUsed="1" w:qFormat="1"/>
-    <w:lsdException w:name="heading 6" w:semiHidden="1" w:uiPriority="9" w:unhideWhenUsed="1" w:qFormat="1"/>
-    <w:lsdException w:name="heading 7" w:semiHidden="1" w:uiPriority="9" w:unhideWhenUsed="1" w:qFormat="1"/>
-    <w:lsdException w:name="heading 8" w:semiHidden="1" w:uiPriority="9" w:unhideWhenUsed="1" w:qFormat="1"/>
-    <w:lsdException w:name="heading 9" w:semiHidden="1" w:uiPriority="9" w:unhideWhenUsed="1" w:qFormat="1"/>
-    <w:lsdException w:name="index 1" w:semiHidden="1" w:unhideWhenUsed="1"/>
-    <w:lsdException w:name="index 2" w:semiHidden="1" w:unhideWhenUsed="1"/>
-    <w:lsdException w:name="index 3" w:semiHidden="1" w:unhideWhenUsed="1"/>
-    <w:lsdException w:name="index 4" w:semiHidden="1" w:unhideWhenUsed="1"/>
-    <w:lsdException w:name="index 5" w:semiHidden="1" w:unhideWhenUsed="1"/>
-    <w:lsdException w:name="index 6" w:semiHidden="1" w:unhideWhenUsed="1"/>
-    <w:lsdException w:name="index 7" w:semiHidden="1" w:unhideWhenUsed="1"/>
-    <w:lsdException w:name="index 8" w:semiHidden="1" w:unhideWhenUsed="1"/>
-    <w:lsdException w:name="index 9" w:semiHidden="1" w:unhideWhenUsed="1"/>
-    <w:lsdException w:name="toc 1" w:semiHidden="1" w:uiPriority="39" w:unhideWhenUsed="1"/>
-    <w:lsdException w:name="toc 2" w:semiHidden="1" w:uiPriority="39" w:unhideWhenUsed="1"/>
-    <w:lsdException w:name="toc 3" w:semiHidden="1" w:uiPriority="39" w:unhideWhenUsed="1"/>
-    <w:lsdException w:name="toc 4" w:semiHidden="1" w:uiPriority="39" w:unhideWhenUsed="1"/>
-    <w:lsdException w:name="toc 5" w:semiHidden="1" w:uiPriority="39" w:unhideWhenUsed="1"/>
-    <w:lsdException w:name="toc 6" w:semiHidden="1" w:uiPriority="39" w:unhideWhenUsed="1"/>
-    <w:lsdException w:name="toc 7" w:semiHidden="1" w:uiPriority="39" w:unhideWhenUsed="1"/>
-    <w:lsdException w:name="toc 8" w:semiHidden="1" w:uiPriority="39" w:unhideWhenUsed="1"/>
-    <w:lsdException w:name="toc 9" w:semiHidden="1" w:uiPriority="39" w:unhideWhenUsed="1"/>
-    <w:lsdException w:name="Normal Indent" w:semiHidden="1" w:unhideWhenUsed="1"/>
-    <w:lsdException w:name="footnote text" w:semiHidden="1" w:unhideWhenUsed="1"/>
-    <w:lsdException w:name="annotation text" w:semiHidden="1" w:unhideWhenUsed="1"/>
-    <w:lsdException w:name="header" w:semiHidden="1" w:unhideWhenUsed="1"/>
-    <w:lsdException w:name="footer" w:semiHidden="1" w:unhideWhenUsed="1"/>
-    <w:lsdException w:name="index heading" w:semiHidden="1" w:unhideWhenUsed="1"/>
-    <w:lsdException w:name="caption" w:semiHidden="1" w:uiPriority="35" w:unhideWhenUsed="1" w:qFormat="1"/>
-    <w:lsdException w:name="table of figures" w:semiHidden="1" w:unhideWhenUsed="1"/>
-    <w:lsdException w:name="envelope address" w:semiHidden="1" w:unhideWhenUsed="1"/>
-    <w:lsdException w:name="envelope return" w:semiHidden="1" w:unhideWhenUsed="1"/>
-    <w:lsdException w:name="footnote reference" w:semiHidden="1" w:unhideWhenUsed="1"/>
-    <w:lsdException w:name="annotation reference" w:semiHidden="1" w:unhideWhenUsed="1"/>
-    <w:lsdException w:name="line number" w:semiHidden="1" w:unhideWhenUsed="1"/>
-    <w:lsdException w:name="page number" w:semiHidden="1" w:unhideWhenUsed="1"/>
-    <w:lsdException w:name="endnote reference" w:semiHidden="1" w:unhideWhenUsed="1"/>
-    <w:lsdException w:name="endnote text" w:semiHidden="1" w:unhideWhenUsed="1"/>
-    <w:lsdException w:name="table of authorities" w:semiHidden="1" w:unhideWhenUsed="1"/>
-    <w:lsdException w:name="macro" w:semiHidden="1" w:unhideWhenUsed="1"/>
-    <w:lsdException w:name="toa heading" w:semiHidden="1" w:unhideWhenUsed="1"/>
-    <w:lsdException w:name="List" w:semiHidden="1" w:unhideWhenUsed="1"/>
-    <w:lsdException w:name="List Bullet" w:semiHidden="1" w:unhideWhenUsed="1"/>
-    <w:lsdException w:name="List Number" w:semiHidden="1" w:unhideWhenUsed="1"/>
-    <w:lsdException w:name="List 2" w:semiHidden="1" w:unhideWhenUsed="1"/>
-    <w:lsdException w:name="List 3" w:semiHidden="1" w:unhideWhenUsed="1"/>
-    <w:lsdException w:name="List 4" w:semiHidden="1" w:unhideWhenUsed="1"/>
-    <w:lsdException w:name="List 5" w:semiHidden="1" w:unhideWhenUsed="1"/>
-    <w:lsdException w:name="List Bullet 2" w:semiHidden="1" w:unhideWhenUsed="1"/>
-    <w:lsdException w:name="List Bullet 3" w:semiHidden="1" w:unhideWhenUsed="1"/>
-    <w:lsdException w:name="List Bullet 4" w:semiHidden="1" w:unhideWhenUsed="1"/>
-    <w:lsdException w:name="List Bullet 5" w:semiHidden="1" w:unhideWhenUsed="1"/>
-    <w:lsdException w:name="List Number 2" w:semiHidden="1" w:unhideWhenUsed="1"/>
-    <w:lsdException w:name="List Number 3" w:semiHidden="1" w:unhideWhenUsed="1"/>
-    <w:lsdException w:name="List Number 4" w:semiHidden="1" w:unhideWhenUsed="1"/>
-    <w:lsdException w:name="List Number 5" w:semiHidden="1" w:unhideWhenUsed="1"/>
-    <w:lsdException w:name="Title" w:uiPriority="10" w:qFormat="1"/>
-    <w:lsdException w:name="Closing" w:semiHidden="1" w:unhideWhenUsed="1"/>
-    <w:lsdException w:name="Signature" w:semiHidden="1" w:unhideWhenUsed="1"/>
-    <w:lsdException w:name="Default Paragraph Font" w:semiHidden="1" w:uiPriority="1" w:unhideWhenUsed="1"/>
-    <w:lsdException w:name="Body Text" w:semiHidden="1" w:unhideWhenUsed="1"/>
-    <w:lsdException w:name="Body Text Indent" w:semiHidden="1" w:unhideWhenUsed="1"/>
-    <w:lsdException w:name="List Continue" w:semiHidden="1" w:unhideWhenUsed="1"/>
-    <w:lsdException w:name="List Continue 2" w:semiHidden="1" w:unhideWhenUsed="1"/>
-    <w:lsdException w:name="List Continue 3" w:semiHidden="1" w:unhideWhenUsed="1"/>
-    <w:lsdException w:name="List Continue 4" w:semiHidden="1" w:unhideWhenUsed="1"/>
-    <w:lsdException w:name="List Continue 5" w:semiHidden="1" w:unhideWhenUsed="1"/>
-    <w:lsdException w:name="Message Header" w:semiHidden="1" w:unhideWhenUsed="1"/>
-    <w:lsdException w:name="Subtitle" w:uiPriority="11" w:qFormat="1"/>
-    <w:lsdException w:name="Salutation" w:semiHidden="1" w:unhideWhenUsed="1"/>
-    <w:lsdException w:name="Date" w:semiHidden="1" w:unhideWhenUsed="1"/>
-    <w:lsdException w:name="Body Text First Indent" w:semiHidden="1" w:unhideWhenUsed="1"/>
-    <w:lsdException w:name="Body Text First Indent 2" w:semiHidden="1" w:unhideWhenUsed="1"/>
-    <w:lsdException w:name="Note Heading" w:semiHidden="1" w:unhideWhenUsed="1"/>
-    <w:lsdException w:name="Body Text 2" w:semiHidden="1" w:unhideWhenUsed="1"/>
-    <w:lsdException w:name="Body Text 3" w:semiHidden="1" w:unhideWhenUsed="1"/>
-    <w:lsdException w:name="Body Text Indent 2" w:semiHidden="1" w:unhideWhenUsed="1"/>
-    <w:lsdException w:name="Body Text Indent 3" w:semiHidden="1" w:unhideWhenUsed="1"/>
-    <w:lsdException w:name="Block Text" w:semiHidden="1" w:unhideWhenUsed="1"/>
-    <w:lsdException w:name="Hyperlink" w:semiHidden="1" w:unhideWhenUsed="1"/>
-    <w:lsdException w:name="FollowedHyperlink" w:semiHidden="1" w:unhideWhenUsed="1"/>
-    <w:lsdException w:name="Strong" w:uiPriority="22" w:qFormat="1"/>
-    <w:lsdException w:name="Emphasis" w:uiPriority="20" w:qFormat="1"/>
-    <w:lsdException w:name="Document Map" w:semiHidden="1" w:unhideWhenUsed="1"/>
-    <w:lsdException w:name="Plain Text" w:semiHidden="1" w:unhideWhenUsed="1"/>
-    <w:lsdException w:name="E-mail Signature" w:semiHidden="1" w:unhideWhenUsed="1"/>
-    <w:lsdException w:name="HTML Top of Form" w:semiHidden="1" w:unhideWhenUsed="1"/>
-    <w:lsdException w:name="HTML Bottom of Form" w:semiHidden="1" w:unhideWhenUsed="1"/>
-    <w:lsdException w:name="Normal (Web)" w:semiHidden="1" w:unhideWhenUsed="1"/>
-    <w:lsdException w:name="HTML Acronym" w:semiHidden="1" w:unhideWhenUsed="1"/>
-    <w:lsdException w:name="HTML Address" w:semiHidden="1" w:unhideWhenUsed="1"/>
-    <w:lsdException w:name="HTML Cite" w:semiHidden="1" w:unhideWhenUsed="1"/>
-    <w:lsdException w:name="HTML Code" w:semiHidden="1" w:unhideWhenUsed="1"/>
-    <w:lsdException w:name="HTML Definition" w:semiHidden="1" w:unhideWhenUsed="1"/>
-    <w:lsdException w:name="HTML Keyboard" w:semiHidden="1" w:unhideWhenUsed="1"/>
-    <w:lsdException w:name="HTML Preformatted" w:semiHidden="1" w:unhideWhenUsed="1"/>
-    <w:lsdException w:name="HTML Sample" w:semiHidden="1" w:unhideWhenUsed="1"/>
-    <w:lsdException w:name="HTML Typewriter" w:semiHidden="1" w:unhideWhenUsed="1"/>
-    <w:lsdException w:name="HTML Variable" w:semiHidden="1" w:unhideWhenUsed="1"/>
-    <w:lsdException w:name="Normal Table" w:semiHidden="1" w:unhideWhenUsed="1"/>
-    <w:lsdException w:name="annotation subject" w:semiHidden="1" w:unhideWhenUsed="1"/>
-    <w:lsdException w:name="No List" w:semiHidden="1" w:unhideWhenUsed="1"/>
-    <w:lsdException w:name="Outline List 1" w:semiHidden="1" w:unhideWhenUsed="1"/>
-    <w:lsdException w:name="Outline List 2" w:semiHidden="1" w:unhideWhenUsed="1"/>
-    <w:lsdException w:name="Outline List 3" w:semiHidden="1" w:unhideWhenUsed="1"/>
-    <w:lsdException w:name="Table Simple 1" w:semiHidden="1" w:unhideWhenUsed="1"/>
-    <w:lsdException w:name="Table Simple 2" w:semiHidden="1" w:unhideWhenUsed="1"/>
-    <w:lsdException w:name="Table Simple 3" w:semiHidden="1" w:unhideWhenUsed="1"/>
-    <w:lsdException w:name="Table Classic 1" w:semiHidden="1" w:unhideWhenUsed="1"/>
-    <w:lsdException w:name="Table Classic 2" w:semiHidden="1" w:unhideWhenUsed="1"/>
-    <w:lsdException w:name="Table Classic 3" w:semiHidden="1" w:unhideWhenUsed="1"/>
-    <w:lsdException w:name="Table Classic 4" w:semiHidden="1" w:unhideWhenUsed="1"/>
-    <w:lsdException w:name="Table Colorful 1" w:semiHidden="1" w:unhideWhenUsed="1"/>
-    <w:lsdException w:name="Table Colorful 2" w:semiHidden="1" w:unhideWhenUsed="1"/>
-    <w:lsdException w:name="Table Colorful 3" w:semiHidden="1" w:unhideWhenUsed="1"/>
-    <w:lsdException w:name="Table Columns 1" w:semiHidden="1" w:unhideWhenUsed="1"/>
-    <w:lsdException w:name="Table Columns 2" w:semiHidden="1" w:unhideWhenUsed="1"/>
-    <w:lsdException w:name="Table Columns 3" w:semiHidden="1" w:unhideWhenUsed="1"/>
-    <w:lsdException w:name="Table Columns 4" w:semiHidden="1" w:unhideWhenUsed="1"/>
-    <w:lsdException w:name="Table Columns 5" w:semiHidden="1" w:unhideWhenUsed="1"/>
-    <w:lsdException w:name="Table Grid 1" w:semiHidden="1" w:unhideWhenUsed="1"/>
-    <w:lsdException w:name="Table Grid 2" w:semiHidden="1" w:unhideWhenUsed="1"/>
-    <w:lsdException w:name="Table Grid 3" w:semiHidden="1" w:unhideWhenUsed="1"/>
-    <w:lsdException w:name="Table Grid 4" w:semiHidden="1" w:unhideWhenUsed="1"/>
-    <w:lsdException w:name="Table Grid 5" w:semiHidden="1" w:unhideWhenUsed="1"/>
-    <w:lsdException w:name="Table Grid 6" w:semiHidden="1" w:unhideWhenUsed="1"/>
-    <w:lsdException w:name="Table Grid 7" w:semiHidden="1" w:unhideWhenUsed="1"/>
-    <w:lsdException w:name="Table Grid 8" w:semiHidden="1" w:unhideWhenUsed="1"/>
-    <w:lsdException w:name="Table List 1" w:semiHidden="1" w:unhideWhenUsed="1"/>
-    <w:lsdException w:name="Table List 2" w:semiHidden="1" w:unhideWhenUsed="1"/>
-    <w:lsdException w:name="Table List 3" w:semiHidden="1" w:unhideWhenUsed="1"/>
-    <w:lsdException w:name="Table List 4" w:semiHidden="1" w:unhideWhenUsed="1"/>
-    <w:lsdException w:name="Table List 5" w:semiHidden="1" w:unhideWhenUsed="1"/>
-    <w:lsdException w:name="Table List 6" w:semiHidden="1" w:unhideWhenUsed="1"/>
-    <w:lsdException w:name="Table List 7" w:semiHidden="1" w:unhideWhenUsed="1"/>
-    <w:lsdException w:name="Table List 8" w:semiHidden="1" w:unhideWhenUsed="1"/>
-    <w:lsdException w:name="Table 3D effects 1" w:semiHidden="1" w:unhideWhenUsed="1"/>
-    <w:lsdException w:name="Table 3D effects 2" w:semiHidden="1" w:unhideWhenUsed="1"/>
-    <w:lsdException w:name="Table 3D effects 3" w:semiHidden="1" w:unhideWhenUsed="1"/>
-    <w:lsdException w:name="Table Contemporary" w:semiHidden="1" w:unhideWhenUsed="1"/>
-    <w:lsdException w:name="Table Elegant" w:semiHidden="1" w:unhideWhenUsed="1"/>
-    <w:lsdException w:name="Table Professional" w:semiHidden="1" w:unhideWhenUsed="1"/>
-    <w:lsdException w:name="Table Subtle 1" w:semiHidden="1" w:unhideWhenUsed="1"/>
-    <w:lsdException w:name="Table Subtle 2" w:semiHidden="1" w:unhideWhenUsed="1"/>
-    <w:lsdException w:name="Table Web 1" w:semiHidden="1" w:unhideWhenUsed="1"/>
-    <w:lsdException w:name="Table Web 2" w:semiHidden="1" w:unhideWhenUsed="1"/>
-    <w:lsdException w:name="Table Web 3" w:semiHidden="1" w:unhideWhenUsed="1"/>
-    <w:lsdException w:name="Balloon Text" w:semiHidden="1" w:unhideWhenUsed="1"/>
-    <w:lsdException w:name="Table Grid" w:uiPriority="59"/>
-    <w:lsdException w:name="Table Theme" w:semiHidden="1" w:unhideWhenUsed="1"/>
-    <w:lsdException w:name="Placeholder Text" w:semiHidden="1"/>
-    <w:lsdException w:name="No Spacing" w:uiPriority="1" w:qFormat="1"/>
-    <w:lsdException w:name="Light Shading" w:uiPriority="60"/>
-    <w:lsdException w:name="Light List" w:uiPriority="61"/>
-    <w:lsdException w:name="Light Grid" w:uiPriority="62"/>
-    <w:lsdException w:name="Medium Shading 1" w:uiPriority="63"/>
-    <w:lsdException w:name="Medium Shading 2" w:uiPriority="64"/>
-    <w:lsdException w:name="Medium List 1" w:uiPriority="65"/>
-    <w:lsdException w:name="Medium List 2" w:uiPriority="66"/>
-    <w:lsdException w:name="Medium Grid 1" w:uiPriority="67"/>
-    <w:lsdException w:name="Medium Grid 2" w:uiPriority="68"/>
-    <w:lsdException w:name="Medium Grid 3" w:uiPriority="69"/>
-    <w:lsdException w:name="Dark List" w:uiPriority="70"/>
-    <w:lsdException w:name="Colorful Shading" w:uiPriority="71"/>
-    <w:lsdException w:name="Colorful List" w:uiPriority="72"/>
-    <w:lsdException w:name="Colorful Grid" w:uiPriority="73"/>
-    <w:lsdException w:name="Light Shading Accent 1" w:uiPriority="60"/>
-    <w:lsdException w:name="Light List Accent 1" w:uiPriority="61"/>
-    <w:lsdException w:name="Light Grid Accent 1" w:uiPriority="62"/>
-    <w:lsdException w:name="Medium Shading 1 Accent 1" w:uiPriority="63"/>
-    <w:lsdException w:name="Medium Shading 2 Accent 1" w:uiPriority="64"/>
-    <w:lsdException w:name="Medium List 1 Accent 1" w:uiPriority="65"/>
-    <w:lsdException w:name="Revision" w:semiHidden="1"/>
-    <w:lsdException w:name="List Paragraph" w:uiPriority="34" w:qFormat="1"/>
-    <w:lsdException w:name="Quote" w:uiPriority="29" w:qFormat="1"/>
-    <w:lsdException w:name="Intense Quote" w:uiPriority="30" w:qFormat="1"/>
-    <w:lsdException w:name="Medium List 2 Accent 1" w:uiPriority="66"/>
-    <w:lsdException w:name="Medium Grid 1 Accent 1" w:uiPriority="67"/>
-    <w:lsdException w:name="Medium Grid 2 Accent 1" w:uiPriority="68"/>
-    <w:lsdException w:name="Medium Grid 3 Accent 1" w:uiPriority="69"/>
-    <w:lsdException w:name="Dark List Accent 1" w:uiPriority="70"/>
-    <w:lsdException w:name="Colorful Shading Accent 1" w:uiPriority="71"/>
-    <w:lsdException w:name="Colorful List Accent 1" w:uiPriority="72"/>
-    <w:lsdException w:name="Colorful Grid Accent 1" w:uiPriority="73"/>
-    <w:lsdException w:name="Light Shading Accent 2" w:uiPriority="60"/>
-    <w:lsdException w:name="Light List Accent 2" w:uiPriority="61"/>
-    <w:lsdException w:name="Light Grid Accent 2" w:uiPriority="62"/>
-    <w:lsdException w:name="Medium Shading 1 Accent 2" w:uiPriority="63"/>
-    <w:lsdException w:name="Medium Shading 2 Accent 2" w:uiPriority="64"/>
-    <w:lsdException w:name="Medium List 1 Accent 2" w:uiPriority="65"/>
-    <w:lsdException w:name="Medium List 2 Accent 2" w:uiPriority="66"/>
-    <w:lsdException w:name="Medium Grid 1 Accent 2" w:uiPriority="67"/>
-    <w:lsdException w:name="Medium Grid 2 Accent 2" w:uiPriority="68"/>
-    <w:lsdException w:name="Medium Grid 3 Accent 2" w:uiPriority="69"/>
-    <w:lsdException w:name="Dark List Accent 2" w:uiPriority="70"/>
-    <w:lsdException w:name="Colorful Shading Accent 2" w:uiPriority="71"/>
-    <w:lsdException w:name="Colorful List Accent 2" w:uiPriority="72"/>
-    <w:lsdException w:name="Colorful Grid Accent 2" w:uiPriority="73"/>
-    <w:lsdException w:name="Light Shading Accent 3" w:uiPriority="60"/>
-    <w:lsdException w:name="Light List Accent 3" w:uiPriority="61"/>
-    <w:lsdException w:name="Light Grid Accent 3" w:uiPriority="62"/>
-    <w:lsdException w:name="Medium Shading 1 Accent 3" w:uiPriority="63"/>
-    <w:lsdException w:name="Medium Shading 2 Accent 3" w:uiPriority="64"/>
-    <w:lsdException w:name="Medium List 1 Accent 3" w:uiPriority="65"/>
-    <w:lsdException w:name="Medium List 2 Accent 3" w:uiPriority="66"/>
-    <w:lsdException w:name="Medium Grid 1 Accent 3" w:uiPriority="67"/>
-    <w:lsdException w:name="Medium Grid 2 Accent 3" w:uiPriority="68"/>
-    <w:lsdException w:name="Medium Grid 3 Accent 3" w:uiPriority="69"/>
-    <w:lsdException w:name="Dark List Accent 3" w:uiPriority="70"/>
-    <w:lsdException w:name="Colorful Shading Accent 3" w:uiPriority="71"/>
-    <w:lsdException w:name="Colorful List Accent 3" w:uiPriority="72"/>
-    <w:lsdException w:name="Colorful Grid Accent 3" w:uiPriority="73"/>
-    <w:lsdException w:name="Light Shading Accent 4" w:uiPriority="60"/>
-    <w:lsdException w:name="Light List Accent 4" w:uiPriority="61"/>
-    <w:lsdException w:name="Light Grid Accent 4" w:uiPriority="62"/>
-    <w:lsdException w:name="Medium Shading 1 Accent 4" w:uiPriority="63"/>
-    <w:lsdException w:name="Medium Shading 2 Accent 4" w:uiPriority="64"/>
-    <w:lsdException w:name="Medium List 1 Accent 4" w:uiPriority="65"/>
-    <w:lsdException w:name="Medium List 2 Accent 4" w:uiPriority="66"/>
-    <w:lsdException w:name="Medium Grid 1 Accent 4" w:uiPriority="67"/>
-    <w:lsdException w:name="Medium Grid 2 Accent 4" w:uiPriority="68"/>
-    <w:lsdException w:name="Medium Grid 3 Accent 4" w:uiPriority="69"/>
-    <w:lsdException w:name="Dark List Accent 4" w:uiPriority="70"/>
-    <w:lsdException w:name="Colorful Shading Accent 4" w:uiPriority="71"/>
-    <w:lsdException w:name="Colorful List Accent 4" w:uiPriority="72"/>
-    <w:lsdException w:name="Colorful Grid Accent 4" w:uiPriority="73"/>
-    <w:lsdException w:name="Light Shading Accent 5" w:uiPriority="60"/>
-    <w:lsdException w:name="Light List Accent 5" w:uiPriority="61"/>
-    <w:lsdException w:name="Light Grid Accent 5" w:uiPriority="62"/>
-    <w:lsdException w:name="Medium Shading 1 Accent 5" w:uiPriority="63"/>
-    <w:lsdException w:name="Medium Shading 2 Accent 5" w:uiPriority="64"/>
-    <w:lsdException w:name="Medium List 1 Accent 5" w:uiPriority="65"/>
-    <w:lsdException w:name="Medium List 2 Accent 5" w:uiPriority="66"/>
-    <w:lsdException w:name="Medium Grid 1 Accent 5" w:uiPriority="67"/>
-    <w:lsdException w:name="Medium Grid 2 Accent 5" w:uiPriority="68"/>
-    <w:lsdException w:name="Medium Grid 3 Accent 5" w:uiPriority="69"/>
-    <w:lsdException w:name="Dark List Accent 5" w:uiPriority="70"/>
-    <w:lsdException w:name="Colorful Shading Accent 5" w:uiPriority="71"/>
-    <w:lsdException w:name="Colorful List Accent 5" w:uiPriority="72"/>
-    <w:lsdException w:name="Colorful Grid Accent 5" w:uiPriority="73"/>
-    <w:lsdException w:name="Light Shading Accent 6" w:uiPriority="60"/>
-    <w:lsdException w:name="Light List Accent 6" w:uiPriority="61"/>
-    <w:lsdException w:name="Light Grid Accent 6" w:uiPriority="62"/>
-    <w:lsdException w:name="Medium Shading 1 Accent 6" w:uiPriority="63"/>
-    <w:lsdException w:name="Medium Shading 2 Accent 6" w:uiPriority="64"/>
-    <w:lsdException w:name="Medium List 1 Accent 6" w:uiPriority="65"/>
-    <w:lsdException w:name="Medium List 2 Accent 6" w:uiPriority="66"/>
-    <w:lsdException w:name="Medium Grid 1 Accent 6" w:uiPriority="67"/>
-    <w:lsdException w:name="Medium Grid 2 Accent 6" w:uiPriority="68"/>
-    <w:lsdException w:name="Medium Grid 3 Accent 6" w:uiPriority="69"/>
-    <w:lsdException w:name="Dark List Accent 6" w:uiPriority="70"/>
-    <w:lsdException w:name="Colorful Shading Accent 6" w:uiPriority="71"/>
-    <w:lsdException w:name="Colorful List Accent 6" w:uiPriority="72"/>
-    <w:lsdException w:name="Colorful Grid Accent 6" w:uiPriority="73"/>
-    <w:lsdException w:name="Subtle Emphasis" w:uiPriority="19" w:qFormat="1"/>
-    <w:lsdException w:name="Intense Emphasis" w:uiPriority="21" w:qFormat="1"/>
-    <w:lsdException w:name="Subtle Reference" w:uiPriority="31" w:qFormat="1"/>
-    <w:lsdException w:name="Intense Reference" w:uiPriority="32" w:qFormat="1"/>
-    <w:lsdException w:name="Book Title" w:uiPriority="33" w:qFormat="1"/>
-    <w:lsdException w:name="Bibliography" w:semiHidden="1" w:uiPriority="37" w:unhideWhenUsed="1"/>
-    <w:lsdException w:name="TOC Heading" w:semiHidden="1" w:uiPriority="39" w:unhideWhenUsed="1" w:qFormat="1"/>
-    <w:lsdException w:name="Plain Table 1" w:uiPriority="41"/>
-    <w:lsdException w:name="Plain Table 2" w:uiPriority="42"/>
-    <w:lsdException w:name="Plain Table 3" w:uiPriority="43"/>
-    <w:lsdException w:name="Plain Table 4" w:uiPriority="44"/>
-    <w:lsdException w:name="Plain Table 5" w:uiPriority="45"/>
-    <w:lsdException w:name="Grid Table Light" w:uiPriority="40"/>
-    <w:lsdException w:name="Grid Table 1 Light" w:uiPriority="46"/>
-    <w:lsdException w:name="Grid Table 2" w:uiPriority="47"/>
-    <w:lsdException w:name="Grid Table 3" w:uiPriority="48"/>
-    <w:lsdException w:name="Grid Table 4" w:uiPriority="49"/>
-    <w:lsdException w:name="Grid Table 5 Dark" w:uiPriority="50"/>
-    <w:lsdException w:name="Grid Table 6 Colorful" w:uiPriority="51"/>
-    <w:lsdException w:name="Grid Table 7 Colorful" w:uiPriority="52"/>
-    <w:lsdException w:name="Grid Table 1 Light Accent 1" w:uiPriority="46"/>
-    <w:lsdException w:name="Grid Table 2 Accent 1" w:uiPriority="47"/>
-    <w:lsdException w:name="Grid Table 3 Accent 1" w:uiPriority="48"/>
-    <w:lsdException w:name="Grid Table 4 Accent 1" w:uiPriority="49"/>
-    <w:lsdException w:name="Grid Table 5 Dark Accent 1" w:uiPriority="50"/>
-    <w:lsdException w:name="Grid Table 6 Colorful Accent 1" w:uiPriority="51"/>
-    <w:lsdException w:name="Grid Table 7 Colorful Accent 1" w:uiPriority="52"/>
-    <w:lsdException w:name="Grid Table 1 Light Accent 2" w:uiPriority="46"/>
-    <w:lsdException w:name="Grid Table 2 Accent 2" w:uiPriority="47"/>
-    <w:lsdException w:name="Grid Table 3 Accent 2" w:uiPriority="48"/>
-    <w:lsdException w:name="Grid Table 4 Accent 2" w:uiPriority="49"/>
-    <w:lsdException w:name="Grid Table 5 Dark Accent 2" w:uiPriority="50"/>
-    <w:lsdException w:name="Grid Table 6 Colorful Accent 2" w:uiPriority="51"/>
-    <w:lsdException w:name="Grid Table 7 Colorful Accent 2" w:uiPriority="52"/>
-    <w:lsdException w:name="Grid Table 1 Light Accent 3" w:uiPriority="46"/>
-    <w:lsdException w:name="Grid Table 2 Accent 3" w:uiPriority="47"/>
-    <w:lsdException w:name="Grid Table 3 Accent 3" w:uiPriority="48"/>
-    <w:lsdException w:name="Grid Table 4 Accent 3" w:uiPriority="49"/>
-    <w:lsdException w:name="Grid Table 5 Dark Accent 3" w:uiPriority="50"/>
-    <w:lsdException w:name="Grid Table 6 Colorful Accent 3" w:uiPriority="51"/>
-    <w:lsdException w:name="Grid Table 7 Colorful Accent 3" w:uiPriority="52"/>
-    <w:lsdException w:name="Grid Table 1 Light Accent 4" w:uiPriority="46"/>
-    <w:lsdException w:name="Grid Table 2 Accent 4" w:uiPriority="47"/>
-    <w:lsdException w:name="Grid Table 3 Accent 4" w:uiPriority="48"/>
-    <w:lsdException w:name="Grid Table 4 Accent 4" w:uiPriority="49"/>
-    <w:lsdException w:name="Grid Table 5 Dark Accent 4" w:uiPriority="50"/>
-    <w:lsdException w:name="Grid Table 6 Colorful Accent 4" w:uiPriority="51"/>
-    <w:lsdException w:name="Grid Table 7 Colorful Accent 4" w:uiPriority="52"/>
-    <w:lsdException w:name="Grid Table 1 Light Accent 5" w:uiPriority="46"/>
-    <w:lsdException w:name="Grid Table 2 Accent 5" w:uiPriority="47"/>
-    <w:lsdException w:name="Grid Table 3 Accent 5" w:uiPriority="48"/>
-    <w:lsdException w:name="Grid Table 4 Accent 5" w:uiPriority="49"/>
-    <w:lsdException w:name="Grid Table 5 Dark Accent 5" w:uiPriority="50"/>
-    <w:lsdException w:name="Grid Table 6 Colorful Accent 5" w:uiPriority="51"/>
-    <w:lsdException w:name="Grid Table 7 Colorful Accent 5" w:uiPriority="52"/>
-    <w:lsdException w:name="Grid Table 1 Light Accent 6" w:uiPriority="46"/>
-    <w:lsdException w:name="Grid Table 2 Accent 6" w:uiPriority="47"/>
-    <w:lsdException w:name="Grid Table 3 Accent 6" w:uiPriority="48"/>
-    <w:lsdException w:name="Grid Table 4 Accent 6" w:uiPriority="49"/>
-    <w:lsdException w:name="Grid Table 5 Dark Accent 6" w:uiPriority="50"/>
-    <w:lsdException w:name="Grid Table 6 Colorful Accent 6" w:uiPriority="51"/>
-    <w:lsdException w:name="Grid Table 7 Colorful Accent 6" w:uiPriority="52"/>
-    <w:lsdException w:name="List Table 1 Light" w:uiPriority="46"/>
-    <w:lsdException w:name="List Table 2" w:uiPriority="47"/>
-    <w:lsdException w:name="List Table 3" w:uiPriority="48"/>
-    <w:lsdException w:name="List Table 4" w:uiPriority="49"/>
-    <w:lsdException w:name="List Table 5 Dark" w:uiPriority="50"/>
-    <w:lsdException w:name="List Table 6 Colorful" w:uiPriority="51"/>
-    <w:lsdException w:name="List Table 7 Colorful" w:uiPriority="52"/>
-    <w:lsdException w:name="List Table 1 Light Accent 1" w:uiPriority="46"/>
-    <w:lsdException w:name="List Table 2 Accent 1" w:uiPriority="47"/>
-    <w:lsdException w:name="List Table 3 Accent 1" w:uiPriority="48"/>
-    <w:lsdException w:name="List Table 4 Accent 1" w:uiPriority="49"/>
-    <w:lsdException w:name="List Table 5 Dark Accent 1" w:uiPriority="50"/>
-    <w:lsdException w:name="List Table 6 Colorful Accent 1" w:uiPriority="51"/>
-    <w:lsdException w:name="List Table 7 Colorful Accent 1" w:uiPriority="52"/>
-    <w:lsdException w:name="List Table 1 Light Accent 2" w:uiPriority="46"/>
-    <w:lsdException w:name="List Table 2 Accent 2" w:uiPriority="47"/>
-    <w:lsdException w:name="List Table 3 Accent 2" w:uiPriority="48"/>
-    <w:lsdException w:name="List Table 4 Accent 2" w:uiPriority="49"/>
-    <w:lsdException w:name="List Table 5 Dark Accent 2" w:uiPriority="50"/>
-    <w:lsdException w:name="List Table 6 Colorful Accent 2" w:uiPriority="51"/>
-    <w:lsdException w:name="List Table 7 Colorful Accent 2" w:uiPriority="52"/>
-    <w:lsdException w:name="List Table 1 Light Accent 3" w:uiPriority="46"/>
-    <w:lsdException w:name="List Table 2 Accent 3" w:uiPriority="47"/>
-    <w:lsdException w:name="List Table 3 Accent 3" w:uiPriority="48"/>
-    <w:lsdException w:name="List Table 4 Accent 3" w:uiPriority="49"/>
-    <w:lsdException w:name="List Table 5 Dark Accent 3" w:uiPriority="50"/>
-    <w:lsdException w:name="List Table 6 Colorful Accent 3" w:uiPriority="51"/>
-    <w:lsdException w:name="List Table 7 Colorful Accent 3" w:uiPriority="52"/>
-    <w:lsdException w:name="List Table 1 Light Accent 4" w:uiPriority="46"/>
-    <w:lsdException w:name="List Table 2 Accent 4" w:uiPriority="47"/>
-    <w:lsdException w:name="List Table 3 Accent 4" w:uiPriority="48"/>
-    <w:lsdException w:name="List Table 4 Accent 4" w:uiPriority="49"/>
-    <w:lsdException w:name="List Table 5 Dark Accent 4" w:uiPriority="50"/>
-    <w:lsdException w:name="List Table 6 Colorful Accent 4" w:uiPriority="51"/>
-    <w:lsdException w:name="List Table 7 Colorful Accent 4" w:uiPriority="52"/>
-    <w:lsdException w:name="List Table 1 Light Accent 5" w:uiPriority="46"/>
-    <w:lsdException w:name="List Table 2 Accent 5" w:uiPriority="47"/>
-    <w:lsdException w:name="List Table 3 Accent 5" w:uiPriority="48"/>
-    <w:lsdException w:name="List Table 4 Accent 5" w:uiPriority="49"/>
-    <w:lsdException w:name="List Table 5 Dark Accent 5" w:uiPriority="50"/>
-    <w:lsdException w:name="List Table 6 Colorful Accent 5" w:uiPriority="51"/>
-    <w:lsdException w:name="List Table 7 Colorful Accent 5" w:uiPriority="52"/>
-    <w:lsdException w:name="List Table 1 Light Accent 6" w:uiPriority="46"/>
-    <w:lsdException w:name="List Table 2 Accent 6" w:uiPriority="47"/>
-    <w:lsdException w:name="List Table 3 Accent 6" w:uiPriority="48"/>
-    <w:lsdException w:name="List Table 4 Accent 6" w:uiPriority="49"/>
-    <w:lsdException w:name="List Table 5 Dark Accent 6" w:uiPriority="50"/>
-    <w:lsdException w:name="List Table 6 Colorful Accent 6" w:uiPriority="51"/>
-    <w:lsdException w:name="List Table 7 Colorful Accent 6" w:uiPriority="52"/>
+  <w:latentStyles w:defLockedState="0" w:defUIPriority="99" w:defSemiHidden="1" w:defUnhideWhenUsed="1" w:defQFormat="0" w:count="267">
+    <w:lsdException w:name="Normal" w:semiHidden="0" w:uiPriority="0" w:unhideWhenUsed="0" w:qFormat="1"/>
+    <w:lsdException w:name="heading 1" w:semiHidden="0" w:uiPriority="9" w:unhideWhenUsed="0" w:qFormat="1"/>
+    <w:lsdException w:name="heading 2" w:uiPriority="9" w:qFormat="1"/>
+    <w:lsdException w:name="heading 3" w:uiPriority="9" w:qFormat="1"/>
+    <w:lsdException w:name="heading 4" w:uiPriority="9" w:qFormat="1"/>
+    <w:lsdException w:name="heading 5" w:uiPriority="9" w:qFormat="1"/>
+    <w:lsdException w:name="heading 6" w:uiPriority="9" w:qFormat="1"/>
+    <w:lsdException w:name="heading 7" w:uiPriority="9" w:qFormat="1"/>
+    <w:lsdException w:name="heading 8" w:uiPriority="9" w:qFormat="1"/>
+    <w:lsdException w:name="heading 9" w:uiPriority="9" w:qFormat="1"/>
+    <w:lsdException w:name="toc 1" w:uiPriority="39"/>
+    <w:lsdException w:name="toc 2" w:uiPriority="39"/>
+    <w:lsdException w:name="toc 3" w:uiPriority="39"/>
+    <w:lsdException w:name="toc 4" w:uiPriority="39"/>
+    <w:lsdException w:name="toc 5" w:uiPriority="39"/>
+    <w:lsdException w:name="toc 6" w:uiPriority="39"/>
+    <w:lsdException w:name="toc 7" w:uiPriority="39"/>
+    <w:lsdException w:name="toc 8" w:uiPriority="39"/>
+    <w:lsdException w:name="toc 9" w:uiPriority="39"/>
+    <w:lsdException w:name="caption" w:uiPriority="35" w:qFormat="1"/>
+    <w:lsdException w:name="Title" w:semiHidden="0" w:uiPriority="10" w:unhideWhenUsed="0" w:qFormat="1"/>
+    <w:lsdException w:name="Default Paragraph Font" w:uiPriority="1"/>
+    <w:lsdException w:name="Subtitle" w:semiHidden="0" w:uiPriority="11" w:unhideWhenUsed="0" w:qFormat="1"/>
+    <w:lsdException w:name="Strong" w:semiHidden="0" w:uiPriority="22" w:unhideWhenUsed="0" w:qFormat="1"/>
+    <w:lsdException w:name="Emphasis" w:semiHidden="0" w:uiPriority="20" w:unhideWhenUsed="0" w:qFormat="1"/>
+    <w:lsdException w:name="Table Grid" w:semiHidden="0" w:uiPriority="59" w:unhideWhenUsed="0"/>
+    <w:lsdException w:name="Placeholder Text" w:unhideWhenUsed="0"/>
+    <w:lsdException w:name="No Spacing" w:semiHidden="0" w:uiPriority="1" w:unhideWhenUsed="0" w:qFormat="1"/>
+    <w:lsdException w:name="Light Shading" w:semiHidden="0" w:uiPriority="60" w:unhideWhenUsed="0"/>
+    <w:lsdException w:name="Light List" w:semiHidden="0" w:uiPriority="61" w:unhideWhenUsed="0"/>
+    <w:lsdException w:name="Light Grid" w:semiHidden="0" w:uiPriority="62" w:unhideWhenUsed="0"/>
+    <w:lsdException w:name="Medium Shading 1" w:semiHidden="0" w:uiPriority="63" w:unhideWhenUsed="0"/>
+    <w:lsdException w:name="Medium Shading 2" w:semiHidden="0" w:uiPriority="64" w:unhideWhenUsed="0"/>
+    <w:lsdException w:name="Medium List 1" w:semiHidden="0" w:uiPriority="65" w:unhideWhenUsed="0"/>
+    <w:lsdException w:name="Medium List 2" w:semiHidden="0" w:uiPriority="66" w:unhideWhenUsed="0"/>
+    <w:lsdException w:name="Medium Grid 1" w:semiHidden="0" w:uiPriority="67" w:unhideWhenUsed="0"/>
+    <w:lsdException w:name="Medium Grid 2" w:semiHidden="0" w:uiPriority="68" w:unhideWhenUsed="0"/>
+    <w:lsdException w:name="Medium Grid 3" w:semiHidden="0" w:uiPriority="69" w:unhideWhenUsed="0"/>
+    <w:lsdException w:name="Dark List" w:semiHidden="0" w:uiPriority="70" w:unhideWhenUsed="0"/>
+    <w:lsdException w:name="Colorful Shading" w:semiHidden="0" w:uiPriority="71" w:unhideWhenUsed="0"/>
+    <w:lsdException w:name="Colorful List" w:semiHidden="0" w:uiPriority="72" w:unhideWhenUsed="0"/>
+    <w:lsdException w:name="Colorful Grid" w:semiHidden="0" w:uiPriority="73" w:unhideWhenUsed="0"/>
+    <w:lsdException w:name="Light Shading Accent 1" w:semiHidden="0" w:uiPriority="60" w:unhideWhenUsed="0"/>
+    <w:lsdException w:name="Light List Accent 1" w:semiHidden="0" w:uiPriority="61" w:unhideWhenUsed="0"/>
+    <w:lsdException w:name="Light Grid Accent 1" w:semiHidden="0" w:uiPriority="62" w:unhideWhenUsed="0"/>
+    <w:lsdException w:name="Medium Shading 1 Accent 1" w:semiHidden="0" w:uiPriority="63" w:unhideWhenUsed="0"/>
+    <w:lsdException w:name="Medium Shading 2 Accent 1" w:semiHidden="0" w:uiPriority="64" w:unhideWhenUsed="0"/>
+    <w:lsdException w:name="Medium List 1 Accent 1" w:semiHidden="0" w:uiPriority="65" w:unhideWhenUsed="0"/>
+    <w:lsdException w:name="Revision" w:unhideWhenUsed="0"/>
+    <w:lsdException w:name="List Paragraph" w:semiHidden="0" w:uiPriority="34" w:unhideWhenUsed="0" w:qFormat="1"/>
+    <w:lsdException w:name="Quote" w:semiHidden="0" w:uiPriority="29" w:unhideWhenUsed="0" w:qFormat="1"/>
+    <w:lsdException w:name="Intense Quote" w:semiHidden="0" w:uiPriority="30" w:unhideWhenUsed="0" w:qFormat="1"/>
+    <w:lsdException w:name="Medium List 2 Accent 1" w:semiHidden="0" w:uiPriority="66" w:unhideWhenUsed="0"/>
+    <w:lsdException w:name="Medium Grid 1 Accent 1" w:semiHidden="0" w:uiPriority="67" w:unhideWhenUsed="0"/>
+    <w:lsdException w:name="Medium Grid 2 Accent 1" w:semiHidden="0" w:uiPriority="68" w:unhideWhenUsed="0"/>
+    <w:lsdException w:name="Medium Grid 3 Accent 1" w:semiHidden="0" w:uiPriority="69" w:unhideWhenUsed="0"/>
+    <w:lsdException w:name="Dark List Accent 1" w:semiHidden="0" w:uiPriority="70" w:unhideWhenUsed="0"/>
+    <w:lsdException w:name="Colorful Shading Accent 1" w:semiHidden="0" w:uiPriority="71" w:unhideWhenUsed="0"/>
+    <w:lsdException w:name="Colorful List Accent 1" w:semiHidden="0" w:uiPriority="72" w:unhideWhenUsed="0"/>
+    <w:lsdException w:name="Colorful Grid Accent 1" w:semiHidden="0" w:uiPriority="73" w:unhideWhenUsed="0"/>
+    <w:lsdException w:name="Light Shading Accent 2" w:semiHidden="0" w:uiPriority="60" w:unhideWhenUsed="0"/>
+    <w:lsdException w:name="Light List Accent 2" w:semiHidden="0" w:uiPriority="61" w:unhideWhenUsed="0"/>
+    <w:lsdException w:name="Light Grid Accent 2" w:semiHidden="0" w:uiPriority="62" w:unhideWhenUsed="0"/>
+    <w:lsdException w:name="Medium Shading 1 Accent 2" w:semiHidden="0" w:uiPriority="63" w:unhideWhenUsed="0"/>
+    <w:lsdException w:name="Medium Shading 2 Accent 2" w:semiHidden="0" w:uiPriority="64" w:unhideWhenUsed="0"/>
+    <w:lsdException w:name="Medium List 1 Accent 2" w:semiHidden="0" w:uiPriority="65" w:unhideWhenUsed="0"/>
+    <w:lsdException w:name="Medium List 2 Accent 2" w:semiHidden="0" w:uiPriority="66" w:unhideWhenUsed="0"/>
+    <w:lsdException w:name="Medium Grid 1 Accent 2" w:semiHidden="0" w:uiPriority="67" w:unhideWhenUsed="0"/>
+    <w:lsdException w:name="Medium Grid 2 Accent 2" w:semiHidden="0" w:uiPriority="68" w:unhideWhenUsed="0"/>
+    <w:lsdException w:name="Medium Grid 3 Accent 2" w:semiHidden="0" w:uiPriority="69" w:unhideWhenUsed="0"/>
+    <w:lsdException w:name="Dark List Accent 2" w:semiHidden="0" w:uiPriority="70" w:unhideWhenUsed="0"/>
+    <w:lsdException w:name="Colorful Shading Accent 2" w:semiHidden="0" w:uiPriority="71" w:unhideWhenUsed="0"/>
+    <w:lsdException w:name="Colorful List Accent 2" w:semiHidden="0" w:uiPriority="72" w:unhideWhenUsed="0"/>
+    <w:lsdException w:name="Colorful Grid Accent 2" w:semiHidden="0" w:uiPriority="73" w:unhideWhenUsed="0"/>
+    <w:lsdException w:name="Light Shading Accent 3" w:semiHidden="0" w:uiPriority="60" w:unhideWhenUsed="0"/>
+    <w:lsdException w:name="Light List Accent 3" w:semiHidden="0" w:uiPriority="61" w:unhideWhenUsed="0"/>
+    <w:lsdException w:name="Light Grid Accent 3" w:semiHidden="0" w:uiPriority="62" w:unhideWhenUsed="0"/>
+    <w:lsdException w:name="Medium Shading 1 Accent 3" w:semiHidden="0" w:uiPriority="63" w:unhideWhenUsed="0"/>
+    <w:lsdException w:name="Medium Shading 2 Accent 3" w:semiHidden="0" w:uiPriority="64" w:unhideWhenUsed="0"/>
+    <w:lsdException w:name="Medium List 1 Accent 3" w:semiHidden="0" w:uiPriority="65" w:unhideWhenUsed="0"/>
+    <w:lsdException w:name="Medium List 2 Accent 3" w:semiHidden="0" w:uiPriority="66" w:unhideWhenUsed="0"/>
+    <w:lsdException w:name="Medium Grid 1 Accent 3" w:semiHidden="0" w:uiPriority="67" w:unhideWhenUsed="0"/>
+    <w:lsdException w:name="Medium Grid 2 Accent 3" w:semiHidden="0" w:uiPriority="68" w:unhideWhenUsed="0"/>
+    <w:lsdException w:name="Medium Grid 3 Accent 3" w:semiHidden="0" w:uiPriority="69" w:unhideWhenUsed="0"/>
+    <w:lsdException w:name="Dark List Accent 3" w:semiHidden="0" w:uiPriority="70" w:unhideWhenUsed="0"/>
+    <w:lsdException w:name="Colorful Shading Accent 3" w:semiHidden="0" w:uiPriority="71" w:unhideWhenUsed="0"/>
+    <w:lsdException w:name="Colorful List Accent 3" w:semiHidden="0" w:uiPriority="72" w:unhideWhenUsed="0"/>
+    <w:lsdException w:name="Colorful Grid Accent 3" w:semiHidden="0" w:uiPriority="73" w:unhideWhenUsed="0"/>
+    <w:lsdException w:name="Light Shading Accent 4" w:semiHidden="0" w:uiPriority="60" w:unhideWhenUsed="0"/>
+    <w:lsdException w:name="Light List Accent 4" w:semiHidden="0" w:uiPriority="61" w:unhideWhenUsed="0"/>
+    <w:lsdException w:name="Light Grid Accent 4" w:semiHidden="0" w:uiPriority="62" w:unhideWhenUsed="0"/>
+    <w:lsdException w:name="Medium Shading 1 Accent 4" w:semiHidden="0" w:uiPriority="63" w:unhideWhenUsed="0"/>
+    <w:lsdException w:name="Medium Shading 2 Accent 4" w:semiHidden="0" w:uiPriority="64" w:unhideWhenUsed="0"/>
+    <w:lsdException w:name="Medium List 1 Accent 4" w:semiHidden="0" w:uiPriority="65" w:unhideWhenUsed="0"/>
+    <w:lsdException w:name="Medium List 2 Accent 4" w:semiHidden="0" w:uiPriority="66" w:unhideWhenUsed="0"/>
+    <w:lsdException w:name="Medium Grid 1 Accent 4" w:semiHidden="0" w:uiPriority="67" w:unhideWhenUsed="0"/>
+    <w:lsdException w:name="Medium Grid 2 Accent 4" w:semiHidden="0" w:uiPriority="68" w:unhideWhenUsed="0"/>
+    <w:lsdException w:name="Medium Grid 3 Accent 4" w:semiHidden="0" w:uiPriority="69" w:unhideWhenUsed="0"/>
+    <w:lsdException w:name="Dark List Accent 4" w:semiHidden="0" w:uiPriority="70" w:unhideWhenUsed="0"/>
+    <w:lsdException w:name="Colorful Shading Accent 4" w:semiHidden="0" w:uiPriority="71" w:unhideWhenUsed="0"/>
+    <w:lsdException w:name="Colorful List Accent 4" w:semiHidden="0" w:uiPriority="72" w:unhideWhenUsed="0"/>
+    <w:lsdException w:name="Colorful Grid Accent 4" w:semiHidden="0" w:uiPriority="73" w:unhideWhenUsed="0"/>
+    <w:lsdException w:name="Light Shading Accent 5" w:semiHidden="0" w:uiPriority="60" w:unhideWhenUsed="0"/>
+    <w:lsdException w:name="Light List Accent 5" w:semiHidden="0" w:uiPriority="61" w:unhideWhenUsed="0"/>
+    <w:lsdException w:name="Light Grid Accent 5" w:semiHidden="0" w:uiPriority="62" w:unhideWhenUsed="0"/>
+    <w:lsdException w:name="Medium Shading 1 Accent 5" w:semiHidden="0" w:uiPriority="63" w:unhideWhenUsed="0"/>
+    <w:lsdException w:name="Medium Shading 2 Accent 5" w:semiHidden="0" w:uiPriority="64" w:unhideWhenUsed="0"/>
+    <w:lsdException w:name="Medium List 1 Accent 5" w:semiHidden="0" w:uiPriority="65" w:unhideWhenUsed="0"/>
+    <w:lsdException w:name="Medium List 2 Accent 5" w:semiHidden="0" w:uiPriority="66" w:unhideWhenUsed="0"/>
+    <w:lsdException w:name="Medium Grid 1 Accent 5" w:semiHidden="0" w:uiPriority="67" w:unhideWhenUsed="0"/>
+    <w:lsdException w:name="Medium Grid 2 Accent 5" w:semiHidden="0" w:uiPriority="68" w:unhideWhenUsed="0"/>
+    <w:lsdException w:name="Medium Grid 3 Accent 5" w:semiHidden="0" w:uiPriority="69" w:unhideWhenUsed="0"/>
+    <w:lsdException w:name="Dark List Accent 5" w:semiHidden="0" w:uiPriority="70" w:unhideWhenUsed="0"/>
+    <w:lsdException w:name="Colorful Shading Accent 5" w:semiHidden="0" w:uiPriority="71" w:unhideWhenUsed="0"/>
+    <w:lsdException w:name="Colorful List Accent 5" w:semiHidden="0" w:uiPriority="72" w:unhideWhenUsed="0"/>
+    <w:lsdException w:name="Colorful Grid Accent 5" w:semiHidden="0" w:uiPriority="73" w:unhideWhenUsed="0"/>
+    <w:lsdException w:name="Light Shading Accent 6" w:semiHidden="0" w:uiPriority="60" w:unhideWhenUsed="0"/>
+    <w:lsdException w:name="Light List Accent 6" w:semiHidden="0" w:uiPriority="61" w:unhideWhenUsed="0"/>
+    <w:lsdException w:name="Light Grid Accent 6" w:semiHidden="0" w:uiPriority="62" w:unhideWhenUsed="0"/>
+    <w:lsdException w:name="Medium Shading 1 Accent 6" w:semiHidden="0" w:uiPriority="63" w:unhideWhenUsed="0"/>
+    <w:lsdException w:name="Medium Shading 2 Accent 6" w:semiHidden="0" w:uiPriority="64" w:unhideWhenUsed="0"/>
+    <w:lsdException w:name="Medium List 1 Accent 6" w:semiHidden="0" w:uiPriority="65" w:unhideWhenUsed="0"/>
+    <w:lsdException w:name="Medium List 2 Accent 6" w:semiHidden="0" w:uiPriority="66" w:unhideWhenUsed="0"/>
+    <w:lsdException w:name="Medium Grid 1 Accent 6" w:semiHidden="0" w:uiPriority="67" w:unhideWhenUsed="0"/>
+    <w:lsdException w:name="Medium Grid 2 Accent 6" w:semiHidden="0" w:uiPriority="68" w:unhideWhenUsed="0"/>
+    <w:lsdException w:name="Medium Grid 3 Accent 6" w:semiHidden="0" w:uiPriority="69" w:unhideWhenUsed="0"/>
+    <w:lsdException w:name="Dark List Accent 6" w:semiHidden="0" w:uiPriority="70" w:unhideWhenUsed="0"/>
+    <w:lsdException w:name="Colorful Shading Accent 6" w:semiHidden="0" w:uiPriority="71" w:unhideWhenUsed="0"/>
+    <w:lsdException w:name="Colorful List Accent 6" w:semiHidden="0" w:uiPriority="72" w:unhideWhenUsed="0"/>
+    <w:lsdException w:name="Colorful Grid Accent 6" w:semiHidden="0" w:uiPriority="73" w:unhideWhenUsed="0"/>
+    <w:lsdException w:name="Subtle Emphasis" w:semiHidden="0" w:uiPriority="19" w:unhideWhenUsed="0" w:qFormat="1"/>
+    <w:lsdException w:name="Intense Emphasis" w:semiHidden="0" w:uiPriority="21" w:unhideWhenUsed="0" w:qFormat="1"/>
+    <w:lsdException w:name="Subtle Reference" w:semiHidden="0" w:uiPriority="31" w:unhideWhenUsed="0" w:qFormat="1"/>
+    <w:lsdException w:name="Intense Reference" w:semiHidden="0" w:uiPriority="32" w:unhideWhenUsed="0" w:qFormat="1"/>
+    <w:lsdException w:name="Book Title" w:semiHidden="0" w:uiPriority="33" w:unhideWhenUsed="0" w:qFormat="1"/>
+    <w:lsdException w:name="Bibliography" w:uiPriority="37"/>
+    <w:lsdException w:name="TOC Heading" w:uiPriority="39" w:qFormat="1"/>
   </w:latentStyles>
   <w:style w:type="paragraph" w:default="1" w:styleId="Normal">
     <w:name w:val="Normal"/>
     <w:qFormat/>
+    <w:rsid w:val="00445BB8"/>
   </w:style>
-  <w:style w:type="character" w:default="1" w:styleId="DefaultParagraphFont">
+  <w:style w:type="character" w:default="1" w:styleId="Fontepargpadro">
     <w:name w:val="Default Paragraph Font"/>
     <w:uiPriority w:val="1"/>
     <w:semiHidden/>
     <w:unhideWhenUsed/>
   </w:style>
-  <w:style w:type="table" w:default="1" w:styleId="TableNormal">
+  <w:style w:type="table" w:default="1" w:styleId="Tabelanormal">
     <w:name w:val="Normal Table"/>
     <w:uiPriority w:val="99"/>
     <w:semiHidden/>
     <w:unhideWhenUsed/>
+    <w:qFormat/>
     <w:tblPr>
       <w:tblInd w:w="0" w:type="dxa"/>
       <w:tblCellMar>
@@ -2045,15 +1819,15 @@
       </w:tblCellMar>
     </w:tblPr>
   </w:style>
-  <w:style w:type="numbering" w:default="1" w:styleId="NoList">
+  <w:style w:type="numbering" w:default="1" w:styleId="Semlista">
     <w:name w:val="No List"/>
     <w:uiPriority w:val="99"/>
     <w:semiHidden/>
     <w:unhideWhenUsed/>
   </w:style>
-  <w:style w:type="table" w:styleId="TableGrid">
+  <w:style w:type="table" w:styleId="Tabelacomgrade">
     <w:name w:val="Table Grid"/>
-    <w:basedOn w:val="TableNormal"/>
+    <w:basedOn w:val="Tabelanormal"/>
     <w:uiPriority w:val="59"/>
     <w:rsid w:val="00AB0335"/>
     <w:pPr>
@@ -2092,10 +1866,10 @@
       <w:szCs w:val="24"/>
     </w:rPr>
   </w:style>
-  <w:style w:type="paragraph" w:styleId="Header">
+  <w:style w:type="paragraph" w:styleId="Cabealho">
     <w:name w:val="header"/>
     <w:basedOn w:val="Normal"/>
-    <w:link w:val="HeaderChar"/>
+    <w:link w:val="CabealhoChar"/>
     <w:uiPriority w:val="99"/>
     <w:unhideWhenUsed/>
     <w:rsid w:val="00EC3B74"/>
@@ -2107,17 +1881,17 @@
       <w:spacing w:after="0" w:line="240" w:lineRule="auto"/>
     </w:pPr>
   </w:style>
-  <w:style w:type="character" w:customStyle="1" w:styleId="HeaderChar">
-    <w:name w:val="Header Char"/>
-    <w:basedOn w:val="DefaultParagraphFont"/>
-    <w:link w:val="Header"/>
+  <w:style w:type="character" w:customStyle="1" w:styleId="CabealhoChar">
+    <w:name w:val="Cabeçalho Char"/>
+    <w:basedOn w:val="Fontepargpadro"/>
+    <w:link w:val="Cabealho"/>
     <w:uiPriority w:val="99"/>
     <w:rsid w:val="00EC3B74"/>
   </w:style>
-  <w:style w:type="paragraph" w:styleId="Footer">
+  <w:style w:type="paragraph" w:styleId="Rodap">
     <w:name w:val="footer"/>
     <w:basedOn w:val="Normal"/>
-    <w:link w:val="FooterChar"/>
+    <w:link w:val="RodapChar"/>
     <w:uiPriority w:val="99"/>
     <w:unhideWhenUsed/>
     <w:rsid w:val="00EC3B74"/>
@@ -2129,14 +1903,14 @@
       <w:spacing w:after="0" w:line="240" w:lineRule="auto"/>
     </w:pPr>
   </w:style>
-  <w:style w:type="character" w:customStyle="1" w:styleId="FooterChar">
-    <w:name w:val="Footer Char"/>
-    <w:basedOn w:val="DefaultParagraphFont"/>
-    <w:link w:val="Footer"/>
+  <w:style w:type="character" w:customStyle="1" w:styleId="RodapChar">
+    <w:name w:val="Rodapé Char"/>
+    <w:basedOn w:val="Fontepargpadro"/>
+    <w:link w:val="Rodap"/>
     <w:uiPriority w:val="99"/>
     <w:rsid w:val="00EC3B74"/>
   </w:style>
-  <w:style w:type="paragraph" w:styleId="ListParagraph">
+  <w:style w:type="paragraph" w:styleId="PargrafodaLista">
     <w:name w:val="List Paragraph"/>
     <w:basedOn w:val="Normal"/>
     <w:uiPriority w:val="34"/>

--- a/trunk/Especificações dos casos de uso/Cadastrar Funcionário - Ciro.docx
+++ b/trunk/Especificações dos casos de uso/Cadastrar Funcionário - Ciro.docx
@@ -1,6 +1,6 @@
 
 <file path=word/document.xml><?xml version="1.0" encoding="utf-8"?>
-<w:document xmlns:ve="http://schemas.openxmlformats.org/markup-compatibility/2006" xmlns:o="urn:schemas-microsoft-com:office:office" xmlns:r="http://schemas.openxmlformats.org/officeDocument/2006/relationships" xmlns:m="http://schemas.openxmlformats.org/officeDocument/2006/math" xmlns:v="urn:schemas-microsoft-com:vml" xmlns:wp="http://schemas.openxmlformats.org/drawingml/2006/wordprocessingDrawing" xmlns:w10="urn:schemas-microsoft-com:office:word" xmlns:w="http://schemas.openxmlformats.org/wordprocessingml/2006/main" xmlns:wne="http://schemas.microsoft.com/office/word/2006/wordml">
+<w:document xmlns:wpc="http://schemas.microsoft.com/office/word/2010/wordprocessingCanvas" xmlns:mc="http://schemas.openxmlformats.org/markup-compatibility/2006" xmlns:o="urn:schemas-microsoft-com:office:office" xmlns:r="http://schemas.openxmlformats.org/officeDocument/2006/relationships" xmlns:m="http://schemas.openxmlformats.org/officeDocument/2006/math" xmlns:v="urn:schemas-microsoft-com:vml" xmlns:wp14="http://schemas.microsoft.com/office/word/2010/wordprocessingDrawing" xmlns:wp="http://schemas.openxmlformats.org/drawingml/2006/wordprocessingDrawing" xmlns:w10="urn:schemas-microsoft-com:office:word" xmlns:w="http://schemas.openxmlformats.org/wordprocessingml/2006/main" xmlns:w14="http://schemas.microsoft.com/office/word/2010/wordml" xmlns:w15="http://schemas.microsoft.com/office/word/2012/wordml" xmlns:wpg="http://schemas.microsoft.com/office/word/2010/wordprocessingGroup" xmlns:wpi="http://schemas.microsoft.com/office/word/2010/wordprocessingInk" xmlns:wne="http://schemas.microsoft.com/office/word/2006/wordml" xmlns:wps="http://schemas.microsoft.com/office/word/2010/wordprocessingShape" mc:Ignorable="w14 w15 wp14">
   <w:body>
     <w:p>
       <w:pPr>
@@ -113,7 +113,7 @@
                 </w:p>
                 <w:p>
                   <w:pPr>
-                    <w:pStyle w:val="PargrafodaLista"/>
+                    <w:pStyle w:val="ListParagraph"/>
                     <w:numPr>
                       <w:ilvl w:val="0"/>
                       <w:numId w:val="5"/>
@@ -147,7 +147,7 @@
                 </w:p>
                 <w:p>
                   <w:pPr>
-                    <w:pStyle w:val="PargrafodaLista"/>
+                    <w:pStyle w:val="ListParagraph"/>
                     <w:numPr>
                       <w:ilvl w:val="0"/>
                       <w:numId w:val="5"/>
@@ -166,7 +166,7 @@
                 </w:p>
                 <w:p>
                   <w:pPr>
-                    <w:pStyle w:val="PargrafodaLista"/>
+                    <w:pStyle w:val="ListParagraph"/>
                     <w:jc w:val="both"/>
                     <w:rPr>
                       <w:rFonts w:ascii="Times New Roman" w:hAnsi="Times New Roman" w:cs="Times New Roman"/>
@@ -244,7 +244,7 @@
                 </w:p>
                 <w:p>
                   <w:pPr>
-                    <w:pStyle w:val="PargrafodaLista"/>
+                    <w:pStyle w:val="ListParagraph"/>
                     <w:numPr>
                       <w:ilvl w:val="0"/>
                       <w:numId w:val="3"/>
@@ -270,13 +270,37 @@
                     <w:rPr>
                       <w:rFonts w:ascii="Times New Roman" w:hAnsi="Times New Roman" w:cs="Times New Roman"/>
                     </w:rPr>
-                    <w:t xml:space="preserve"> seleciona “</w:t>
-                  </w:r>
-                  <w:r>
-                    <w:rPr>
-                      <w:rFonts w:ascii="Times New Roman" w:hAnsi="Times New Roman" w:cs="Times New Roman"/>
-                    </w:rPr>
-                    <w:t>Castrar Funcionário</w:t>
+                    <w:t xml:space="preserve"> seleciona</w:t>
+                  </w:r>
+                  <w:r>
+                    <w:rPr>
+                      <w:rFonts w:ascii="Times New Roman" w:hAnsi="Times New Roman" w:cs="Times New Roman"/>
+                    </w:rPr>
+                    <w:t xml:space="preserve"> a opção</w:t>
+                  </w:r>
+                  <w:r>
+                    <w:rPr>
+                      <w:rFonts w:ascii="Times New Roman" w:hAnsi="Times New Roman" w:cs="Times New Roman"/>
+                    </w:rPr>
+                    <w:t xml:space="preserve"> “</w:t>
+                  </w:r>
+                  <w:r>
+                    <w:rPr>
+                      <w:rFonts w:ascii="Times New Roman" w:hAnsi="Times New Roman" w:cs="Times New Roman"/>
+                    </w:rPr>
+                    <w:t>Ca</w:t>
+                  </w:r>
+                  <w:r>
+                    <w:rPr>
+                      <w:rFonts w:ascii="Times New Roman" w:hAnsi="Times New Roman" w:cs="Times New Roman"/>
+                    </w:rPr>
+                    <w:t>da</w:t>
+                  </w:r>
+                  <w:r>
+                    <w:rPr>
+                      <w:rFonts w:ascii="Times New Roman" w:hAnsi="Times New Roman" w:cs="Times New Roman"/>
+                    </w:rPr>
+                    <w:t>strar Funcionário</w:t>
                   </w:r>
                   <w:r>
                     <w:rPr>
@@ -287,7 +311,7 @@
                 </w:p>
                 <w:p>
                   <w:pPr>
-                    <w:pStyle w:val="PargrafodaLista"/>
+                    <w:pStyle w:val="ListParagraph"/>
                     <w:numPr>
                       <w:ilvl w:val="0"/>
                       <w:numId w:val="3"/>
@@ -301,36 +325,12 @@
                     <w:rPr>
                       <w:rFonts w:ascii="Times New Roman" w:hAnsi="Times New Roman" w:cs="Times New Roman"/>
                     </w:rPr>
-                    <w:t xml:space="preserve">O </w:t>
-                  </w:r>
-                  <w:r>
-                    <w:rPr>
-                      <w:rFonts w:ascii="Times New Roman" w:hAnsi="Times New Roman" w:cs="Times New Roman"/>
-                    </w:rPr>
-                    <w:t>gestor</w:t>
-                  </w:r>
-                  <w:r>
-                    <w:rPr>
-                      <w:rFonts w:ascii="Times New Roman" w:hAnsi="Times New Roman" w:cs="Times New Roman"/>
-                    </w:rPr>
-                    <w:t xml:space="preserve"> entra com os dados do</w:t>
-                  </w:r>
-                  <w:r>
-                    <w:rPr>
-                      <w:rFonts w:ascii="Times New Roman" w:hAnsi="Times New Roman" w:cs="Times New Roman"/>
-                    </w:rPr>
-                    <w:t xml:space="preserve"> funcionário</w:t>
-                  </w:r>
-                  <w:r>
-                    <w:rPr>
-                      <w:rFonts w:ascii="Times New Roman" w:hAnsi="Times New Roman" w:cs="Times New Roman"/>
-                    </w:rPr>
-                    <w:t>.</w:t>
+                    <w:t>O sistema direciona o gestor para a janela de cadastro de um novo funcionário.</w:t>
                   </w:r>
                 </w:p>
                 <w:p>
                   <w:pPr>
-                    <w:pStyle w:val="PargrafodaLista"/>
+                    <w:pStyle w:val="ListParagraph"/>
                     <w:numPr>
                       <w:ilvl w:val="0"/>
                       <w:numId w:val="3"/>
@@ -344,12 +344,36 @@
                     <w:rPr>
                       <w:rFonts w:ascii="Times New Roman" w:hAnsi="Times New Roman" w:cs="Times New Roman"/>
                     </w:rPr>
-                    <w:t>O sistema exibe todos os dados preenchidos no cadastro.</w:t>
+                    <w:t xml:space="preserve">O </w:t>
+                  </w:r>
+                  <w:r>
+                    <w:rPr>
+                      <w:rFonts w:ascii="Times New Roman" w:hAnsi="Times New Roman" w:cs="Times New Roman"/>
+                    </w:rPr>
+                    <w:t>gestor</w:t>
+                  </w:r>
+                  <w:r>
+                    <w:rPr>
+                      <w:rFonts w:ascii="Times New Roman" w:hAnsi="Times New Roman" w:cs="Times New Roman"/>
+                    </w:rPr>
+                    <w:t xml:space="preserve"> entra com os dados do</w:t>
+                  </w:r>
+                  <w:r>
+                    <w:rPr>
+                      <w:rFonts w:ascii="Times New Roman" w:hAnsi="Times New Roman" w:cs="Times New Roman"/>
+                    </w:rPr>
+                    <w:t xml:space="preserve"> funcionário</w:t>
+                  </w:r>
+                  <w:r>
+                    <w:rPr>
+                      <w:rFonts w:ascii="Times New Roman" w:hAnsi="Times New Roman" w:cs="Times New Roman"/>
+                    </w:rPr>
+                    <w:t>.</w:t>
                   </w:r>
                 </w:p>
                 <w:p>
                   <w:pPr>
-                    <w:pStyle w:val="PargrafodaLista"/>
+                    <w:pStyle w:val="ListParagraph"/>
                     <w:numPr>
                       <w:ilvl w:val="0"/>
                       <w:numId w:val="3"/>
@@ -363,36 +387,12 @@
                     <w:rPr>
                       <w:rFonts w:ascii="Times New Roman" w:hAnsi="Times New Roman" w:cs="Times New Roman"/>
                     </w:rPr>
-                    <w:t>O</w:t>
-                  </w:r>
-                  <w:r>
-                    <w:rPr>
-                      <w:rFonts w:ascii="Times New Roman" w:hAnsi="Times New Roman" w:cs="Times New Roman"/>
-                    </w:rPr>
-                    <w:t xml:space="preserve"> gestor</w:t>
-                  </w:r>
-                  <w:r>
-                    <w:rPr>
-                      <w:rFonts w:ascii="Times New Roman" w:hAnsi="Times New Roman" w:cs="Times New Roman"/>
-                    </w:rPr>
-                    <w:t xml:space="preserve"> informa ao </w:t>
-                  </w:r>
-                  <w:r>
-                    <w:rPr>
-                      <w:rFonts w:ascii="Times New Roman" w:hAnsi="Times New Roman" w:cs="Times New Roman"/>
-                    </w:rPr>
-                    <w:t>funcionário</w:t>
-                  </w:r>
-                  <w:r>
-                    <w:rPr>
-                      <w:rFonts w:ascii="Times New Roman" w:hAnsi="Times New Roman" w:cs="Times New Roman"/>
-                    </w:rPr>
-                    <w:t xml:space="preserve"> todos os dados exibidos na tela.</w:t>
+                    <w:t>O sistema exibe todos os dados preenchidos no cadastro.</w:t>
                   </w:r>
                 </w:p>
                 <w:p>
                   <w:pPr>
-                    <w:pStyle w:val="PargrafodaLista"/>
+                    <w:pStyle w:val="ListParagraph"/>
                     <w:numPr>
                       <w:ilvl w:val="0"/>
                       <w:numId w:val="3"/>
@@ -406,7 +406,19 @@
                     <w:rPr>
                       <w:rFonts w:ascii="Times New Roman" w:hAnsi="Times New Roman" w:cs="Times New Roman"/>
                     </w:rPr>
-                    <w:t xml:space="preserve">O </w:t>
+                    <w:t>O</w:t>
+                  </w:r>
+                  <w:r>
+                    <w:rPr>
+                      <w:rFonts w:ascii="Times New Roman" w:hAnsi="Times New Roman" w:cs="Times New Roman"/>
+                    </w:rPr>
+                    <w:t xml:space="preserve"> gestor</w:t>
+                  </w:r>
+                  <w:r>
+                    <w:rPr>
+                      <w:rFonts w:ascii="Times New Roman" w:hAnsi="Times New Roman" w:cs="Times New Roman"/>
+                    </w:rPr>
+                    <w:t xml:space="preserve"> informa ao </w:t>
                   </w:r>
                   <w:r>
                     <w:rPr>
@@ -418,12 +430,12 @@
                     <w:rPr>
                       <w:rFonts w:ascii="Times New Roman" w:hAnsi="Times New Roman" w:cs="Times New Roman"/>
                     </w:rPr>
-                    <w:t xml:space="preserve"> confirma os dados cadastrados. </w:t>
+                    <w:t xml:space="preserve"> todos os dados exibidos na tela.</w:t>
                   </w:r>
                 </w:p>
                 <w:p>
                   <w:pPr>
-                    <w:pStyle w:val="PargrafodaLista"/>
+                    <w:pStyle w:val="ListParagraph"/>
                     <w:numPr>
                       <w:ilvl w:val="0"/>
                       <w:numId w:val="3"/>
@@ -443,18 +455,18 @@
                     <w:rPr>
                       <w:rFonts w:ascii="Times New Roman" w:hAnsi="Times New Roman" w:cs="Times New Roman"/>
                     </w:rPr>
-                    <w:t>gestor</w:t>
-                  </w:r>
-                  <w:r>
-                    <w:rPr>
-                      <w:rFonts w:ascii="Times New Roman" w:hAnsi="Times New Roman" w:cs="Times New Roman"/>
-                    </w:rPr>
-                    <w:t xml:space="preserve"> finaliza o cadastro.</w:t>
+                    <w:t>funcionário</w:t>
+                  </w:r>
+                  <w:r>
+                    <w:rPr>
+                      <w:rFonts w:ascii="Times New Roman" w:hAnsi="Times New Roman" w:cs="Times New Roman"/>
+                    </w:rPr>
+                    <w:t xml:space="preserve"> confirma os dados cadastrados. </w:t>
                   </w:r>
                 </w:p>
                 <w:p>
                   <w:pPr>
-                    <w:pStyle w:val="PargrafodaLista"/>
+                    <w:pStyle w:val="ListParagraph"/>
                     <w:numPr>
                       <w:ilvl w:val="0"/>
                       <w:numId w:val="3"/>
@@ -468,6 +480,37 @@
                     <w:rPr>
                       <w:rFonts w:ascii="Times New Roman" w:hAnsi="Times New Roman" w:cs="Times New Roman"/>
                     </w:rPr>
+                    <w:t xml:space="preserve">O </w:t>
+                  </w:r>
+                  <w:r>
+                    <w:rPr>
+                      <w:rFonts w:ascii="Times New Roman" w:hAnsi="Times New Roman" w:cs="Times New Roman"/>
+                    </w:rPr>
+                    <w:t>gestor</w:t>
+                  </w:r>
+                  <w:r>
+                    <w:rPr>
+                      <w:rFonts w:ascii="Times New Roman" w:hAnsi="Times New Roman" w:cs="Times New Roman"/>
+                    </w:rPr>
+                    <w:t xml:space="preserve"> finaliza o cadastro.</w:t>
+                  </w:r>
+                </w:p>
+                <w:p>
+                  <w:pPr>
+                    <w:pStyle w:val="ListParagraph"/>
+                    <w:numPr>
+                      <w:ilvl w:val="0"/>
+                      <w:numId w:val="3"/>
+                    </w:numPr>
+                    <w:jc w:val="both"/>
+                    <w:rPr>
+                      <w:rFonts w:ascii="Times New Roman" w:hAnsi="Times New Roman" w:cs="Times New Roman"/>
+                    </w:rPr>
+                  </w:pPr>
+                  <w:r>
+                    <w:rPr>
+                      <w:rFonts w:ascii="Times New Roman" w:hAnsi="Times New Roman" w:cs="Times New Roman"/>
+                    </w:rPr>
                     <w:t>O cadastro é salvo no sistema.</w:t>
                   </w:r>
                 </w:p>
@@ -498,7 +541,13 @@
                     <w:rPr>
                       <w:rFonts w:ascii="Times New Roman" w:hAnsi="Times New Roman" w:cs="Times New Roman"/>
                     </w:rPr>
-                    <w:t xml:space="preserve">6a. O </w:t>
+                    <w:t>6</w:t>
+                  </w:r>
+                  <w:r>
+                    <w:rPr>
+                      <w:rFonts w:ascii="Times New Roman" w:hAnsi="Times New Roman" w:cs="Times New Roman"/>
+                    </w:rPr>
+                    <w:t xml:space="preserve">a. O </w:t>
                   </w:r>
                   <w:r>
                     <w:rPr>
@@ -515,7 +564,7 @@
                 </w:p>
                 <w:p>
                   <w:pPr>
-                    <w:pStyle w:val="PargrafodaLista"/>
+                    <w:pStyle w:val="ListParagraph"/>
                     <w:numPr>
                       <w:ilvl w:val="0"/>
                       <w:numId w:val="12"/>
@@ -541,12 +590,24 @@
                     <w:rPr>
                       <w:rFonts w:ascii="Times New Roman" w:hAnsi="Times New Roman" w:cs="Times New Roman"/>
                     </w:rPr>
-                    <w:t xml:space="preserve"> seleciona “Alterar dados”</w:t>
+                    <w:t xml:space="preserve"> seleciona</w:t>
+                  </w:r>
+                  <w:r>
+                    <w:rPr>
+                      <w:rFonts w:ascii="Times New Roman" w:hAnsi="Times New Roman" w:cs="Times New Roman"/>
+                    </w:rPr>
+                    <w:t xml:space="preserve"> a opção</w:t>
+                  </w:r>
+                  <w:r>
+                    <w:rPr>
+                      <w:rFonts w:ascii="Times New Roman" w:hAnsi="Times New Roman" w:cs="Times New Roman"/>
+                    </w:rPr>
+                    <w:t xml:space="preserve"> “Alterar dados”</w:t>
                   </w:r>
                 </w:p>
                 <w:p>
                   <w:pPr>
-                    <w:pStyle w:val="PargrafodaLista"/>
+                    <w:pStyle w:val="ListParagraph"/>
                     <w:numPr>
                       <w:ilvl w:val="0"/>
                       <w:numId w:val="12"/>
@@ -584,12 +645,24 @@
                     <w:rPr>
                       <w:rFonts w:ascii="Times New Roman" w:hAnsi="Times New Roman" w:cs="Times New Roman"/>
                     </w:rPr>
-                    <w:t xml:space="preserve"> altera os dados solicitados pelo cliente.</w:t>
+                    <w:t xml:space="preserve"> altera os dados solicitados pelo </w:t>
+                  </w:r>
+                  <w:r>
+                    <w:rPr>
+                      <w:rFonts w:ascii="Times New Roman" w:hAnsi="Times New Roman" w:cs="Times New Roman"/>
+                    </w:rPr>
+                    <w:t>funcionário</w:t>
+                  </w:r>
+                  <w:r>
+                    <w:rPr>
+                      <w:rFonts w:ascii="Times New Roman" w:hAnsi="Times New Roman" w:cs="Times New Roman"/>
+                    </w:rPr>
+                    <w:t>.</w:t>
                   </w:r>
                 </w:p>
                 <w:p>
                   <w:pPr>
-                    <w:pStyle w:val="PargrafodaLista"/>
+                    <w:pStyle w:val="ListParagraph"/>
                     <w:numPr>
                       <w:ilvl w:val="0"/>
                       <w:numId w:val="12"/>
@@ -603,7 +676,15 @@
                     <w:rPr>
                       <w:rFonts w:ascii="Times New Roman" w:hAnsi="Times New Roman" w:cs="Times New Roman"/>
                     </w:rPr>
-                    <w:t>O fluxo retorna ao passo 4 do cenário de sucesso principal</w:t>
+                    <w:t>O fluxo retorna ao passo 3</w:t>
+                  </w:r>
+                  <w:bookmarkStart w:id="0" w:name="_GoBack"/>
+                  <w:bookmarkEnd w:id="0"/>
+                  <w:r>
+                    <w:rPr>
+                      <w:rFonts w:ascii="Times New Roman" w:hAnsi="Times New Roman" w:cs="Times New Roman"/>
+                    </w:rPr>
+                    <w:t xml:space="preserve"> do cenário de sucesso principal</w:t>
                   </w:r>
                 </w:p>
                 <w:p>
@@ -622,7 +703,7 @@
                 </w:p>
                 <w:p>
                   <w:pPr>
-                    <w:pStyle w:val="PargrafodaLista"/>
+                    <w:pStyle w:val="ListParagraph"/>
                     <w:numPr>
                       <w:ilvl w:val="0"/>
                       <w:numId w:val="13"/>
@@ -665,7 +746,7 @@
                 </w:p>
                 <w:p>
                   <w:pPr>
-                    <w:pStyle w:val="PargrafodaLista"/>
+                    <w:pStyle w:val="ListParagraph"/>
                     <w:numPr>
                       <w:ilvl w:val="0"/>
                       <w:numId w:val="13"/>
@@ -709,7 +790,7 @@
                 </w:p>
                 <w:p>
                   <w:pPr>
-                    <w:pStyle w:val="PargrafodaLista"/>
+                    <w:pStyle w:val="ListParagraph"/>
                     <w:numPr>
                       <w:ilvl w:val="0"/>
                       <w:numId w:val="4"/>
@@ -727,7 +808,7 @@
                 </w:p>
                 <w:p>
                   <w:pPr>
-                    <w:pStyle w:val="PargrafodaLista"/>
+                    <w:pStyle w:val="ListParagraph"/>
                     <w:numPr>
                       <w:ilvl w:val="0"/>
                       <w:numId w:val="4"/>
@@ -745,7 +826,7 @@
                 </w:p>
                 <w:p>
                   <w:pPr>
-                    <w:pStyle w:val="PargrafodaLista"/>
+                    <w:pStyle w:val="ListParagraph"/>
                     <w:numPr>
                       <w:ilvl w:val="0"/>
                       <w:numId w:val="4"/>
@@ -787,7 +868,7 @@
                 </w:p>
                 <w:p>
                   <w:pPr>
-                    <w:pStyle w:val="PargrafodaLista"/>
+                    <w:pStyle w:val="ListParagraph"/>
                     <w:numPr>
                       <w:ilvl w:val="0"/>
                       <w:numId w:val="4"/>
@@ -805,7 +886,7 @@
                 </w:p>
                 <w:p>
                   <w:pPr>
-                    <w:pStyle w:val="PargrafodaLista"/>
+                    <w:pStyle w:val="ListParagraph"/>
                     <w:rPr>
                       <w:rFonts w:ascii="Times New Roman" w:hAnsi="Times New Roman" w:cs="Times New Roman"/>
                     </w:rPr>
@@ -846,7 +927,7 @@
               <w:txbxContent>
                 <w:p>
                   <w:pPr>
-                    <w:pStyle w:val="PargrafodaLista"/>
+                    <w:pStyle w:val="ListParagraph"/>
                     <w:ind w:left="0"/>
                     <w:rPr>
                       <w:rFonts w:ascii="Times New Roman" w:hAnsi="Times New Roman" w:cs="Times New Roman"/>
@@ -869,22 +950,12 @@
                       <w:sz w:val="24"/>
                       <w:szCs w:val="24"/>
                     </w:rPr>
-                    <w:t>a</w:t>
-                  </w:r>
-                  <w:bookmarkStart w:id="0" w:name="_GoBack"/>
-                  <w:bookmarkEnd w:id="0"/>
-                  <w:r>
-                    <w:rPr>
-                      <w:rFonts w:ascii="Times New Roman" w:hAnsi="Times New Roman" w:cs="Times New Roman"/>
-                      <w:sz w:val="24"/>
-                      <w:szCs w:val="24"/>
-                    </w:rPr>
-                    <w:t>lgumas vezes por ano.</w:t>
+                    <w:t>algumas vezes por ano.</w:t>
                   </w:r>
                 </w:p>
                 <w:p>
                   <w:pPr>
-                    <w:pStyle w:val="PargrafodaLista"/>
+                    <w:pStyle w:val="ListParagraph"/>
                     <w:ind w:left="0"/>
                     <w:rPr>
                       <w:rFonts w:ascii="Times New Roman" w:hAnsi="Times New Roman" w:cs="Times New Roman"/>
@@ -893,7 +964,7 @@
                 </w:p>
                 <w:p>
                   <w:pPr>
-                    <w:pStyle w:val="PargrafodaLista"/>
+                    <w:pStyle w:val="ListParagraph"/>
                     <w:ind w:left="0"/>
                   </w:pPr>
                   <w:r>
@@ -1268,8 +1339,8 @@
 </file>
 
 <file path=word/endnotes.xml><?xml version="1.0" encoding="utf-8"?>
-<w:endnotes xmlns:ve="http://schemas.openxmlformats.org/markup-compatibility/2006" xmlns:o="urn:schemas-microsoft-com:office:office" xmlns:r="http://schemas.openxmlformats.org/officeDocument/2006/relationships" xmlns:m="http://schemas.openxmlformats.org/officeDocument/2006/math" xmlns:v="urn:schemas-microsoft-com:vml" xmlns:wp="http://schemas.openxmlformats.org/drawingml/2006/wordprocessingDrawing" xmlns:w10="urn:schemas-microsoft-com:office:word" xmlns:w="http://schemas.openxmlformats.org/wordprocessingml/2006/main" xmlns:wne="http://schemas.microsoft.com/office/word/2006/wordml">
-  <w:endnote w:type="separator" w:id="0">
+<w:endnotes xmlns:wpc="http://schemas.microsoft.com/office/word/2010/wordprocessingCanvas" xmlns:mc="http://schemas.openxmlformats.org/markup-compatibility/2006" xmlns:o="urn:schemas-microsoft-com:office:office" xmlns:r="http://schemas.openxmlformats.org/officeDocument/2006/relationships" xmlns:m="http://schemas.openxmlformats.org/officeDocument/2006/math" xmlns:v="urn:schemas-microsoft-com:vml" xmlns:wp14="http://schemas.microsoft.com/office/word/2010/wordprocessingDrawing" xmlns:wp="http://schemas.openxmlformats.org/drawingml/2006/wordprocessingDrawing" xmlns:w10="urn:schemas-microsoft-com:office:word" xmlns:w="http://schemas.openxmlformats.org/wordprocessingml/2006/main" xmlns:w14="http://schemas.microsoft.com/office/word/2010/wordml" xmlns:w15="http://schemas.microsoft.com/office/word/2012/wordml" xmlns:wpg="http://schemas.microsoft.com/office/word/2010/wordprocessingGroup" xmlns:wpi="http://schemas.microsoft.com/office/word/2010/wordprocessingInk" xmlns:wne="http://schemas.microsoft.com/office/word/2006/wordml" xmlns:wps="http://schemas.microsoft.com/office/word/2010/wordprocessingShape" mc:Ignorable="w14 w15 wp14">
+  <w:endnote w:type="separator" w:id="-1">
     <w:p>
       <w:pPr>
         <w:spacing w:after="0" w:line="240" w:lineRule="auto"/>
@@ -1279,7 +1350,7 @@
       </w:r>
     </w:p>
   </w:endnote>
-  <w:endnote w:type="continuationSeparator" w:id="1">
+  <w:endnote w:type="continuationSeparator" w:id="0">
     <w:p>
       <w:pPr>
         <w:spacing w:after="0" w:line="240" w:lineRule="auto"/>
@@ -1293,8 +1364,8 @@
 </file>
 
 <file path=word/footnotes.xml><?xml version="1.0" encoding="utf-8"?>
-<w:footnotes xmlns:ve="http://schemas.openxmlformats.org/markup-compatibility/2006" xmlns:o="urn:schemas-microsoft-com:office:office" xmlns:r="http://schemas.openxmlformats.org/officeDocument/2006/relationships" xmlns:m="http://schemas.openxmlformats.org/officeDocument/2006/math" xmlns:v="urn:schemas-microsoft-com:vml" xmlns:wp="http://schemas.openxmlformats.org/drawingml/2006/wordprocessingDrawing" xmlns:w10="urn:schemas-microsoft-com:office:word" xmlns:w="http://schemas.openxmlformats.org/wordprocessingml/2006/main" xmlns:wne="http://schemas.microsoft.com/office/word/2006/wordml">
-  <w:footnote w:type="separator" w:id="0">
+<w:footnotes xmlns:wpc="http://schemas.microsoft.com/office/word/2010/wordprocessingCanvas" xmlns:mc="http://schemas.openxmlformats.org/markup-compatibility/2006" xmlns:o="urn:schemas-microsoft-com:office:office" xmlns:r="http://schemas.openxmlformats.org/officeDocument/2006/relationships" xmlns:m="http://schemas.openxmlformats.org/officeDocument/2006/math" xmlns:v="urn:schemas-microsoft-com:vml" xmlns:wp14="http://schemas.microsoft.com/office/word/2010/wordprocessingDrawing" xmlns:wp="http://schemas.openxmlformats.org/drawingml/2006/wordprocessingDrawing" xmlns:w10="urn:schemas-microsoft-com:office:word" xmlns:w="http://schemas.openxmlformats.org/wordprocessingml/2006/main" xmlns:w14="http://schemas.microsoft.com/office/word/2010/wordml" xmlns:w15="http://schemas.microsoft.com/office/word/2012/wordml" xmlns:wpg="http://schemas.microsoft.com/office/word/2010/wordprocessingGroup" xmlns:wpi="http://schemas.microsoft.com/office/word/2010/wordprocessingInk" xmlns:wne="http://schemas.microsoft.com/office/word/2006/wordml" xmlns:wps="http://schemas.microsoft.com/office/word/2010/wordprocessingShape" mc:Ignorable="w14 w15 wp14">
+  <w:footnote w:type="separator" w:id="-1">
     <w:p>
       <w:pPr>
         <w:spacing w:after="0" w:line="240" w:lineRule="auto"/>
@@ -1304,7 +1375,7 @@
       </w:r>
     </w:p>
   </w:footnote>
-  <w:footnote w:type="continuationSeparator" w:id="1">
+  <w:footnote w:type="continuationSeparator" w:id="0">
     <w:p>
       <w:pPr>
         <w:spacing w:after="0" w:line="240" w:lineRule="auto"/>
@@ -1318,7 +1389,7 @@
 </file>
 
 <file path=word/numbering.xml><?xml version="1.0" encoding="utf-8"?>
-<w:numbering xmlns:ve="http://schemas.openxmlformats.org/markup-compatibility/2006" xmlns:o="urn:schemas-microsoft-com:office:office" xmlns:r="http://schemas.openxmlformats.org/officeDocument/2006/relationships" xmlns:m="http://schemas.openxmlformats.org/officeDocument/2006/math" xmlns:v="urn:schemas-microsoft-com:vml" xmlns:wp="http://schemas.openxmlformats.org/drawingml/2006/wordprocessingDrawing" xmlns:w10="urn:schemas-microsoft-com:office:word" xmlns:w="http://schemas.openxmlformats.org/wordprocessingml/2006/main" xmlns:wne="http://schemas.microsoft.com/office/word/2006/wordml">
+<w:numbering xmlns:wpc="http://schemas.microsoft.com/office/word/2010/wordprocessingCanvas" xmlns:mc="http://schemas.openxmlformats.org/markup-compatibility/2006" xmlns:o="urn:schemas-microsoft-com:office:office" xmlns:r="http://schemas.openxmlformats.org/officeDocument/2006/relationships" xmlns:m="http://schemas.openxmlformats.org/officeDocument/2006/math" xmlns:v="urn:schemas-microsoft-com:vml" xmlns:wp14="http://schemas.microsoft.com/office/word/2010/wordprocessingDrawing" xmlns:wp="http://schemas.openxmlformats.org/drawingml/2006/wordprocessingDrawing" xmlns:w10="urn:schemas-microsoft-com:office:word" xmlns:w="http://schemas.openxmlformats.org/wordprocessingml/2006/main" xmlns:w14="http://schemas.microsoft.com/office/word/2010/wordml" xmlns:w15="http://schemas.microsoft.com/office/word/2012/wordml" xmlns:wpg="http://schemas.microsoft.com/office/word/2010/wordprocessingGroup" xmlns:wpi="http://schemas.microsoft.com/office/word/2010/wordprocessingInk" xmlns:wne="http://schemas.microsoft.com/office/word/2006/wordml" xmlns:wps="http://schemas.microsoft.com/office/word/2010/wordprocessingShape" mc:Ignorable="w14 w15 wp14">
   <w:abstractNum w:abstractNumId="0">
     <w:nsid w:val="00CF4190"/>
     <w:multiLevelType w:val="hybridMultilevel"/>
@@ -2546,7 +2617,7 @@
 </file>
 
 <file path=word/styles.xml><?xml version="1.0" encoding="utf-8"?>
-<w:styles xmlns:r="http://schemas.openxmlformats.org/officeDocument/2006/relationships" xmlns:w="http://schemas.openxmlformats.org/wordprocessingml/2006/main">
+<w:styles xmlns:mc="http://schemas.openxmlformats.org/markup-compatibility/2006" xmlns:r="http://schemas.openxmlformats.org/officeDocument/2006/relationships" xmlns:w="http://schemas.openxmlformats.org/wordprocessingml/2006/main" xmlns:w14="http://schemas.microsoft.com/office/word/2010/wordml" xmlns:w15="http://schemas.microsoft.com/office/word/2012/wordml" mc:Ignorable="w14 w15">
   <w:docDefaults>
     <w:rPrDefault>
       <w:rPr>
@@ -2562,144 +2633,378 @@
       </w:pPr>
     </w:pPrDefault>
   </w:docDefaults>
-  <w:latentStyles w:defLockedState="0" w:defUIPriority="99" w:defSemiHidden="1" w:defUnhideWhenUsed="1" w:defQFormat="0" w:count="267">
-    <w:lsdException w:name="Normal" w:semiHidden="0" w:uiPriority="0" w:unhideWhenUsed="0" w:qFormat="1"/>
-    <w:lsdException w:name="heading 1" w:semiHidden="0" w:uiPriority="9" w:unhideWhenUsed="0" w:qFormat="1"/>
-    <w:lsdException w:name="heading 2" w:uiPriority="9" w:qFormat="1"/>
-    <w:lsdException w:name="heading 3" w:uiPriority="9" w:qFormat="1"/>
-    <w:lsdException w:name="heading 4" w:uiPriority="9" w:qFormat="1"/>
-    <w:lsdException w:name="heading 5" w:uiPriority="9" w:qFormat="1"/>
-    <w:lsdException w:name="heading 6" w:uiPriority="9" w:qFormat="1"/>
-    <w:lsdException w:name="heading 7" w:uiPriority="9" w:qFormat="1"/>
-    <w:lsdException w:name="heading 8" w:uiPriority="9" w:qFormat="1"/>
-    <w:lsdException w:name="heading 9" w:uiPriority="9" w:qFormat="1"/>
-    <w:lsdException w:name="toc 1" w:uiPriority="39"/>
-    <w:lsdException w:name="toc 2" w:uiPriority="39"/>
-    <w:lsdException w:name="toc 3" w:uiPriority="39"/>
-    <w:lsdException w:name="toc 4" w:uiPriority="39"/>
-    <w:lsdException w:name="toc 5" w:uiPriority="39"/>
-    <w:lsdException w:name="toc 6" w:uiPriority="39"/>
-    <w:lsdException w:name="toc 7" w:uiPriority="39"/>
-    <w:lsdException w:name="toc 8" w:uiPriority="39"/>
-    <w:lsdException w:name="toc 9" w:uiPriority="39"/>
-    <w:lsdException w:name="caption" w:uiPriority="35" w:qFormat="1"/>
-    <w:lsdException w:name="Title" w:semiHidden="0" w:uiPriority="10" w:unhideWhenUsed="0" w:qFormat="1"/>
-    <w:lsdException w:name="Default Paragraph Font" w:uiPriority="1"/>
-    <w:lsdException w:name="Subtitle" w:semiHidden="0" w:uiPriority="11" w:unhideWhenUsed="0" w:qFormat="1"/>
-    <w:lsdException w:name="Strong" w:semiHidden="0" w:uiPriority="22" w:unhideWhenUsed="0" w:qFormat="1"/>
-    <w:lsdException w:name="Emphasis" w:semiHidden="0" w:uiPriority="20" w:unhideWhenUsed="0" w:qFormat="1"/>
-    <w:lsdException w:name="Table Grid" w:semiHidden="0" w:uiPriority="59" w:unhideWhenUsed="0"/>
-    <w:lsdException w:name="Placeholder Text" w:unhideWhenUsed="0"/>
-    <w:lsdException w:name="No Spacing" w:semiHidden="0" w:uiPriority="1" w:unhideWhenUsed="0" w:qFormat="1"/>
-    <w:lsdException w:name="Light Shading" w:semiHidden="0" w:uiPriority="60" w:unhideWhenUsed="0"/>
-    <w:lsdException w:name="Light List" w:semiHidden="0" w:uiPriority="61" w:unhideWhenUsed="0"/>
-    <w:lsdException w:name="Light Grid" w:semiHidden="0" w:uiPriority="62" w:unhideWhenUsed="0"/>
-    <w:lsdException w:name="Medium Shading 1" w:semiHidden="0" w:uiPriority="63" w:unhideWhenUsed="0"/>
-    <w:lsdException w:name="Medium Shading 2" w:semiHidden="0" w:uiPriority="64" w:unhideWhenUsed="0"/>
-    <w:lsdException w:name="Medium List 1" w:semiHidden="0" w:uiPriority="65" w:unhideWhenUsed="0"/>
-    <w:lsdException w:name="Medium List 2" w:semiHidden="0" w:uiPriority="66" w:unhideWhenUsed="0"/>
-    <w:lsdException w:name="Medium Grid 1" w:semiHidden="0" w:uiPriority="67" w:unhideWhenUsed="0"/>
-    <w:lsdException w:name="Medium Grid 2" w:semiHidden="0" w:uiPriority="68" w:unhideWhenUsed="0"/>
-    <w:lsdException w:name="Medium Grid 3" w:semiHidden="0" w:uiPriority="69" w:unhideWhenUsed="0"/>
-    <w:lsdException w:name="Dark List" w:semiHidden="0" w:uiPriority="70" w:unhideWhenUsed="0"/>
-    <w:lsdException w:name="Colorful Shading" w:semiHidden="0" w:uiPriority="71" w:unhideWhenUsed="0"/>
-    <w:lsdException w:name="Colorful List" w:semiHidden="0" w:uiPriority="72" w:unhideWhenUsed="0"/>
-    <w:lsdException w:name="Colorful Grid" w:semiHidden="0" w:uiPriority="73" w:unhideWhenUsed="0"/>
-    <w:lsdException w:name="Light Shading Accent 1" w:semiHidden="0" w:uiPriority="60" w:unhideWhenUsed="0"/>
-    <w:lsdException w:name="Light List Accent 1" w:semiHidden="0" w:uiPriority="61" w:unhideWhenUsed="0"/>
-    <w:lsdException w:name="Light Grid Accent 1" w:semiHidden="0" w:uiPriority="62" w:unhideWhenUsed="0"/>
-    <w:lsdException w:name="Medium Shading 1 Accent 1" w:semiHidden="0" w:uiPriority="63" w:unhideWhenUsed="0"/>
-    <w:lsdException w:name="Medium Shading 2 Accent 1" w:semiHidden="0" w:uiPriority="64" w:unhideWhenUsed="0"/>
-    <w:lsdException w:name="Medium List 1 Accent 1" w:semiHidden="0" w:uiPriority="65" w:unhideWhenUsed="0"/>
-    <w:lsdException w:name="Revision" w:unhideWhenUsed="0"/>
-    <w:lsdException w:name="List Paragraph" w:semiHidden="0" w:uiPriority="34" w:unhideWhenUsed="0" w:qFormat="1"/>
-    <w:lsdException w:name="Quote" w:semiHidden="0" w:uiPriority="29" w:unhideWhenUsed="0" w:qFormat="1"/>
-    <w:lsdException w:name="Intense Quote" w:semiHidden="0" w:uiPriority="30" w:unhideWhenUsed="0" w:qFormat="1"/>
-    <w:lsdException w:name="Medium List 2 Accent 1" w:semiHidden="0" w:uiPriority="66" w:unhideWhenUsed="0"/>
-    <w:lsdException w:name="Medium Grid 1 Accent 1" w:semiHidden="0" w:uiPriority="67" w:unhideWhenUsed="0"/>
-    <w:lsdException w:name="Medium Grid 2 Accent 1" w:semiHidden="0" w:uiPriority="68" w:unhideWhenUsed="0"/>
-    <w:lsdException w:name="Medium Grid 3 Accent 1" w:semiHidden="0" w:uiPriority="69" w:unhideWhenUsed="0"/>
-    <w:lsdException w:name="Dark List Accent 1" w:semiHidden="0" w:uiPriority="70" w:unhideWhenUsed="0"/>
-    <w:lsdException w:name="Colorful Shading Accent 1" w:semiHidden="0" w:uiPriority="71" w:unhideWhenUsed="0"/>
-    <w:lsdException w:name="Colorful List Accent 1" w:semiHidden="0" w:uiPriority="72" w:unhideWhenUsed="0"/>
-    <w:lsdException w:name="Colorful Grid Accent 1" w:semiHidden="0" w:uiPriority="73" w:unhideWhenUsed="0"/>
-    <w:lsdException w:name="Light Shading Accent 2" w:semiHidden="0" w:uiPriority="60" w:unhideWhenUsed="0"/>
-    <w:lsdException w:name="Light List Accent 2" w:semiHidden="0" w:uiPriority="61" w:unhideWhenUsed="0"/>
-    <w:lsdException w:name="Light Grid Accent 2" w:semiHidden="0" w:uiPriority="62" w:unhideWhenUsed="0"/>
-    <w:lsdException w:name="Medium Shading 1 Accent 2" w:semiHidden="0" w:uiPriority="63" w:unhideWhenUsed="0"/>
-    <w:lsdException w:name="Medium Shading 2 Accent 2" w:semiHidden="0" w:uiPriority="64" w:unhideWhenUsed="0"/>
-    <w:lsdException w:name="Medium List 1 Accent 2" w:semiHidden="0" w:uiPriority="65" w:unhideWhenUsed="0"/>
-    <w:lsdException w:name="Medium List 2 Accent 2" w:semiHidden="0" w:uiPriority="66" w:unhideWhenUsed="0"/>
-    <w:lsdException w:name="Medium Grid 1 Accent 2" w:semiHidden="0" w:uiPriority="67" w:unhideWhenUsed="0"/>
-    <w:lsdException w:name="Medium Grid 2 Accent 2" w:semiHidden="0" w:uiPriority="68" w:unhideWhenUsed="0"/>
-    <w:lsdException w:name="Medium Grid 3 Accent 2" w:semiHidden="0" w:uiPriority="69" w:unhideWhenUsed="0"/>
-    <w:lsdException w:name="Dark List Accent 2" w:semiHidden="0" w:uiPriority="70" w:unhideWhenUsed="0"/>
-    <w:lsdException w:name="Colorful Shading Accent 2" w:semiHidden="0" w:uiPriority="71" w:unhideWhenUsed="0"/>
-    <w:lsdException w:name="Colorful List Accent 2" w:semiHidden="0" w:uiPriority="72" w:unhideWhenUsed="0"/>
-    <w:lsdException w:name="Colorful Grid Accent 2" w:semiHidden="0" w:uiPriority="73" w:unhideWhenUsed="0"/>
-    <w:lsdException w:name="Light Shading Accent 3" w:semiHidden="0" w:uiPriority="60" w:unhideWhenUsed="0"/>
-    <w:lsdException w:name="Light List Accent 3" w:semiHidden="0" w:uiPriority="61" w:unhideWhenUsed="0"/>
-    <w:lsdException w:name="Light Grid Accent 3" w:semiHidden="0" w:uiPriority="62" w:unhideWhenUsed="0"/>
-    <w:lsdException w:name="Medium Shading 1 Accent 3" w:semiHidden="0" w:uiPriority="63" w:unhideWhenUsed="0"/>
-    <w:lsdException w:name="Medium Shading 2 Accent 3" w:semiHidden="0" w:uiPriority="64" w:unhideWhenUsed="0"/>
-    <w:lsdException w:name="Medium List 1 Accent 3" w:semiHidden="0" w:uiPriority="65" w:unhideWhenUsed="0"/>
-    <w:lsdException w:name="Medium List 2 Accent 3" w:semiHidden="0" w:uiPriority="66" w:unhideWhenUsed="0"/>
-    <w:lsdException w:name="Medium Grid 1 Accent 3" w:semiHidden="0" w:uiPriority="67" w:unhideWhenUsed="0"/>
-    <w:lsdException w:name="Medium Grid 2 Accent 3" w:semiHidden="0" w:uiPriority="68" w:unhideWhenUsed="0"/>
-    <w:lsdException w:name="Medium Grid 3 Accent 3" w:semiHidden="0" w:uiPriority="69" w:unhideWhenUsed="0"/>
-    <w:lsdException w:name="Dark List Accent 3" w:semiHidden="0" w:uiPriority="70" w:unhideWhenUsed="0"/>
-    <w:lsdException w:name="Colorful Shading Accent 3" w:semiHidden="0" w:uiPriority="71" w:unhideWhenUsed="0"/>
-    <w:lsdException w:name="Colorful List Accent 3" w:semiHidden="0" w:uiPriority="72" w:unhideWhenUsed="0"/>
-    <w:lsdException w:name="Colorful Grid Accent 3" w:semiHidden="0" w:uiPriority="73" w:unhideWhenUsed="0"/>
-    <w:lsdException w:name="Light Shading Accent 4" w:semiHidden="0" w:uiPriority="60" w:unhideWhenUsed="0"/>
-    <w:lsdException w:name="Light List Accent 4" w:semiHidden="0" w:uiPriority="61" w:unhideWhenUsed="0"/>
-    <w:lsdException w:name="Light Grid Accent 4" w:semiHidden="0" w:uiPriority="62" w:unhideWhenUsed="0"/>
-    <w:lsdException w:name="Medium Shading 1 Accent 4" w:semiHidden="0" w:uiPriority="63" w:unhideWhenUsed="0"/>
-    <w:lsdException w:name="Medium Shading 2 Accent 4" w:semiHidden="0" w:uiPriority="64" w:unhideWhenUsed="0"/>
-    <w:lsdException w:name="Medium List 1 Accent 4" w:semiHidden="0" w:uiPriority="65" w:unhideWhenUsed="0"/>
-    <w:lsdException w:name="Medium List 2 Accent 4" w:semiHidden="0" w:uiPriority="66" w:unhideWhenUsed="0"/>
-    <w:lsdException w:name="Medium Grid 1 Accent 4" w:semiHidden="0" w:uiPriority="67" w:unhideWhenUsed="0"/>
-    <w:lsdException w:name="Medium Grid 2 Accent 4" w:semiHidden="0" w:uiPriority="68" w:unhideWhenUsed="0"/>
-    <w:lsdException w:name="Medium Grid 3 Accent 4" w:semiHidden="0" w:uiPriority="69" w:unhideWhenUsed="0"/>
-    <w:lsdException w:name="Dark List Accent 4" w:semiHidden="0" w:uiPriority="70" w:unhideWhenUsed="0"/>
-    <w:lsdException w:name="Colorful Shading Accent 4" w:semiHidden="0" w:uiPriority="71" w:unhideWhenUsed="0"/>
-    <w:lsdException w:name="Colorful List Accent 4" w:semiHidden="0" w:uiPriority="72" w:unhideWhenUsed="0"/>
-    <w:lsdException w:name="Colorful Grid Accent 4" w:semiHidden="0" w:uiPriority="73" w:unhideWhenUsed="0"/>
-    <w:lsdException w:name="Light Shading Accent 5" w:semiHidden="0" w:uiPriority="60" w:unhideWhenUsed="0"/>
-    <w:lsdException w:name="Light List Accent 5" w:semiHidden="0" w:uiPriority="61" w:unhideWhenUsed="0"/>
-    <w:lsdException w:name="Light Grid Accent 5" w:semiHidden="0" w:uiPriority="62" w:unhideWhenUsed="0"/>
-    <w:lsdException w:name="Medium Shading 1 Accent 5" w:semiHidden="0" w:uiPriority="63" w:unhideWhenUsed="0"/>
-    <w:lsdException w:name="Medium Shading 2 Accent 5" w:semiHidden="0" w:uiPriority="64" w:unhideWhenUsed="0"/>
-    <w:lsdException w:name="Medium List 1 Accent 5" w:semiHidden="0" w:uiPriority="65" w:unhideWhenUsed="0"/>
-    <w:lsdException w:name="Medium List 2 Accent 5" w:semiHidden="0" w:uiPriority="66" w:unhideWhenUsed="0"/>
-    <w:lsdException w:name="Medium Grid 1 Accent 5" w:semiHidden="0" w:uiPriority="67" w:unhideWhenUsed="0"/>
-    <w:lsdException w:name="Medium Grid 2 Accent 5" w:semiHidden="0" w:uiPriority="68" w:unhideWhenUsed="0"/>
-    <w:lsdException w:name="Medium Grid 3 Accent 5" w:semiHidden="0" w:uiPriority="69" w:unhideWhenUsed="0"/>
-    <w:lsdException w:name="Dark List Accent 5" w:semiHidden="0" w:uiPriority="70" w:unhideWhenUsed="0"/>
-    <w:lsdException w:name="Colorful Shading Accent 5" w:semiHidden="0" w:uiPriority="71" w:unhideWhenUsed="0"/>
-    <w:lsdException w:name="Colorful List Accent 5" w:semiHidden="0" w:uiPriority="72" w:unhideWhenUsed="0"/>
-    <w:lsdException w:name="Colorful Grid Accent 5" w:semiHidden="0" w:uiPriority="73" w:unhideWhenUsed="0"/>
-    <w:lsdException w:name="Light Shading Accent 6" w:semiHidden="0" w:uiPriority="60" w:unhideWhenUsed="0"/>
-    <w:lsdException w:name="Light List Accent 6" w:semiHidden="0" w:uiPriority="61" w:unhideWhenUsed="0"/>
-    <w:lsdException w:name="Light Grid Accent 6" w:semiHidden="0" w:uiPriority="62" w:unhideWhenUsed="0"/>
-    <w:lsdException w:name="Medium Shading 1 Accent 6" w:semiHidden="0" w:uiPriority="63" w:unhideWhenUsed="0"/>
-    <w:lsdException w:name="Medium Shading 2 Accent 6" w:semiHidden="0" w:uiPriority="64" w:unhideWhenUsed="0"/>
-    <w:lsdException w:name="Medium List 1 Accent 6" w:semiHidden="0" w:uiPriority="65" w:unhideWhenUsed="0"/>
-    <w:lsdException w:name="Medium List 2 Accent 6" w:semiHidden="0" w:uiPriority="66" w:unhideWhenUsed="0"/>
-    <w:lsdException w:name="Medium Grid 1 Accent 6" w:semiHidden="0" w:uiPriority="67" w:unhideWhenUsed="0"/>
-    <w:lsdException w:name="Medium Grid 2 Accent 6" w:semiHidden="0" w:uiPriority="68" w:unhideWhenUsed="0"/>
-    <w:lsdException w:name="Medium Grid 3 Accent 6" w:semiHidden="0" w:uiPriority="69" w:unhideWhenUsed="0"/>
-    <w:lsdException w:name="Dark List Accent 6" w:semiHidden="0" w:uiPriority="70" w:unhideWhenUsed="0"/>
-    <w:lsdException w:name="Colorful Shading Accent 6" w:semiHidden="0" w:uiPriority="71" w:unhideWhenUsed="0"/>
-    <w:lsdException w:name="Colorful List Accent 6" w:semiHidden="0" w:uiPriority="72" w:unhideWhenUsed="0"/>
-    <w:lsdException w:name="Colorful Grid Accent 6" w:semiHidden="0" w:uiPriority="73" w:unhideWhenUsed="0"/>
-    <w:lsdException w:name="Subtle Emphasis" w:semiHidden="0" w:uiPriority="19" w:unhideWhenUsed="0" w:qFormat="1"/>
-    <w:lsdException w:name="Intense Emphasis" w:semiHidden="0" w:uiPriority="21" w:unhideWhenUsed="0" w:qFormat="1"/>
-    <w:lsdException w:name="Subtle Reference" w:semiHidden="0" w:uiPriority="31" w:unhideWhenUsed="0" w:qFormat="1"/>
-    <w:lsdException w:name="Intense Reference" w:semiHidden="0" w:uiPriority="32" w:unhideWhenUsed="0" w:qFormat="1"/>
-    <w:lsdException w:name="Book Title" w:semiHidden="0" w:uiPriority="33" w:unhideWhenUsed="0" w:qFormat="1"/>
-    <w:lsdException w:name="Bibliography" w:uiPriority="37"/>
-    <w:lsdException w:name="TOC Heading" w:uiPriority="39" w:qFormat="1"/>
+  <w:latentStyles w:defLockedState="0" w:defUIPriority="99" w:defSemiHidden="0" w:defUnhideWhenUsed="0" w:defQFormat="0" w:count="371">
+    <w:lsdException w:name="Normal" w:uiPriority="0" w:qFormat="1"/>
+    <w:lsdException w:name="heading 1" w:uiPriority="9" w:qFormat="1"/>
+    <w:lsdException w:name="heading 2" w:semiHidden="1" w:uiPriority="9" w:unhideWhenUsed="1" w:qFormat="1"/>
+    <w:lsdException w:name="heading 3" w:semiHidden="1" w:uiPriority="9" w:unhideWhenUsed="1" w:qFormat="1"/>
+    <w:lsdException w:name="heading 4" w:semiHidden="1" w:uiPriority="9" w:unhideWhenUsed="1" w:qFormat="1"/>
+    <w:lsdException w:name="heading 5" w:semiHidden="1" w:uiPriority="9" w:unhideWhenUsed="1" w:qFormat="1"/>
+    <w:lsdException w:name="heading 6" w:semiHidden="1" w:uiPriority="9" w:unhideWhenUsed="1" w:qFormat="1"/>
+    <w:lsdException w:name="heading 7" w:semiHidden="1" w:uiPriority="9" w:unhideWhenUsed="1" w:qFormat="1"/>
+    <w:lsdException w:name="heading 8" w:semiHidden="1" w:uiPriority="9" w:unhideWhenUsed="1" w:qFormat="1"/>
+    <w:lsdException w:name="heading 9" w:semiHidden="1" w:uiPriority="9" w:unhideWhenUsed="1" w:qFormat="1"/>
+    <w:lsdException w:name="index 1" w:semiHidden="1" w:unhideWhenUsed="1"/>
+    <w:lsdException w:name="index 2" w:semiHidden="1" w:unhideWhenUsed="1"/>
+    <w:lsdException w:name="index 3" w:semiHidden="1" w:unhideWhenUsed="1"/>
+    <w:lsdException w:name="index 4" w:semiHidden="1" w:unhideWhenUsed="1"/>
+    <w:lsdException w:name="index 5" w:semiHidden="1" w:unhideWhenUsed="1"/>
+    <w:lsdException w:name="index 6" w:semiHidden="1" w:unhideWhenUsed="1"/>
+    <w:lsdException w:name="index 7" w:semiHidden="1" w:unhideWhenUsed="1"/>
+    <w:lsdException w:name="index 8" w:semiHidden="1" w:unhideWhenUsed="1"/>
+    <w:lsdException w:name="index 9" w:semiHidden="1" w:unhideWhenUsed="1"/>
+    <w:lsdException w:name="toc 1" w:semiHidden="1" w:uiPriority="39" w:unhideWhenUsed="1"/>
+    <w:lsdException w:name="toc 2" w:semiHidden="1" w:uiPriority="39" w:unhideWhenUsed="1"/>
+    <w:lsdException w:name="toc 3" w:semiHidden="1" w:uiPriority="39" w:unhideWhenUsed="1"/>
+    <w:lsdException w:name="toc 4" w:semiHidden="1" w:uiPriority="39" w:unhideWhenUsed="1"/>
+    <w:lsdException w:name="toc 5" w:semiHidden="1" w:uiPriority="39" w:unhideWhenUsed="1"/>
+    <w:lsdException w:name="toc 6" w:semiHidden="1" w:uiPriority="39" w:unhideWhenUsed="1"/>
+    <w:lsdException w:name="toc 7" w:semiHidden="1" w:uiPriority="39" w:unhideWhenUsed="1"/>
+    <w:lsdException w:name="toc 8" w:semiHidden="1" w:uiPriority="39" w:unhideWhenUsed="1"/>
+    <w:lsdException w:name="toc 9" w:semiHidden="1" w:uiPriority="39" w:unhideWhenUsed="1"/>
+    <w:lsdException w:name="Normal Indent" w:semiHidden="1" w:unhideWhenUsed="1"/>
+    <w:lsdException w:name="footnote text" w:semiHidden="1" w:unhideWhenUsed="1"/>
+    <w:lsdException w:name="annotation text" w:semiHidden="1" w:unhideWhenUsed="1"/>
+    <w:lsdException w:name="header" w:semiHidden="1" w:unhideWhenUsed="1"/>
+    <w:lsdException w:name="footer" w:semiHidden="1" w:unhideWhenUsed="1"/>
+    <w:lsdException w:name="index heading" w:semiHidden="1" w:unhideWhenUsed="1"/>
+    <w:lsdException w:name="caption" w:semiHidden="1" w:uiPriority="35" w:unhideWhenUsed="1" w:qFormat="1"/>
+    <w:lsdException w:name="table of figures" w:semiHidden="1" w:unhideWhenUsed="1"/>
+    <w:lsdException w:name="envelope address" w:semiHidden="1" w:unhideWhenUsed="1"/>
+    <w:lsdException w:name="envelope return" w:semiHidden="1" w:unhideWhenUsed="1"/>
+    <w:lsdException w:name="footnote reference" w:semiHidden="1" w:unhideWhenUsed="1"/>
+    <w:lsdException w:name="annotation reference" w:semiHidden="1" w:unhideWhenUsed="1"/>
+    <w:lsdException w:name="line number" w:semiHidden="1" w:unhideWhenUsed="1"/>
+    <w:lsdException w:name="page number" w:semiHidden="1" w:unhideWhenUsed="1"/>
+    <w:lsdException w:name="endnote reference" w:semiHidden="1" w:unhideWhenUsed="1"/>
+    <w:lsdException w:name="endnote text" w:semiHidden="1" w:unhideWhenUsed="1"/>
+    <w:lsdException w:name="table of authorities" w:semiHidden="1" w:unhideWhenUsed="1"/>
+    <w:lsdException w:name="macro" w:semiHidden="1" w:unhideWhenUsed="1"/>
+    <w:lsdException w:name="toa heading" w:semiHidden="1" w:unhideWhenUsed="1"/>
+    <w:lsdException w:name="List" w:semiHidden="1" w:unhideWhenUsed="1"/>
+    <w:lsdException w:name="List Bullet" w:semiHidden="1" w:unhideWhenUsed="1"/>
+    <w:lsdException w:name="List Number" w:semiHidden="1" w:unhideWhenUsed="1"/>
+    <w:lsdException w:name="List 2" w:semiHidden="1" w:unhideWhenUsed="1"/>
+    <w:lsdException w:name="List 3" w:semiHidden="1" w:unhideWhenUsed="1"/>
+    <w:lsdException w:name="List 4" w:semiHidden="1" w:unhideWhenUsed="1"/>
+    <w:lsdException w:name="List 5" w:semiHidden="1" w:unhideWhenUsed="1"/>
+    <w:lsdException w:name="List Bullet 2" w:semiHidden="1" w:unhideWhenUsed="1"/>
+    <w:lsdException w:name="List Bullet 3" w:semiHidden="1" w:unhideWhenUsed="1"/>
+    <w:lsdException w:name="List Bullet 4" w:semiHidden="1" w:unhideWhenUsed="1"/>
+    <w:lsdException w:name="List Bullet 5" w:semiHidden="1" w:unhideWhenUsed="1"/>
+    <w:lsdException w:name="List Number 2" w:semiHidden="1" w:unhideWhenUsed="1"/>
+    <w:lsdException w:name="List Number 3" w:semiHidden="1" w:unhideWhenUsed="1"/>
+    <w:lsdException w:name="List Number 4" w:semiHidden="1" w:unhideWhenUsed="1"/>
+    <w:lsdException w:name="List Number 5" w:semiHidden="1" w:unhideWhenUsed="1"/>
+    <w:lsdException w:name="Title" w:uiPriority="10" w:qFormat="1"/>
+    <w:lsdException w:name="Closing" w:semiHidden="1" w:unhideWhenUsed="1"/>
+    <w:lsdException w:name="Signature" w:semiHidden="1" w:unhideWhenUsed="1"/>
+    <w:lsdException w:name="Default Paragraph Font" w:semiHidden="1" w:uiPriority="1" w:unhideWhenUsed="1"/>
+    <w:lsdException w:name="Body Text" w:semiHidden="1" w:unhideWhenUsed="1"/>
+    <w:lsdException w:name="Body Text Indent" w:semiHidden="1" w:unhideWhenUsed="1"/>
+    <w:lsdException w:name="List Continue" w:semiHidden="1" w:unhideWhenUsed="1"/>
+    <w:lsdException w:name="List Continue 2" w:semiHidden="1" w:unhideWhenUsed="1"/>
+    <w:lsdException w:name="List Continue 3" w:semiHidden="1" w:unhideWhenUsed="1"/>
+    <w:lsdException w:name="List Continue 4" w:semiHidden="1" w:unhideWhenUsed="1"/>
+    <w:lsdException w:name="List Continue 5" w:semiHidden="1" w:unhideWhenUsed="1"/>
+    <w:lsdException w:name="Message Header" w:semiHidden="1" w:unhideWhenUsed="1"/>
+    <w:lsdException w:name="Subtitle" w:uiPriority="11" w:qFormat="1"/>
+    <w:lsdException w:name="Salutation" w:semiHidden="1" w:unhideWhenUsed="1"/>
+    <w:lsdException w:name="Date" w:semiHidden="1" w:unhideWhenUsed="1"/>
+    <w:lsdException w:name="Body Text First Indent" w:semiHidden="1" w:unhideWhenUsed="1"/>
+    <w:lsdException w:name="Body Text First Indent 2" w:semiHidden="1" w:unhideWhenUsed="1"/>
+    <w:lsdException w:name="Note Heading" w:semiHidden="1" w:unhideWhenUsed="1"/>
+    <w:lsdException w:name="Body Text 2" w:semiHidden="1" w:unhideWhenUsed="1"/>
+    <w:lsdException w:name="Body Text 3" w:semiHidden="1" w:unhideWhenUsed="1"/>
+    <w:lsdException w:name="Body Text Indent 2" w:semiHidden="1" w:unhideWhenUsed="1"/>
+    <w:lsdException w:name="Body Text Indent 3" w:semiHidden="1" w:unhideWhenUsed="1"/>
+    <w:lsdException w:name="Block Text" w:semiHidden="1" w:unhideWhenUsed="1"/>
+    <w:lsdException w:name="Hyperlink" w:semiHidden="1" w:unhideWhenUsed="1"/>
+    <w:lsdException w:name="FollowedHyperlink" w:semiHidden="1" w:unhideWhenUsed="1"/>
+    <w:lsdException w:name="Strong" w:uiPriority="22" w:qFormat="1"/>
+    <w:lsdException w:name="Emphasis" w:uiPriority="20" w:qFormat="1"/>
+    <w:lsdException w:name="Document Map" w:semiHidden="1" w:unhideWhenUsed="1"/>
+    <w:lsdException w:name="Plain Text" w:semiHidden="1" w:unhideWhenUsed="1"/>
+    <w:lsdException w:name="E-mail Signature" w:semiHidden="1" w:unhideWhenUsed="1"/>
+    <w:lsdException w:name="HTML Top of Form" w:semiHidden="1" w:unhideWhenUsed="1"/>
+    <w:lsdException w:name="HTML Bottom of Form" w:semiHidden="1" w:unhideWhenUsed="1"/>
+    <w:lsdException w:name="Normal (Web)" w:semiHidden="1" w:unhideWhenUsed="1"/>
+    <w:lsdException w:name="HTML Acronym" w:semiHidden="1" w:unhideWhenUsed="1"/>
+    <w:lsdException w:name="HTML Address" w:semiHidden="1" w:unhideWhenUsed="1"/>
+    <w:lsdException w:name="HTML Cite" w:semiHidden="1" w:unhideWhenUsed="1"/>
+    <w:lsdException w:name="HTML Code" w:semiHidden="1" w:unhideWhenUsed="1"/>
+    <w:lsdException w:name="HTML Definition" w:semiHidden="1" w:unhideWhenUsed="1"/>
+    <w:lsdException w:name="HTML Keyboard" w:semiHidden="1" w:unhideWhenUsed="1"/>
+    <w:lsdException w:name="HTML Preformatted" w:semiHidden="1" w:unhideWhenUsed="1"/>
+    <w:lsdException w:name="HTML Sample" w:semiHidden="1" w:unhideWhenUsed="1"/>
+    <w:lsdException w:name="HTML Typewriter" w:semiHidden="1" w:unhideWhenUsed="1"/>
+    <w:lsdException w:name="HTML Variable" w:semiHidden="1" w:unhideWhenUsed="1"/>
+    <w:lsdException w:name="Normal Table" w:semiHidden="1" w:unhideWhenUsed="1"/>
+    <w:lsdException w:name="annotation subject" w:semiHidden="1" w:unhideWhenUsed="1"/>
+    <w:lsdException w:name="No List" w:semiHidden="1" w:unhideWhenUsed="1"/>
+    <w:lsdException w:name="Outline List 1" w:semiHidden="1" w:unhideWhenUsed="1"/>
+    <w:lsdException w:name="Outline List 2" w:semiHidden="1" w:unhideWhenUsed="1"/>
+    <w:lsdException w:name="Outline List 3" w:semiHidden="1" w:unhideWhenUsed="1"/>
+    <w:lsdException w:name="Table Simple 1" w:semiHidden="1" w:unhideWhenUsed="1"/>
+    <w:lsdException w:name="Table Simple 2" w:semiHidden="1" w:unhideWhenUsed="1"/>
+    <w:lsdException w:name="Table Simple 3" w:semiHidden="1" w:unhideWhenUsed="1"/>
+    <w:lsdException w:name="Table Classic 1" w:semiHidden="1" w:unhideWhenUsed="1"/>
+    <w:lsdException w:name="Table Classic 2" w:semiHidden="1" w:unhideWhenUsed="1"/>
+    <w:lsdException w:name="Table Classic 3" w:semiHidden="1" w:unhideWhenUsed="1"/>
+    <w:lsdException w:name="Table Classic 4" w:semiHidden="1" w:unhideWhenUsed="1"/>
+    <w:lsdException w:name="Table Colorful 1" w:semiHidden="1" w:unhideWhenUsed="1"/>
+    <w:lsdException w:name="Table Colorful 2" w:semiHidden="1" w:unhideWhenUsed="1"/>
+    <w:lsdException w:name="Table Colorful 3" w:semiHidden="1" w:unhideWhenUsed="1"/>
+    <w:lsdException w:name="Table Columns 1" w:semiHidden="1" w:unhideWhenUsed="1"/>
+    <w:lsdException w:name="Table Columns 2" w:semiHidden="1" w:unhideWhenUsed="1"/>
+    <w:lsdException w:name="Table Columns 3" w:semiHidden="1" w:unhideWhenUsed="1"/>
+    <w:lsdException w:name="Table Columns 4" w:semiHidden="1" w:unhideWhenUsed="1"/>
+    <w:lsdException w:name="Table Columns 5" w:semiHidden="1" w:unhideWhenUsed="1"/>
+    <w:lsdException w:name="Table Grid 1" w:semiHidden="1" w:unhideWhenUsed="1"/>
+    <w:lsdException w:name="Table Grid 2" w:semiHidden="1" w:unhideWhenUsed="1"/>
+    <w:lsdException w:name="Table Grid 3" w:semiHidden="1" w:unhideWhenUsed="1"/>
+    <w:lsdException w:name="Table Grid 4" w:semiHidden="1" w:unhideWhenUsed="1"/>
+    <w:lsdException w:name="Table Grid 5" w:semiHidden="1" w:unhideWhenUsed="1"/>
+    <w:lsdException w:name="Table Grid 6" w:semiHidden="1" w:unhideWhenUsed="1"/>
+    <w:lsdException w:name="Table Grid 7" w:semiHidden="1" w:unhideWhenUsed="1"/>
+    <w:lsdException w:name="Table Grid 8" w:semiHidden="1" w:unhideWhenUsed="1"/>
+    <w:lsdException w:name="Table List 1" w:semiHidden="1" w:unhideWhenUsed="1"/>
+    <w:lsdException w:name="Table List 2" w:semiHidden="1" w:unhideWhenUsed="1"/>
+    <w:lsdException w:name="Table List 3" w:semiHidden="1" w:unhideWhenUsed="1"/>
+    <w:lsdException w:name="Table List 4" w:semiHidden="1" w:unhideWhenUsed="1"/>
+    <w:lsdException w:name="Table List 5" w:semiHidden="1" w:unhideWhenUsed="1"/>
+    <w:lsdException w:name="Table List 6" w:semiHidden="1" w:unhideWhenUsed="1"/>
+    <w:lsdException w:name="Table List 7" w:semiHidden="1" w:unhideWhenUsed="1"/>
+    <w:lsdException w:name="Table List 8" w:semiHidden="1" w:unhideWhenUsed="1"/>
+    <w:lsdException w:name="Table 3D effects 1" w:semiHidden="1" w:unhideWhenUsed="1"/>
+    <w:lsdException w:name="Table 3D effects 2" w:semiHidden="1" w:unhideWhenUsed="1"/>
+    <w:lsdException w:name="Table 3D effects 3" w:semiHidden="1" w:unhideWhenUsed="1"/>
+    <w:lsdException w:name="Table Contemporary" w:semiHidden="1" w:unhideWhenUsed="1"/>
+    <w:lsdException w:name="Table Elegant" w:semiHidden="1" w:unhideWhenUsed="1"/>
+    <w:lsdException w:name="Table Professional" w:semiHidden="1" w:unhideWhenUsed="1"/>
+    <w:lsdException w:name="Table Subtle 1" w:semiHidden="1" w:unhideWhenUsed="1"/>
+    <w:lsdException w:name="Table Subtle 2" w:semiHidden="1" w:unhideWhenUsed="1"/>
+    <w:lsdException w:name="Table Web 1" w:semiHidden="1" w:unhideWhenUsed="1"/>
+    <w:lsdException w:name="Table Web 2" w:semiHidden="1" w:unhideWhenUsed="1"/>
+    <w:lsdException w:name="Table Web 3" w:semiHidden="1" w:unhideWhenUsed="1"/>
+    <w:lsdException w:name="Balloon Text" w:semiHidden="1" w:unhideWhenUsed="1"/>
+    <w:lsdException w:name="Table Grid" w:uiPriority="59"/>
+    <w:lsdException w:name="Table Theme" w:semiHidden="1" w:unhideWhenUsed="1"/>
+    <w:lsdException w:name="Placeholder Text" w:semiHidden="1"/>
+    <w:lsdException w:name="No Spacing" w:uiPriority="1" w:qFormat="1"/>
+    <w:lsdException w:name="Light Shading" w:uiPriority="60"/>
+    <w:lsdException w:name="Light List" w:uiPriority="61"/>
+    <w:lsdException w:name="Light Grid" w:uiPriority="62"/>
+    <w:lsdException w:name="Medium Shading 1" w:uiPriority="63"/>
+    <w:lsdException w:name="Medium Shading 2" w:uiPriority="64"/>
+    <w:lsdException w:name="Medium List 1" w:uiPriority="65"/>
+    <w:lsdException w:name="Medium List 2" w:uiPriority="66"/>
+    <w:lsdException w:name="Medium Grid 1" w:uiPriority="67"/>
+    <w:lsdException w:name="Medium Grid 2" w:uiPriority="68"/>
+    <w:lsdException w:name="Medium Grid 3" w:uiPriority="69"/>
+    <w:lsdException w:name="Dark List" w:uiPriority="70"/>
+    <w:lsdException w:name="Colorful Shading" w:uiPriority="71"/>
+    <w:lsdException w:name="Colorful List" w:uiPriority="72"/>
+    <w:lsdException w:name="Colorful Grid" w:uiPriority="73"/>
+    <w:lsdException w:name="Light Shading Accent 1" w:uiPriority="60"/>
+    <w:lsdException w:name="Light List Accent 1" w:uiPriority="61"/>
+    <w:lsdException w:name="Light Grid Accent 1" w:uiPriority="62"/>
+    <w:lsdException w:name="Medium Shading 1 Accent 1" w:uiPriority="63"/>
+    <w:lsdException w:name="Medium Shading 2 Accent 1" w:uiPriority="64"/>
+    <w:lsdException w:name="Medium List 1 Accent 1" w:uiPriority="65"/>
+    <w:lsdException w:name="Revision" w:semiHidden="1"/>
+    <w:lsdException w:name="List Paragraph" w:uiPriority="34" w:qFormat="1"/>
+    <w:lsdException w:name="Quote" w:uiPriority="29" w:qFormat="1"/>
+    <w:lsdException w:name="Intense Quote" w:uiPriority="30" w:qFormat="1"/>
+    <w:lsdException w:name="Medium List 2 Accent 1" w:uiPriority="66"/>
+    <w:lsdException w:name="Medium Grid 1 Accent 1" w:uiPriority="67"/>
+    <w:lsdException w:name="Medium Grid 2 Accent 1" w:uiPriority="68"/>
+    <w:lsdException w:name="Medium Grid 3 Accent 1" w:uiPriority="69"/>
+    <w:lsdException w:name="Dark List Accent 1" w:uiPriority="70"/>
+    <w:lsdException w:name="Colorful Shading Accent 1" w:uiPriority="71"/>
+    <w:lsdException w:name="Colorful List Accent 1" w:uiPriority="72"/>
+    <w:lsdException w:name="Colorful Grid Accent 1" w:uiPriority="73"/>
+    <w:lsdException w:name="Light Shading Accent 2" w:uiPriority="60"/>
+    <w:lsdException w:name="Light List Accent 2" w:uiPriority="61"/>
+    <w:lsdException w:name="Light Grid Accent 2" w:uiPriority="62"/>
+    <w:lsdException w:name="Medium Shading 1 Accent 2" w:uiPriority="63"/>
+    <w:lsdException w:name="Medium Shading 2 Accent 2" w:uiPriority="64"/>
+    <w:lsdException w:name="Medium List 1 Accent 2" w:uiPriority="65"/>
+    <w:lsdException w:name="Medium List 2 Accent 2" w:uiPriority="66"/>
+    <w:lsdException w:name="Medium Grid 1 Accent 2" w:uiPriority="67"/>
+    <w:lsdException w:name="Medium Grid 2 Accent 2" w:uiPriority="68"/>
+    <w:lsdException w:name="Medium Grid 3 Accent 2" w:uiPriority="69"/>
+    <w:lsdException w:name="Dark List Accent 2" w:uiPriority="70"/>
+    <w:lsdException w:name="Colorful Shading Accent 2" w:uiPriority="71"/>
+    <w:lsdException w:name="Colorful List Accent 2" w:uiPriority="72"/>
+    <w:lsdException w:name="Colorful Grid Accent 2" w:uiPriority="73"/>
+    <w:lsdException w:name="Light Shading Accent 3" w:uiPriority="60"/>
+    <w:lsdException w:name="Light List Accent 3" w:uiPriority="61"/>
+    <w:lsdException w:name="Light Grid Accent 3" w:uiPriority="62"/>
+    <w:lsdException w:name="Medium Shading 1 Accent 3" w:uiPriority="63"/>
+    <w:lsdException w:name="Medium Shading 2 Accent 3" w:uiPriority="64"/>
+    <w:lsdException w:name="Medium List 1 Accent 3" w:uiPriority="65"/>
+    <w:lsdException w:name="Medium List 2 Accent 3" w:uiPriority="66"/>
+    <w:lsdException w:name="Medium Grid 1 Accent 3" w:uiPriority="67"/>
+    <w:lsdException w:name="Medium Grid 2 Accent 3" w:uiPriority="68"/>
+    <w:lsdException w:name="Medium Grid 3 Accent 3" w:uiPriority="69"/>
+    <w:lsdException w:name="Dark List Accent 3" w:uiPriority="70"/>
+    <w:lsdException w:name="Colorful Shading Accent 3" w:uiPriority="71"/>
+    <w:lsdException w:name="Colorful List Accent 3" w:uiPriority="72"/>
+    <w:lsdException w:name="Colorful Grid Accent 3" w:uiPriority="73"/>
+    <w:lsdException w:name="Light Shading Accent 4" w:uiPriority="60"/>
+    <w:lsdException w:name="Light List Accent 4" w:uiPriority="61"/>
+    <w:lsdException w:name="Light Grid Accent 4" w:uiPriority="62"/>
+    <w:lsdException w:name="Medium Shading 1 Accent 4" w:uiPriority="63"/>
+    <w:lsdException w:name="Medium Shading 2 Accent 4" w:uiPriority="64"/>
+    <w:lsdException w:name="Medium List 1 Accent 4" w:uiPriority="65"/>
+    <w:lsdException w:name="Medium List 2 Accent 4" w:uiPriority="66"/>
+    <w:lsdException w:name="Medium Grid 1 Accent 4" w:uiPriority="67"/>
+    <w:lsdException w:name="Medium Grid 2 Accent 4" w:uiPriority="68"/>
+    <w:lsdException w:name="Medium Grid 3 Accent 4" w:uiPriority="69"/>
+    <w:lsdException w:name="Dark List Accent 4" w:uiPriority="70"/>
+    <w:lsdException w:name="Colorful Shading Accent 4" w:uiPriority="71"/>
+    <w:lsdException w:name="Colorful List Accent 4" w:uiPriority="72"/>
+    <w:lsdException w:name="Colorful Grid Accent 4" w:uiPriority="73"/>
+    <w:lsdException w:name="Light Shading Accent 5" w:uiPriority="60"/>
+    <w:lsdException w:name="Light List Accent 5" w:uiPriority="61"/>
+    <w:lsdException w:name="Light Grid Accent 5" w:uiPriority="62"/>
+    <w:lsdException w:name="Medium Shading 1 Accent 5" w:uiPriority="63"/>
+    <w:lsdException w:name="Medium Shading 2 Accent 5" w:uiPriority="64"/>
+    <w:lsdException w:name="Medium List 1 Accent 5" w:uiPriority="65"/>
+    <w:lsdException w:name="Medium List 2 Accent 5" w:uiPriority="66"/>
+    <w:lsdException w:name="Medium Grid 1 Accent 5" w:uiPriority="67"/>
+    <w:lsdException w:name="Medium Grid 2 Accent 5" w:uiPriority="68"/>
+    <w:lsdException w:name="Medium Grid 3 Accent 5" w:uiPriority="69"/>
+    <w:lsdException w:name="Dark List Accent 5" w:uiPriority="70"/>
+    <w:lsdException w:name="Colorful Shading Accent 5" w:uiPriority="71"/>
+    <w:lsdException w:name="Colorful List Accent 5" w:uiPriority="72"/>
+    <w:lsdException w:name="Colorful Grid Accent 5" w:uiPriority="73"/>
+    <w:lsdException w:name="Light Shading Accent 6" w:uiPriority="60"/>
+    <w:lsdException w:name="Light List Accent 6" w:uiPriority="61"/>
+    <w:lsdException w:name="Light Grid Accent 6" w:uiPriority="62"/>
+    <w:lsdException w:name="Medium Shading 1 Accent 6" w:uiPriority="63"/>
+    <w:lsdException w:name="Medium Shading 2 Accent 6" w:uiPriority="64"/>
+    <w:lsdException w:name="Medium List 1 Accent 6" w:uiPriority="65"/>
+    <w:lsdException w:name="Medium List 2 Accent 6" w:uiPriority="66"/>
+    <w:lsdException w:name="Medium Grid 1 Accent 6" w:uiPriority="67"/>
+    <w:lsdException w:name="Medium Grid 2 Accent 6" w:uiPriority="68"/>
+    <w:lsdException w:name="Medium Grid 3 Accent 6" w:uiPriority="69"/>
+    <w:lsdException w:name="Dark List Accent 6" w:uiPriority="70"/>
+    <w:lsdException w:name="Colorful Shading Accent 6" w:uiPriority="71"/>
+    <w:lsdException w:name="Colorful List Accent 6" w:uiPriority="72"/>
+    <w:lsdException w:name="Colorful Grid Accent 6" w:uiPriority="73"/>
+    <w:lsdException w:name="Subtle Emphasis" w:uiPriority="19" w:qFormat="1"/>
+    <w:lsdException w:name="Intense Emphasis" w:uiPriority="21" w:qFormat="1"/>
+    <w:lsdException w:name="Subtle Reference" w:uiPriority="31" w:qFormat="1"/>
+    <w:lsdException w:name="Intense Reference" w:uiPriority="32" w:qFormat="1"/>
+    <w:lsdException w:name="Book Title" w:uiPriority="33" w:qFormat="1"/>
+    <w:lsdException w:name="Bibliography" w:semiHidden="1" w:uiPriority="37" w:unhideWhenUsed="1"/>
+    <w:lsdException w:name="TOC Heading" w:semiHidden="1" w:uiPriority="39" w:unhideWhenUsed="1" w:qFormat="1"/>
+    <w:lsdException w:name="Plain Table 1" w:uiPriority="41"/>
+    <w:lsdException w:name="Plain Table 2" w:uiPriority="42"/>
+    <w:lsdException w:name="Plain Table 3" w:uiPriority="43"/>
+    <w:lsdException w:name="Plain Table 4" w:uiPriority="44"/>
+    <w:lsdException w:name="Plain Table 5" w:uiPriority="45"/>
+    <w:lsdException w:name="Grid Table Light" w:uiPriority="40"/>
+    <w:lsdException w:name="Grid Table 1 Light" w:uiPriority="46"/>
+    <w:lsdException w:name="Grid Table 2" w:uiPriority="47"/>
+    <w:lsdException w:name="Grid Table 3" w:uiPriority="48"/>
+    <w:lsdException w:name="Grid Table 4" w:uiPriority="49"/>
+    <w:lsdException w:name="Grid Table 5 Dark" w:uiPriority="50"/>
+    <w:lsdException w:name="Grid Table 6 Colorful" w:uiPriority="51"/>
+    <w:lsdException w:name="Grid Table 7 Colorful" w:uiPriority="52"/>
+    <w:lsdException w:name="Grid Table 1 Light Accent 1" w:uiPriority="46"/>
+    <w:lsdException w:name="Grid Table 2 Accent 1" w:uiPriority="47"/>
+    <w:lsdException w:name="Grid Table 3 Accent 1" w:uiPriority="48"/>
+    <w:lsdException w:name="Grid Table 4 Accent 1" w:uiPriority="49"/>
+    <w:lsdException w:name="Grid Table 5 Dark Accent 1" w:uiPriority="50"/>
+    <w:lsdException w:name="Grid Table 6 Colorful Accent 1" w:uiPriority="51"/>
+    <w:lsdException w:name="Grid Table 7 Colorful Accent 1" w:uiPriority="52"/>
+    <w:lsdException w:name="Grid Table 1 Light Accent 2" w:uiPriority="46"/>
+    <w:lsdException w:name="Grid Table 2 Accent 2" w:uiPriority="47"/>
+    <w:lsdException w:name="Grid Table 3 Accent 2" w:uiPriority="48"/>
+    <w:lsdException w:name="Grid Table 4 Accent 2" w:uiPriority="49"/>
+    <w:lsdException w:name="Grid Table 5 Dark Accent 2" w:uiPriority="50"/>
+    <w:lsdException w:name="Grid Table 6 Colorful Accent 2" w:uiPriority="51"/>
+    <w:lsdException w:name="Grid Table 7 Colorful Accent 2" w:uiPriority="52"/>
+    <w:lsdException w:name="Grid Table 1 Light Accent 3" w:uiPriority="46"/>
+    <w:lsdException w:name="Grid Table 2 Accent 3" w:uiPriority="47"/>
+    <w:lsdException w:name="Grid Table 3 Accent 3" w:uiPriority="48"/>
+    <w:lsdException w:name="Grid Table 4 Accent 3" w:uiPriority="49"/>
+    <w:lsdException w:name="Grid Table 5 Dark Accent 3" w:uiPriority="50"/>
+    <w:lsdException w:name="Grid Table 6 Colorful Accent 3" w:uiPriority="51"/>
+    <w:lsdException w:name="Grid Table 7 Colorful Accent 3" w:uiPriority="52"/>
+    <w:lsdException w:name="Grid Table 1 Light Accent 4" w:uiPriority="46"/>
+    <w:lsdException w:name="Grid Table 2 Accent 4" w:uiPriority="47"/>
+    <w:lsdException w:name="Grid Table 3 Accent 4" w:uiPriority="48"/>
+    <w:lsdException w:name="Grid Table 4 Accent 4" w:uiPriority="49"/>
+    <w:lsdException w:name="Grid Table 5 Dark Accent 4" w:uiPriority="50"/>
+    <w:lsdException w:name="Grid Table 6 Colorful Accent 4" w:uiPriority="51"/>
+    <w:lsdException w:name="Grid Table 7 Colorful Accent 4" w:uiPriority="52"/>
+    <w:lsdException w:name="Grid Table 1 Light Accent 5" w:uiPriority="46"/>
+    <w:lsdException w:name="Grid Table 2 Accent 5" w:uiPriority="47"/>
+    <w:lsdException w:name="Grid Table 3 Accent 5" w:uiPriority="48"/>
+    <w:lsdException w:name="Grid Table 4 Accent 5" w:uiPriority="49"/>
+    <w:lsdException w:name="Grid Table 5 Dark Accent 5" w:uiPriority="50"/>
+    <w:lsdException w:name="Grid Table 6 Colorful Accent 5" w:uiPriority="51"/>
+    <w:lsdException w:name="Grid Table 7 Colorful Accent 5" w:uiPriority="52"/>
+    <w:lsdException w:name="Grid Table 1 Light Accent 6" w:uiPriority="46"/>
+    <w:lsdException w:name="Grid Table 2 Accent 6" w:uiPriority="47"/>
+    <w:lsdException w:name="Grid Table 3 Accent 6" w:uiPriority="48"/>
+    <w:lsdException w:name="Grid Table 4 Accent 6" w:uiPriority="49"/>
+    <w:lsdException w:name="Grid Table 5 Dark Accent 6" w:uiPriority="50"/>
+    <w:lsdException w:name="Grid Table 6 Colorful Accent 6" w:uiPriority="51"/>
+    <w:lsdException w:name="Grid Table 7 Colorful Accent 6" w:uiPriority="52"/>
+    <w:lsdException w:name="List Table 1 Light" w:uiPriority="46"/>
+    <w:lsdException w:name="List Table 2" w:uiPriority="47"/>
+    <w:lsdException w:name="List Table 3" w:uiPriority="48"/>
+    <w:lsdException w:name="List Table 4" w:uiPriority="49"/>
+    <w:lsdException w:name="List Table 5 Dark" w:uiPriority="50"/>
+    <w:lsdException w:name="List Table 6 Colorful" w:uiPriority="51"/>
+    <w:lsdException w:name="List Table 7 Colorful" w:uiPriority="52"/>
+    <w:lsdException w:name="List Table 1 Light Accent 1" w:uiPriority="46"/>
+    <w:lsdException w:name="List Table 2 Accent 1" w:uiPriority="47"/>
+    <w:lsdException w:name="List Table 3 Accent 1" w:uiPriority="48"/>
+    <w:lsdException w:name="List Table 4 Accent 1" w:uiPriority="49"/>
+    <w:lsdException w:name="List Table 5 Dark Accent 1" w:uiPriority="50"/>
+    <w:lsdException w:name="List Table 6 Colorful Accent 1" w:uiPriority="51"/>
+    <w:lsdException w:name="List Table 7 Colorful Accent 1" w:uiPriority="52"/>
+    <w:lsdException w:name="List Table 1 Light Accent 2" w:uiPriority="46"/>
+    <w:lsdException w:name="List Table 2 Accent 2" w:uiPriority="47"/>
+    <w:lsdException w:name="List Table 3 Accent 2" w:uiPriority="48"/>
+    <w:lsdException w:name="List Table 4 Accent 2" w:uiPriority="49"/>
+    <w:lsdException w:name="List Table 5 Dark Accent 2" w:uiPriority="50"/>
+    <w:lsdException w:name="List Table 6 Colorful Accent 2" w:uiPriority="51"/>
+    <w:lsdException w:name="List Table 7 Colorful Accent 2" w:uiPriority="52"/>
+    <w:lsdException w:name="List Table 1 Light Accent 3" w:uiPriority="46"/>
+    <w:lsdException w:name="List Table 2 Accent 3" w:uiPriority="47"/>
+    <w:lsdException w:name="List Table 3 Accent 3" w:uiPriority="48"/>
+    <w:lsdException w:name="List Table 4 Accent 3" w:uiPriority="49"/>
+    <w:lsdException w:name="List Table 5 Dark Accent 3" w:uiPriority="50"/>
+    <w:lsdException w:name="List Table 6 Colorful Accent 3" w:uiPriority="51"/>
+    <w:lsdException w:name="List Table 7 Colorful Accent 3" w:uiPriority="52"/>
+    <w:lsdException w:name="List Table 1 Light Accent 4" w:uiPriority="46"/>
+    <w:lsdException w:name="List Table 2 Accent 4" w:uiPriority="47"/>
+    <w:lsdException w:name="List Table 3 Accent 4" w:uiPriority="48"/>
+    <w:lsdException w:name="List Table 4 Accent 4" w:uiPriority="49"/>
+    <w:lsdException w:name="List Table 5 Dark Accent 4" w:uiPriority="50"/>
+    <w:lsdException w:name="List Table 6 Colorful Accent 4" w:uiPriority="51"/>
+    <w:lsdException w:name="List Table 7 Colorful Accent 4" w:uiPriority="52"/>
+    <w:lsdException w:name="List Table 1 Light Accent 5" w:uiPriority="46"/>
+    <w:lsdException w:name="List Table 2 Accent 5" w:uiPriority="47"/>
+    <w:lsdException w:name="List Table 3 Accent 5" w:uiPriority="48"/>
+    <w:lsdException w:name="List Table 4 Accent 5" w:uiPriority="49"/>
+    <w:lsdException w:name="List Table 5 Dark Accent 5" w:uiPriority="50"/>
+    <w:lsdException w:name="List Table 6 Colorful Accent 5" w:uiPriority="51"/>
+    <w:lsdException w:name="List Table 7 Colorful Accent 5" w:uiPriority="52"/>
+    <w:lsdException w:name="List Table 1 Light Accent 6" w:uiPriority="46"/>
+    <w:lsdException w:name="List Table 2 Accent 6" w:uiPriority="47"/>
+    <w:lsdException w:name="List Table 3 Accent 6" w:uiPriority="48"/>
+    <w:lsdException w:name="List Table 4 Accent 6" w:uiPriority="49"/>
+    <w:lsdException w:name="List Table 5 Dark Accent 6" w:uiPriority="50"/>
+    <w:lsdException w:name="List Table 6 Colorful Accent 6" w:uiPriority="51"/>
+    <w:lsdException w:name="List Table 7 Colorful Accent 6" w:uiPriority="52"/>
   </w:latentStyles>
   <w:style w:type="paragraph" w:default="1" w:styleId="Normal">
     <w:name w:val="Normal"/>
@@ -2709,18 +3014,17 @@
       <w:lang w:val="pt-BR"/>
     </w:rPr>
   </w:style>
-  <w:style w:type="character" w:default="1" w:styleId="Fontepargpadro">
+  <w:style w:type="character" w:default="1" w:styleId="DefaultParagraphFont">
     <w:name w:val="Default Paragraph Font"/>
     <w:uiPriority w:val="1"/>
     <w:semiHidden/>
     <w:unhideWhenUsed/>
   </w:style>
-  <w:style w:type="table" w:default="1" w:styleId="Tabelanormal">
+  <w:style w:type="table" w:default="1" w:styleId="TableNormal">
     <w:name w:val="Normal Table"/>
     <w:uiPriority w:val="99"/>
     <w:semiHidden/>
     <w:unhideWhenUsed/>
-    <w:qFormat/>
     <w:tblPr>
       <w:tblInd w:w="0" w:type="dxa"/>
       <w:tblCellMar>
@@ -2731,15 +3035,15 @@
       </w:tblCellMar>
     </w:tblPr>
   </w:style>
-  <w:style w:type="numbering" w:default="1" w:styleId="Semlista">
+  <w:style w:type="numbering" w:default="1" w:styleId="NoList">
     <w:name w:val="No List"/>
     <w:uiPriority w:val="99"/>
     <w:semiHidden/>
     <w:unhideWhenUsed/>
   </w:style>
-  <w:style w:type="table" w:styleId="Tabelacomgrade">
+  <w:style w:type="table" w:styleId="TableGrid">
     <w:name w:val="Table Grid"/>
-    <w:basedOn w:val="Tabelanormal"/>
+    <w:basedOn w:val="TableNormal"/>
     <w:uiPriority w:val="59"/>
     <w:rsid w:val="00AB0335"/>
     <w:pPr>
@@ -2778,10 +3082,10 @@
       <w:szCs w:val="24"/>
     </w:rPr>
   </w:style>
-  <w:style w:type="paragraph" w:styleId="Cabealho">
+  <w:style w:type="paragraph" w:styleId="Header">
     <w:name w:val="header"/>
     <w:basedOn w:val="Normal"/>
-    <w:link w:val="CabealhoChar"/>
+    <w:link w:val="HeaderChar"/>
     <w:uiPriority w:val="99"/>
     <w:unhideWhenUsed/>
     <w:rsid w:val="00EC3B74"/>
@@ -2793,17 +3097,17 @@
       <w:spacing w:after="0" w:line="240" w:lineRule="auto"/>
     </w:pPr>
   </w:style>
-  <w:style w:type="character" w:customStyle="1" w:styleId="CabealhoChar">
-    <w:name w:val="Cabeçalho Char"/>
-    <w:basedOn w:val="Fontepargpadro"/>
-    <w:link w:val="Cabealho"/>
+  <w:style w:type="character" w:customStyle="1" w:styleId="HeaderChar">
+    <w:name w:val="Header Char"/>
+    <w:basedOn w:val="DefaultParagraphFont"/>
+    <w:link w:val="Header"/>
     <w:uiPriority w:val="99"/>
     <w:rsid w:val="00EC3B74"/>
   </w:style>
-  <w:style w:type="paragraph" w:styleId="Rodap">
+  <w:style w:type="paragraph" w:styleId="Footer">
     <w:name w:val="footer"/>
     <w:basedOn w:val="Normal"/>
-    <w:link w:val="RodapChar"/>
+    <w:link w:val="FooterChar"/>
     <w:uiPriority w:val="99"/>
     <w:unhideWhenUsed/>
     <w:rsid w:val="00EC3B74"/>
@@ -2815,14 +3119,14 @@
       <w:spacing w:after="0" w:line="240" w:lineRule="auto"/>
     </w:pPr>
   </w:style>
-  <w:style w:type="character" w:customStyle="1" w:styleId="RodapChar">
-    <w:name w:val="Rodapé Char"/>
-    <w:basedOn w:val="Fontepargpadro"/>
-    <w:link w:val="Rodap"/>
+  <w:style w:type="character" w:customStyle="1" w:styleId="FooterChar">
+    <w:name w:val="Footer Char"/>
+    <w:basedOn w:val="DefaultParagraphFont"/>
+    <w:link w:val="Footer"/>
     <w:uiPriority w:val="99"/>
     <w:rsid w:val="00EC3B74"/>
   </w:style>
-  <w:style w:type="paragraph" w:styleId="PargrafodaLista">
+  <w:style w:type="paragraph" w:styleId="ListParagraph">
     <w:name w:val="List Paragraph"/>
     <w:basedOn w:val="Normal"/>
     <w:uiPriority w:val="34"/>
@@ -3126,7 +3430,7 @@
 </file>
 
 <file path=customXml/itemProps1.xml><?xml version="1.0" encoding="utf-8"?>
-<ds:datastoreItem xmlns:ds="http://schemas.openxmlformats.org/officeDocument/2006/customXml" ds:itemID="{A48B351F-6935-4054-BCC5-B39145B5D15E}">
+<ds:datastoreItem xmlns:ds="http://schemas.openxmlformats.org/officeDocument/2006/customXml" ds:itemID="{0B7D9E2F-722A-4397-963A-0FFF1016F820}">
   <ds:schemaRefs>
     <ds:schemaRef ds:uri="http://schemas.openxmlformats.org/officeDocument/2006/bibliography"/>
   </ds:schemaRefs>

--- a/trunk/Especificações dos casos de uso/Cadastrar Funcionário - Ciro.docx
+++ b/trunk/Especificações dos casos de uso/Cadastrar Funcionário - Ciro.docx
@@ -1,6 +1,6 @@
 
 <file path=word/document.xml><?xml version="1.0" encoding="utf-8"?>
-<w:document xmlns:wpc="http://schemas.microsoft.com/office/word/2010/wordprocessingCanvas" xmlns:mc="http://schemas.openxmlformats.org/markup-compatibility/2006" xmlns:o="urn:schemas-microsoft-com:office:office" xmlns:r="http://schemas.openxmlformats.org/officeDocument/2006/relationships" xmlns:m="http://schemas.openxmlformats.org/officeDocument/2006/math" xmlns:v="urn:schemas-microsoft-com:vml" xmlns:wp14="http://schemas.microsoft.com/office/word/2010/wordprocessingDrawing" xmlns:wp="http://schemas.openxmlformats.org/drawingml/2006/wordprocessingDrawing" xmlns:w10="urn:schemas-microsoft-com:office:word" xmlns:w="http://schemas.openxmlformats.org/wordprocessingml/2006/main" xmlns:w14="http://schemas.microsoft.com/office/word/2010/wordml" xmlns:w15="http://schemas.microsoft.com/office/word/2012/wordml" xmlns:wpg="http://schemas.microsoft.com/office/word/2010/wordprocessingGroup" xmlns:wpi="http://schemas.microsoft.com/office/word/2010/wordprocessingInk" xmlns:wne="http://schemas.microsoft.com/office/word/2006/wordml" xmlns:wps="http://schemas.microsoft.com/office/word/2010/wordprocessingShape" mc:Ignorable="w14 w15 wp14">
+<w:document xmlns:ve="http://schemas.openxmlformats.org/markup-compatibility/2006" xmlns:o="urn:schemas-microsoft-com:office:office" xmlns:r="http://schemas.openxmlformats.org/officeDocument/2006/relationships" xmlns:m="http://schemas.openxmlformats.org/officeDocument/2006/math" xmlns:v="urn:schemas-microsoft-com:vml" xmlns:wp="http://schemas.openxmlformats.org/drawingml/2006/wordprocessingDrawing" xmlns:w10="urn:schemas-microsoft-com:office:word" xmlns:w="http://schemas.openxmlformats.org/wordprocessingml/2006/main" xmlns:wne="http://schemas.microsoft.com/office/word/2006/wordml">
   <w:body>
     <w:p>
       <w:pPr>
@@ -113,7 +113,7 @@
                 </w:p>
                 <w:p>
                   <w:pPr>
-                    <w:pStyle w:val="ListParagraph"/>
+                    <w:pStyle w:val="PargrafodaLista"/>
                     <w:numPr>
                       <w:ilvl w:val="0"/>
                       <w:numId w:val="5"/>
@@ -147,7 +147,7 @@
                 </w:p>
                 <w:p>
                   <w:pPr>
-                    <w:pStyle w:val="ListParagraph"/>
+                    <w:pStyle w:val="PargrafodaLista"/>
                     <w:numPr>
                       <w:ilvl w:val="0"/>
                       <w:numId w:val="5"/>
@@ -166,7 +166,7 @@
                 </w:p>
                 <w:p>
                   <w:pPr>
-                    <w:pStyle w:val="ListParagraph"/>
+                    <w:pStyle w:val="PargrafodaLista"/>
                     <w:jc w:val="both"/>
                     <w:rPr>
                       <w:rFonts w:ascii="Times New Roman" w:hAnsi="Times New Roman" w:cs="Times New Roman"/>
@@ -244,7 +244,7 @@
                 </w:p>
                 <w:p>
                   <w:pPr>
-                    <w:pStyle w:val="ListParagraph"/>
+                    <w:pStyle w:val="PargrafodaLista"/>
                     <w:numPr>
                       <w:ilvl w:val="0"/>
                       <w:numId w:val="3"/>
@@ -270,37 +270,13 @@
                     <w:rPr>
                       <w:rFonts w:ascii="Times New Roman" w:hAnsi="Times New Roman" w:cs="Times New Roman"/>
                     </w:rPr>
-                    <w:t xml:space="preserve"> seleciona</w:t>
-                  </w:r>
-                  <w:r>
-                    <w:rPr>
-                      <w:rFonts w:ascii="Times New Roman" w:hAnsi="Times New Roman" w:cs="Times New Roman"/>
-                    </w:rPr>
-                    <w:t xml:space="preserve"> a opção</w:t>
-                  </w:r>
-                  <w:r>
-                    <w:rPr>
-                      <w:rFonts w:ascii="Times New Roman" w:hAnsi="Times New Roman" w:cs="Times New Roman"/>
-                    </w:rPr>
-                    <w:t xml:space="preserve"> “</w:t>
-                  </w:r>
-                  <w:r>
-                    <w:rPr>
-                      <w:rFonts w:ascii="Times New Roman" w:hAnsi="Times New Roman" w:cs="Times New Roman"/>
-                    </w:rPr>
-                    <w:t>Ca</w:t>
-                  </w:r>
-                  <w:r>
-                    <w:rPr>
-                      <w:rFonts w:ascii="Times New Roman" w:hAnsi="Times New Roman" w:cs="Times New Roman"/>
-                    </w:rPr>
-                    <w:t>da</w:t>
-                  </w:r>
-                  <w:r>
-                    <w:rPr>
-                      <w:rFonts w:ascii="Times New Roman" w:hAnsi="Times New Roman" w:cs="Times New Roman"/>
-                    </w:rPr>
-                    <w:t>strar Funcionário</w:t>
+                    <w:t xml:space="preserve"> seleciona “</w:t>
+                  </w:r>
+                  <w:r>
+                    <w:rPr>
+                      <w:rFonts w:ascii="Times New Roman" w:hAnsi="Times New Roman" w:cs="Times New Roman"/>
+                    </w:rPr>
+                    <w:t>Castrar Funcionário</w:t>
                   </w:r>
                   <w:r>
                     <w:rPr>
@@ -311,7 +287,7 @@
                 </w:p>
                 <w:p>
                   <w:pPr>
-                    <w:pStyle w:val="ListParagraph"/>
+                    <w:pStyle w:val="PargrafodaLista"/>
                     <w:numPr>
                       <w:ilvl w:val="0"/>
                       <w:numId w:val="3"/>
@@ -325,12 +301,36 @@
                     <w:rPr>
                       <w:rFonts w:ascii="Times New Roman" w:hAnsi="Times New Roman" w:cs="Times New Roman"/>
                     </w:rPr>
-                    <w:t>O sistema direciona o gestor para a janela de cadastro de um novo funcionário.</w:t>
-                  </w:r>
-                </w:p>
-                <w:p>
-                  <w:pPr>
-                    <w:pStyle w:val="ListParagraph"/>
+                    <w:t xml:space="preserve">O </w:t>
+                  </w:r>
+                  <w:r>
+                    <w:rPr>
+                      <w:rFonts w:ascii="Times New Roman" w:hAnsi="Times New Roman" w:cs="Times New Roman"/>
+                    </w:rPr>
+                    <w:t>gestor</w:t>
+                  </w:r>
+                  <w:r>
+                    <w:rPr>
+                      <w:rFonts w:ascii="Times New Roman" w:hAnsi="Times New Roman" w:cs="Times New Roman"/>
+                    </w:rPr>
+                    <w:t xml:space="preserve"> entra com os dados do</w:t>
+                  </w:r>
+                  <w:r>
+                    <w:rPr>
+                      <w:rFonts w:ascii="Times New Roman" w:hAnsi="Times New Roman" w:cs="Times New Roman"/>
+                    </w:rPr>
+                    <w:t xml:space="preserve"> funcionário</w:t>
+                  </w:r>
+                  <w:r>
+                    <w:rPr>
+                      <w:rFonts w:ascii="Times New Roman" w:hAnsi="Times New Roman" w:cs="Times New Roman"/>
+                    </w:rPr>
+                    <w:t>.</w:t>
+                  </w:r>
+                </w:p>
+                <w:p>
+                  <w:pPr>
+                    <w:pStyle w:val="PargrafodaLista"/>
                     <w:numPr>
                       <w:ilvl w:val="0"/>
                       <w:numId w:val="3"/>
@@ -344,36 +344,12 @@
                     <w:rPr>
                       <w:rFonts w:ascii="Times New Roman" w:hAnsi="Times New Roman" w:cs="Times New Roman"/>
                     </w:rPr>
-                    <w:t xml:space="preserve">O </w:t>
-                  </w:r>
-                  <w:r>
-                    <w:rPr>
-                      <w:rFonts w:ascii="Times New Roman" w:hAnsi="Times New Roman" w:cs="Times New Roman"/>
-                    </w:rPr>
-                    <w:t>gestor</w:t>
-                  </w:r>
-                  <w:r>
-                    <w:rPr>
-                      <w:rFonts w:ascii="Times New Roman" w:hAnsi="Times New Roman" w:cs="Times New Roman"/>
-                    </w:rPr>
-                    <w:t xml:space="preserve"> entra com os dados do</w:t>
-                  </w:r>
-                  <w:r>
-                    <w:rPr>
-                      <w:rFonts w:ascii="Times New Roman" w:hAnsi="Times New Roman" w:cs="Times New Roman"/>
-                    </w:rPr>
-                    <w:t xml:space="preserve"> funcionário</w:t>
-                  </w:r>
-                  <w:r>
-                    <w:rPr>
-                      <w:rFonts w:ascii="Times New Roman" w:hAnsi="Times New Roman" w:cs="Times New Roman"/>
-                    </w:rPr>
-                    <w:t>.</w:t>
-                  </w:r>
-                </w:p>
-                <w:p>
-                  <w:pPr>
-                    <w:pStyle w:val="ListParagraph"/>
+                    <w:t>O sistema exibe todos os dados preenchidos no cadastro.</w:t>
+                  </w:r>
+                </w:p>
+                <w:p>
+                  <w:pPr>
+                    <w:pStyle w:val="PargrafodaLista"/>
                     <w:numPr>
                       <w:ilvl w:val="0"/>
                       <w:numId w:val="3"/>
@@ -387,12 +363,36 @@
                     <w:rPr>
                       <w:rFonts w:ascii="Times New Roman" w:hAnsi="Times New Roman" w:cs="Times New Roman"/>
                     </w:rPr>
-                    <w:t>O sistema exibe todos os dados preenchidos no cadastro.</w:t>
-                  </w:r>
-                </w:p>
-                <w:p>
-                  <w:pPr>
-                    <w:pStyle w:val="ListParagraph"/>
+                    <w:t>O</w:t>
+                  </w:r>
+                  <w:r>
+                    <w:rPr>
+                      <w:rFonts w:ascii="Times New Roman" w:hAnsi="Times New Roman" w:cs="Times New Roman"/>
+                    </w:rPr>
+                    <w:t xml:space="preserve"> gestor</w:t>
+                  </w:r>
+                  <w:r>
+                    <w:rPr>
+                      <w:rFonts w:ascii="Times New Roman" w:hAnsi="Times New Roman" w:cs="Times New Roman"/>
+                    </w:rPr>
+                    <w:t xml:space="preserve"> informa ao </w:t>
+                  </w:r>
+                  <w:r>
+                    <w:rPr>
+                      <w:rFonts w:ascii="Times New Roman" w:hAnsi="Times New Roman" w:cs="Times New Roman"/>
+                    </w:rPr>
+                    <w:t>funcionário</w:t>
+                  </w:r>
+                  <w:r>
+                    <w:rPr>
+                      <w:rFonts w:ascii="Times New Roman" w:hAnsi="Times New Roman" w:cs="Times New Roman"/>
+                    </w:rPr>
+                    <w:t xml:space="preserve"> todos os dados exibidos na tela.</w:t>
+                  </w:r>
+                </w:p>
+                <w:p>
+                  <w:pPr>
+                    <w:pStyle w:val="PargrafodaLista"/>
                     <w:numPr>
                       <w:ilvl w:val="0"/>
                       <w:numId w:val="3"/>
@@ -406,19 +406,7 @@
                     <w:rPr>
                       <w:rFonts w:ascii="Times New Roman" w:hAnsi="Times New Roman" w:cs="Times New Roman"/>
                     </w:rPr>
-                    <w:t>O</w:t>
-                  </w:r>
-                  <w:r>
-                    <w:rPr>
-                      <w:rFonts w:ascii="Times New Roman" w:hAnsi="Times New Roman" w:cs="Times New Roman"/>
-                    </w:rPr>
-                    <w:t xml:space="preserve"> gestor</w:t>
-                  </w:r>
-                  <w:r>
-                    <w:rPr>
-                      <w:rFonts w:ascii="Times New Roman" w:hAnsi="Times New Roman" w:cs="Times New Roman"/>
-                    </w:rPr>
-                    <w:t xml:space="preserve"> informa ao </w:t>
+                    <w:t xml:space="preserve">O </w:t>
                   </w:r>
                   <w:r>
                     <w:rPr>
@@ -430,12 +418,12 @@
                     <w:rPr>
                       <w:rFonts w:ascii="Times New Roman" w:hAnsi="Times New Roman" w:cs="Times New Roman"/>
                     </w:rPr>
-                    <w:t xml:space="preserve"> todos os dados exibidos na tela.</w:t>
-                  </w:r>
-                </w:p>
-                <w:p>
-                  <w:pPr>
-                    <w:pStyle w:val="ListParagraph"/>
+                    <w:t xml:space="preserve"> confirma os dados cadastrados. </w:t>
+                  </w:r>
+                </w:p>
+                <w:p>
+                  <w:pPr>
+                    <w:pStyle w:val="PargrafodaLista"/>
                     <w:numPr>
                       <w:ilvl w:val="0"/>
                       <w:numId w:val="3"/>
@@ -455,18 +443,18 @@
                     <w:rPr>
                       <w:rFonts w:ascii="Times New Roman" w:hAnsi="Times New Roman" w:cs="Times New Roman"/>
                     </w:rPr>
-                    <w:t>funcionário</w:t>
-                  </w:r>
-                  <w:r>
-                    <w:rPr>
-                      <w:rFonts w:ascii="Times New Roman" w:hAnsi="Times New Roman" w:cs="Times New Roman"/>
-                    </w:rPr>
-                    <w:t xml:space="preserve"> confirma os dados cadastrados. </w:t>
-                  </w:r>
-                </w:p>
-                <w:p>
-                  <w:pPr>
-                    <w:pStyle w:val="ListParagraph"/>
+                    <w:t>gestor</w:t>
+                  </w:r>
+                  <w:r>
+                    <w:rPr>
+                      <w:rFonts w:ascii="Times New Roman" w:hAnsi="Times New Roman" w:cs="Times New Roman"/>
+                    </w:rPr>
+                    <w:t xml:space="preserve"> finaliza o cadastro.</w:t>
+                  </w:r>
+                </w:p>
+                <w:p>
+                  <w:pPr>
+                    <w:pStyle w:val="PargrafodaLista"/>
                     <w:numPr>
                       <w:ilvl w:val="0"/>
                       <w:numId w:val="3"/>
@@ -480,37 +468,6 @@
                     <w:rPr>
                       <w:rFonts w:ascii="Times New Roman" w:hAnsi="Times New Roman" w:cs="Times New Roman"/>
                     </w:rPr>
-                    <w:t xml:space="preserve">O </w:t>
-                  </w:r>
-                  <w:r>
-                    <w:rPr>
-                      <w:rFonts w:ascii="Times New Roman" w:hAnsi="Times New Roman" w:cs="Times New Roman"/>
-                    </w:rPr>
-                    <w:t>gestor</w:t>
-                  </w:r>
-                  <w:r>
-                    <w:rPr>
-                      <w:rFonts w:ascii="Times New Roman" w:hAnsi="Times New Roman" w:cs="Times New Roman"/>
-                    </w:rPr>
-                    <w:t xml:space="preserve"> finaliza o cadastro.</w:t>
-                  </w:r>
-                </w:p>
-                <w:p>
-                  <w:pPr>
-                    <w:pStyle w:val="ListParagraph"/>
-                    <w:numPr>
-                      <w:ilvl w:val="0"/>
-                      <w:numId w:val="3"/>
-                    </w:numPr>
-                    <w:jc w:val="both"/>
-                    <w:rPr>
-                      <w:rFonts w:ascii="Times New Roman" w:hAnsi="Times New Roman" w:cs="Times New Roman"/>
-                    </w:rPr>
-                  </w:pPr>
-                  <w:r>
-                    <w:rPr>
-                      <w:rFonts w:ascii="Times New Roman" w:hAnsi="Times New Roman" w:cs="Times New Roman"/>
-                    </w:rPr>
                     <w:t>O cadastro é salvo no sistema.</w:t>
                   </w:r>
                 </w:p>
@@ -541,13 +498,7 @@
                     <w:rPr>
                       <w:rFonts w:ascii="Times New Roman" w:hAnsi="Times New Roman" w:cs="Times New Roman"/>
                     </w:rPr>
-                    <w:t>6</w:t>
-                  </w:r>
-                  <w:r>
-                    <w:rPr>
-                      <w:rFonts w:ascii="Times New Roman" w:hAnsi="Times New Roman" w:cs="Times New Roman"/>
-                    </w:rPr>
-                    <w:t xml:space="preserve">a. O </w:t>
+                    <w:t xml:space="preserve">6a. O </w:t>
                   </w:r>
                   <w:r>
                     <w:rPr>
@@ -564,7 +515,7 @@
                 </w:p>
                 <w:p>
                   <w:pPr>
-                    <w:pStyle w:val="ListParagraph"/>
+                    <w:pStyle w:val="PargrafodaLista"/>
                     <w:numPr>
                       <w:ilvl w:val="0"/>
                       <w:numId w:val="12"/>
@@ -590,24 +541,12 @@
                     <w:rPr>
                       <w:rFonts w:ascii="Times New Roman" w:hAnsi="Times New Roman" w:cs="Times New Roman"/>
                     </w:rPr>
-                    <w:t xml:space="preserve"> seleciona</w:t>
-                  </w:r>
-                  <w:r>
-                    <w:rPr>
-                      <w:rFonts w:ascii="Times New Roman" w:hAnsi="Times New Roman" w:cs="Times New Roman"/>
-                    </w:rPr>
-                    <w:t xml:space="preserve"> a opção</w:t>
-                  </w:r>
-                  <w:r>
-                    <w:rPr>
-                      <w:rFonts w:ascii="Times New Roman" w:hAnsi="Times New Roman" w:cs="Times New Roman"/>
-                    </w:rPr>
-                    <w:t xml:space="preserve"> “Alterar dados”</w:t>
-                  </w:r>
-                </w:p>
-                <w:p>
-                  <w:pPr>
-                    <w:pStyle w:val="ListParagraph"/>
+                    <w:t xml:space="preserve"> seleciona “Alterar dados”</w:t>
+                  </w:r>
+                </w:p>
+                <w:p>
+                  <w:pPr>
+                    <w:pStyle w:val="PargrafodaLista"/>
                     <w:numPr>
                       <w:ilvl w:val="0"/>
                       <w:numId w:val="12"/>
@@ -645,24 +584,12 @@
                     <w:rPr>
                       <w:rFonts w:ascii="Times New Roman" w:hAnsi="Times New Roman" w:cs="Times New Roman"/>
                     </w:rPr>
-                    <w:t xml:space="preserve"> altera os dados solicitados pelo </w:t>
-                  </w:r>
-                  <w:r>
-                    <w:rPr>
-                      <w:rFonts w:ascii="Times New Roman" w:hAnsi="Times New Roman" w:cs="Times New Roman"/>
-                    </w:rPr>
-                    <w:t>funcionário</w:t>
-                  </w:r>
-                  <w:r>
-                    <w:rPr>
-                      <w:rFonts w:ascii="Times New Roman" w:hAnsi="Times New Roman" w:cs="Times New Roman"/>
-                    </w:rPr>
-                    <w:t>.</w:t>
-                  </w:r>
-                </w:p>
-                <w:p>
-                  <w:pPr>
-                    <w:pStyle w:val="ListParagraph"/>
+                    <w:t xml:space="preserve"> altera os dados solicitados pelo cliente.</w:t>
+                  </w:r>
+                </w:p>
+                <w:p>
+                  <w:pPr>
+                    <w:pStyle w:val="PargrafodaLista"/>
                     <w:numPr>
                       <w:ilvl w:val="0"/>
                       <w:numId w:val="12"/>
@@ -676,15 +603,7 @@
                     <w:rPr>
                       <w:rFonts w:ascii="Times New Roman" w:hAnsi="Times New Roman" w:cs="Times New Roman"/>
                     </w:rPr>
-                    <w:t>O fluxo retorna ao passo 3</w:t>
-                  </w:r>
-                  <w:bookmarkStart w:id="0" w:name="_GoBack"/>
-                  <w:bookmarkEnd w:id="0"/>
-                  <w:r>
-                    <w:rPr>
-                      <w:rFonts w:ascii="Times New Roman" w:hAnsi="Times New Roman" w:cs="Times New Roman"/>
-                    </w:rPr>
-                    <w:t xml:space="preserve"> do cenário de sucesso principal</w:t>
+                    <w:t>O fluxo retorna ao passo 4 do cenário de sucesso principal</w:t>
                   </w:r>
                 </w:p>
                 <w:p>
@@ -703,7 +622,7 @@
                 </w:p>
                 <w:p>
                   <w:pPr>
-                    <w:pStyle w:val="ListParagraph"/>
+                    <w:pStyle w:val="PargrafodaLista"/>
                     <w:numPr>
                       <w:ilvl w:val="0"/>
                       <w:numId w:val="13"/>
@@ -746,7 +665,7 @@
                 </w:p>
                 <w:p>
                   <w:pPr>
-                    <w:pStyle w:val="ListParagraph"/>
+                    <w:pStyle w:val="PargrafodaLista"/>
                     <w:numPr>
                       <w:ilvl w:val="0"/>
                       <w:numId w:val="13"/>
@@ -790,7 +709,7 @@
                 </w:p>
                 <w:p>
                   <w:pPr>
-                    <w:pStyle w:val="ListParagraph"/>
+                    <w:pStyle w:val="PargrafodaLista"/>
                     <w:numPr>
                       <w:ilvl w:val="0"/>
                       <w:numId w:val="4"/>
@@ -808,7 +727,7 @@
                 </w:p>
                 <w:p>
                   <w:pPr>
-                    <w:pStyle w:val="ListParagraph"/>
+                    <w:pStyle w:val="PargrafodaLista"/>
                     <w:numPr>
                       <w:ilvl w:val="0"/>
                       <w:numId w:val="4"/>
@@ -826,7 +745,7 @@
                 </w:p>
                 <w:p>
                   <w:pPr>
-                    <w:pStyle w:val="ListParagraph"/>
+                    <w:pStyle w:val="PargrafodaLista"/>
                     <w:numPr>
                       <w:ilvl w:val="0"/>
                       <w:numId w:val="4"/>
@@ -868,7 +787,7 @@
                 </w:p>
                 <w:p>
                   <w:pPr>
-                    <w:pStyle w:val="ListParagraph"/>
+                    <w:pStyle w:val="PargrafodaLista"/>
                     <w:numPr>
                       <w:ilvl w:val="0"/>
                       <w:numId w:val="4"/>
@@ -886,7 +805,7 @@
                 </w:p>
                 <w:p>
                   <w:pPr>
-                    <w:pStyle w:val="ListParagraph"/>
+                    <w:pStyle w:val="PargrafodaLista"/>
                     <w:rPr>
                       <w:rFonts w:ascii="Times New Roman" w:hAnsi="Times New Roman" w:cs="Times New Roman"/>
                     </w:rPr>
@@ -927,7 +846,7 @@
               <w:txbxContent>
                 <w:p>
                   <w:pPr>
-                    <w:pStyle w:val="ListParagraph"/>
+                    <w:pStyle w:val="PargrafodaLista"/>
                     <w:ind w:left="0"/>
                     <w:rPr>
                       <w:rFonts w:ascii="Times New Roman" w:hAnsi="Times New Roman" w:cs="Times New Roman"/>
@@ -950,12 +869,22 @@
                       <w:sz w:val="24"/>
                       <w:szCs w:val="24"/>
                     </w:rPr>
-                    <w:t>algumas vezes por ano.</w:t>
-                  </w:r>
-                </w:p>
-                <w:p>
-                  <w:pPr>
-                    <w:pStyle w:val="ListParagraph"/>
+                    <w:t>a</w:t>
+                  </w:r>
+                  <w:bookmarkStart w:id="0" w:name="_GoBack"/>
+                  <w:bookmarkEnd w:id="0"/>
+                  <w:r>
+                    <w:rPr>
+                      <w:rFonts w:ascii="Times New Roman" w:hAnsi="Times New Roman" w:cs="Times New Roman"/>
+                      <w:sz w:val="24"/>
+                      <w:szCs w:val="24"/>
+                    </w:rPr>
+                    <w:t>lgumas vezes por ano.</w:t>
+                  </w:r>
+                </w:p>
+                <w:p>
+                  <w:pPr>
+                    <w:pStyle w:val="PargrafodaLista"/>
                     <w:ind w:left="0"/>
                     <w:rPr>
                       <w:rFonts w:ascii="Times New Roman" w:hAnsi="Times New Roman" w:cs="Times New Roman"/>
@@ -964,7 +893,7 @@
                 </w:p>
                 <w:p>
                   <w:pPr>
-                    <w:pStyle w:val="ListParagraph"/>
+                    <w:pStyle w:val="PargrafodaLista"/>
                     <w:ind w:left="0"/>
                   </w:pPr>
                   <w:r>
@@ -1339,8 +1268,8 @@
 </file>
 
 <file path=word/endnotes.xml><?xml version="1.0" encoding="utf-8"?>
-<w:endnotes xmlns:wpc="http://schemas.microsoft.com/office/word/2010/wordprocessingCanvas" xmlns:mc="http://schemas.openxmlformats.org/markup-compatibility/2006" xmlns:o="urn:schemas-microsoft-com:office:office" xmlns:r="http://schemas.openxmlformats.org/officeDocument/2006/relationships" xmlns:m="http://schemas.openxmlformats.org/officeDocument/2006/math" xmlns:v="urn:schemas-microsoft-com:vml" xmlns:wp14="http://schemas.microsoft.com/office/word/2010/wordprocessingDrawing" xmlns:wp="http://schemas.openxmlformats.org/drawingml/2006/wordprocessingDrawing" xmlns:w10="urn:schemas-microsoft-com:office:word" xmlns:w="http://schemas.openxmlformats.org/wordprocessingml/2006/main" xmlns:w14="http://schemas.microsoft.com/office/word/2010/wordml" xmlns:w15="http://schemas.microsoft.com/office/word/2012/wordml" xmlns:wpg="http://schemas.microsoft.com/office/word/2010/wordprocessingGroup" xmlns:wpi="http://schemas.microsoft.com/office/word/2010/wordprocessingInk" xmlns:wne="http://schemas.microsoft.com/office/word/2006/wordml" xmlns:wps="http://schemas.microsoft.com/office/word/2010/wordprocessingShape" mc:Ignorable="w14 w15 wp14">
-  <w:endnote w:type="separator" w:id="-1">
+<w:endnotes xmlns:ve="http://schemas.openxmlformats.org/markup-compatibility/2006" xmlns:o="urn:schemas-microsoft-com:office:office" xmlns:r="http://schemas.openxmlformats.org/officeDocument/2006/relationships" xmlns:m="http://schemas.openxmlformats.org/officeDocument/2006/math" xmlns:v="urn:schemas-microsoft-com:vml" xmlns:wp="http://schemas.openxmlformats.org/drawingml/2006/wordprocessingDrawing" xmlns:w10="urn:schemas-microsoft-com:office:word" xmlns:w="http://schemas.openxmlformats.org/wordprocessingml/2006/main" xmlns:wne="http://schemas.microsoft.com/office/word/2006/wordml">
+  <w:endnote w:type="separator" w:id="0">
     <w:p>
       <w:pPr>
         <w:spacing w:after="0" w:line="240" w:lineRule="auto"/>
@@ -1350,7 +1279,7 @@
       </w:r>
     </w:p>
   </w:endnote>
-  <w:endnote w:type="continuationSeparator" w:id="0">
+  <w:endnote w:type="continuationSeparator" w:id="1">
     <w:p>
       <w:pPr>
         <w:spacing w:after="0" w:line="240" w:lineRule="auto"/>
@@ -1364,8 +1293,8 @@
 </file>
 
 <file path=word/footnotes.xml><?xml version="1.0" encoding="utf-8"?>
-<w:footnotes xmlns:wpc="http://schemas.microsoft.com/office/word/2010/wordprocessingCanvas" xmlns:mc="http://schemas.openxmlformats.org/markup-compatibility/2006" xmlns:o="urn:schemas-microsoft-com:office:office" xmlns:r="http://schemas.openxmlformats.org/officeDocument/2006/relationships" xmlns:m="http://schemas.openxmlformats.org/officeDocument/2006/math" xmlns:v="urn:schemas-microsoft-com:vml" xmlns:wp14="http://schemas.microsoft.com/office/word/2010/wordprocessingDrawing" xmlns:wp="http://schemas.openxmlformats.org/drawingml/2006/wordprocessingDrawing" xmlns:w10="urn:schemas-microsoft-com:office:word" xmlns:w="http://schemas.openxmlformats.org/wordprocessingml/2006/main" xmlns:w14="http://schemas.microsoft.com/office/word/2010/wordml" xmlns:w15="http://schemas.microsoft.com/office/word/2012/wordml" xmlns:wpg="http://schemas.microsoft.com/office/word/2010/wordprocessingGroup" xmlns:wpi="http://schemas.microsoft.com/office/word/2010/wordprocessingInk" xmlns:wne="http://schemas.microsoft.com/office/word/2006/wordml" xmlns:wps="http://schemas.microsoft.com/office/word/2010/wordprocessingShape" mc:Ignorable="w14 w15 wp14">
-  <w:footnote w:type="separator" w:id="-1">
+<w:footnotes xmlns:ve="http://schemas.openxmlformats.org/markup-compatibility/2006" xmlns:o="urn:schemas-microsoft-com:office:office" xmlns:r="http://schemas.openxmlformats.org/officeDocument/2006/relationships" xmlns:m="http://schemas.openxmlformats.org/officeDocument/2006/math" xmlns:v="urn:schemas-microsoft-com:vml" xmlns:wp="http://schemas.openxmlformats.org/drawingml/2006/wordprocessingDrawing" xmlns:w10="urn:schemas-microsoft-com:office:word" xmlns:w="http://schemas.openxmlformats.org/wordprocessingml/2006/main" xmlns:wne="http://schemas.microsoft.com/office/word/2006/wordml">
+  <w:footnote w:type="separator" w:id="0">
     <w:p>
       <w:pPr>
         <w:spacing w:after="0" w:line="240" w:lineRule="auto"/>
@@ -1375,7 +1304,7 @@
       </w:r>
     </w:p>
   </w:footnote>
-  <w:footnote w:type="continuationSeparator" w:id="0">
+  <w:footnote w:type="continuationSeparator" w:id="1">
     <w:p>
       <w:pPr>
         <w:spacing w:after="0" w:line="240" w:lineRule="auto"/>
@@ -1389,7 +1318,7 @@
 </file>
 
 <file path=word/numbering.xml><?xml version="1.0" encoding="utf-8"?>
-<w:numbering xmlns:wpc="http://schemas.microsoft.com/office/word/2010/wordprocessingCanvas" xmlns:mc="http://schemas.openxmlformats.org/markup-compatibility/2006" xmlns:o="urn:schemas-microsoft-com:office:office" xmlns:r="http://schemas.openxmlformats.org/officeDocument/2006/relationships" xmlns:m="http://schemas.openxmlformats.org/officeDocument/2006/math" xmlns:v="urn:schemas-microsoft-com:vml" xmlns:wp14="http://schemas.microsoft.com/office/word/2010/wordprocessingDrawing" xmlns:wp="http://schemas.openxmlformats.org/drawingml/2006/wordprocessingDrawing" xmlns:w10="urn:schemas-microsoft-com:office:word" xmlns:w="http://schemas.openxmlformats.org/wordprocessingml/2006/main" xmlns:w14="http://schemas.microsoft.com/office/word/2010/wordml" xmlns:w15="http://schemas.microsoft.com/office/word/2012/wordml" xmlns:wpg="http://schemas.microsoft.com/office/word/2010/wordprocessingGroup" xmlns:wpi="http://schemas.microsoft.com/office/word/2010/wordprocessingInk" xmlns:wne="http://schemas.microsoft.com/office/word/2006/wordml" xmlns:wps="http://schemas.microsoft.com/office/word/2010/wordprocessingShape" mc:Ignorable="w14 w15 wp14">
+<w:numbering xmlns:ve="http://schemas.openxmlformats.org/markup-compatibility/2006" xmlns:o="urn:schemas-microsoft-com:office:office" xmlns:r="http://schemas.openxmlformats.org/officeDocument/2006/relationships" xmlns:m="http://schemas.openxmlformats.org/officeDocument/2006/math" xmlns:v="urn:schemas-microsoft-com:vml" xmlns:wp="http://schemas.openxmlformats.org/drawingml/2006/wordprocessingDrawing" xmlns:w10="urn:schemas-microsoft-com:office:word" xmlns:w="http://schemas.openxmlformats.org/wordprocessingml/2006/main" xmlns:wne="http://schemas.microsoft.com/office/word/2006/wordml">
   <w:abstractNum w:abstractNumId="0">
     <w:nsid w:val="00CF4190"/>
     <w:multiLevelType w:val="hybridMultilevel"/>
@@ -2617,7 +2546,7 @@
 </file>
 
 <file path=word/styles.xml><?xml version="1.0" encoding="utf-8"?>
-<w:styles xmlns:mc="http://schemas.openxmlformats.org/markup-compatibility/2006" xmlns:r="http://schemas.openxmlformats.org/officeDocument/2006/relationships" xmlns:w="http://schemas.openxmlformats.org/wordprocessingml/2006/main" xmlns:w14="http://schemas.microsoft.com/office/word/2010/wordml" xmlns:w15="http://schemas.microsoft.com/office/word/2012/wordml" mc:Ignorable="w14 w15">
+<w:styles xmlns:r="http://schemas.openxmlformats.org/officeDocument/2006/relationships" xmlns:w="http://schemas.openxmlformats.org/wordprocessingml/2006/main">
   <w:docDefaults>
     <w:rPrDefault>
       <w:rPr>
@@ -2633,378 +2562,144 @@
       </w:pPr>
     </w:pPrDefault>
   </w:docDefaults>
-  <w:latentStyles w:defLockedState="0" w:defUIPriority="99" w:defSemiHidden="0" w:defUnhideWhenUsed="0" w:defQFormat="0" w:count="371">
-    <w:lsdException w:name="Normal" w:uiPriority="0" w:qFormat="1"/>
-    <w:lsdException w:name="heading 1" w:uiPriority="9" w:qFormat="1"/>
-    <w:lsdException w:name="heading 2" w:semiHidden="1" w:uiPriority="9" w:unhideWhenUsed="1" w:qFormat="1"/>
-    <w:lsdException w:name="heading 3" w:semiHidden="1" w:uiPriority="9" w:unhideWhenUsed="1" w:qFormat="1"/>
-    <w:lsdException w:name="heading 4" w:semiHidden="1" w:uiPriority="9" w:unhideWhenUsed="1" w:qFormat="1"/>
-    <w:lsdException w:name="heading 5" w:semiHidden="1" w:uiPriority="9" w:unhideWhenUsed="1" w:qFormat="1"/>
-    <w:lsdException w:name="heading 6" w:semiHidden="1" w:uiPriority="9" w:unhideWhenUsed="1" w:qFormat="1"/>
-    <w:lsdException w:name="heading 7" w:semiHidden="1" w:uiPriority="9" w:unhideWhenUsed="1" w:qFormat="1"/>
-    <w:lsdException w:name="heading 8" w:semiHidden="1" w:uiPriority="9" w:unhideWhenUsed="1" w:qFormat="1"/>
-    <w:lsdException w:name="heading 9" w:semiHidden="1" w:uiPriority="9" w:unhideWhenUsed="1" w:qFormat="1"/>
-    <w:lsdException w:name="index 1" w:semiHidden="1" w:unhideWhenUsed="1"/>
-    <w:lsdException w:name="index 2" w:semiHidden="1" w:unhideWhenUsed="1"/>
-    <w:lsdException w:name="index 3" w:semiHidden="1" w:unhideWhenUsed="1"/>
-    <w:lsdException w:name="index 4" w:semiHidden="1" w:unhideWhenUsed="1"/>
-    <w:lsdException w:name="index 5" w:semiHidden="1" w:unhideWhenUsed="1"/>
-    <w:lsdException w:name="index 6" w:semiHidden="1" w:unhideWhenUsed="1"/>
-    <w:lsdException w:name="index 7" w:semiHidden="1" w:unhideWhenUsed="1"/>
-    <w:lsdException w:name="index 8" w:semiHidden="1" w:unhideWhenUsed="1"/>
-    <w:lsdException w:name="index 9" w:semiHidden="1" w:unhideWhenUsed="1"/>
-    <w:lsdException w:name="toc 1" w:semiHidden="1" w:uiPriority="39" w:unhideWhenUsed="1"/>
-    <w:lsdException w:name="toc 2" w:semiHidden="1" w:uiPriority="39" w:unhideWhenUsed="1"/>
-    <w:lsdException w:name="toc 3" w:semiHidden="1" w:uiPriority="39" w:unhideWhenUsed="1"/>
-    <w:lsdException w:name="toc 4" w:semiHidden="1" w:uiPriority="39" w:unhideWhenUsed="1"/>
-    <w:lsdException w:name="toc 5" w:semiHidden="1" w:uiPriority="39" w:unhideWhenUsed="1"/>
-    <w:lsdException w:name="toc 6" w:semiHidden="1" w:uiPriority="39" w:unhideWhenUsed="1"/>
-    <w:lsdException w:name="toc 7" w:semiHidden="1" w:uiPriority="39" w:unhideWhenUsed="1"/>
-    <w:lsdException w:name="toc 8" w:semiHidden="1" w:uiPriority="39" w:unhideWhenUsed="1"/>
-    <w:lsdException w:name="toc 9" w:semiHidden="1" w:uiPriority="39" w:unhideWhenUsed="1"/>
-    <w:lsdException w:name="Normal Indent" w:semiHidden="1" w:unhideWhenUsed="1"/>
-    <w:lsdException w:name="footnote text" w:semiHidden="1" w:unhideWhenUsed="1"/>
-    <w:lsdException w:name="annotation text" w:semiHidden="1" w:unhideWhenUsed="1"/>
-    <w:lsdException w:name="header" w:semiHidden="1" w:unhideWhenUsed="1"/>
-    <w:lsdException w:name="footer" w:semiHidden="1" w:unhideWhenUsed="1"/>
-    <w:lsdException w:name="index heading" w:semiHidden="1" w:unhideWhenUsed="1"/>
-    <w:lsdException w:name="caption" w:semiHidden="1" w:uiPriority="35" w:unhideWhenUsed="1" w:qFormat="1"/>
-    <w:lsdException w:name="table of figures" w:semiHidden="1" w:unhideWhenUsed="1"/>
-    <w:lsdException w:name="envelope address" w:semiHidden="1" w:unhideWhenUsed="1"/>
-    <w:lsdException w:name="envelope return" w:semiHidden="1" w:unhideWhenUsed="1"/>
-    <w:lsdException w:name="footnote reference" w:semiHidden="1" w:unhideWhenUsed="1"/>
-    <w:lsdException w:name="annotation reference" w:semiHidden="1" w:unhideWhenUsed="1"/>
-    <w:lsdException w:name="line number" w:semiHidden="1" w:unhideWhenUsed="1"/>
-    <w:lsdException w:name="page number" w:semiHidden="1" w:unhideWhenUsed="1"/>
-    <w:lsdException w:name="endnote reference" w:semiHidden="1" w:unhideWhenUsed="1"/>
-    <w:lsdException w:name="endnote text" w:semiHidden="1" w:unhideWhenUsed="1"/>
-    <w:lsdException w:name="table of authorities" w:semiHidden="1" w:unhideWhenUsed="1"/>
-    <w:lsdException w:name="macro" w:semiHidden="1" w:unhideWhenUsed="1"/>
-    <w:lsdException w:name="toa heading" w:semiHidden="1" w:unhideWhenUsed="1"/>
-    <w:lsdException w:name="List" w:semiHidden="1" w:unhideWhenUsed="1"/>
-    <w:lsdException w:name="List Bullet" w:semiHidden="1" w:unhideWhenUsed="1"/>
-    <w:lsdException w:name="List Number" w:semiHidden="1" w:unhideWhenUsed="1"/>
-    <w:lsdException w:name="List 2" w:semiHidden="1" w:unhideWhenUsed="1"/>
-    <w:lsdException w:name="List 3" w:semiHidden="1" w:unhideWhenUsed="1"/>
-    <w:lsdException w:name="List 4" w:semiHidden="1" w:unhideWhenUsed="1"/>
-    <w:lsdException w:name="List 5" w:semiHidden="1" w:unhideWhenUsed="1"/>
-    <w:lsdException w:name="List Bullet 2" w:semiHidden="1" w:unhideWhenUsed="1"/>
-    <w:lsdException w:name="List Bullet 3" w:semiHidden="1" w:unhideWhenUsed="1"/>
-    <w:lsdException w:name="List Bullet 4" w:semiHidden="1" w:unhideWhenUsed="1"/>
-    <w:lsdException w:name="List Bullet 5" w:semiHidden="1" w:unhideWhenUsed="1"/>
-    <w:lsdException w:name="List Number 2" w:semiHidden="1" w:unhideWhenUsed="1"/>
-    <w:lsdException w:name="List Number 3" w:semiHidden="1" w:unhideWhenUsed="1"/>
-    <w:lsdException w:name="List Number 4" w:semiHidden="1" w:unhideWhenUsed="1"/>
-    <w:lsdException w:name="List Number 5" w:semiHidden="1" w:unhideWhenUsed="1"/>
-    <w:lsdException w:name="Title" w:uiPriority="10" w:qFormat="1"/>
-    <w:lsdException w:name="Closing" w:semiHidden="1" w:unhideWhenUsed="1"/>
-    <w:lsdException w:name="Signature" w:semiHidden="1" w:unhideWhenUsed="1"/>
-    <w:lsdException w:name="Default Paragraph Font" w:semiHidden="1" w:uiPriority="1" w:unhideWhenUsed="1"/>
-    <w:lsdException w:name="Body Text" w:semiHidden="1" w:unhideWhenUsed="1"/>
-    <w:lsdException w:name="Body Text Indent" w:semiHidden="1" w:unhideWhenUsed="1"/>
-    <w:lsdException w:name="List Continue" w:semiHidden="1" w:unhideWhenUsed="1"/>
-    <w:lsdException w:name="List Continue 2" w:semiHidden="1" w:unhideWhenUsed="1"/>
-    <w:lsdException w:name="List Continue 3" w:semiHidden="1" w:unhideWhenUsed="1"/>
-    <w:lsdException w:name="List Continue 4" w:semiHidden="1" w:unhideWhenUsed="1"/>
-    <w:lsdException w:name="List Continue 5" w:semiHidden="1" w:unhideWhenUsed="1"/>
-    <w:lsdException w:name="Message Header" w:semiHidden="1" w:unhideWhenUsed="1"/>
-    <w:lsdException w:name="Subtitle" w:uiPriority="11" w:qFormat="1"/>
-    <w:lsdException w:name="Salutation" w:semiHidden="1" w:unhideWhenUsed="1"/>
-    <w:lsdException w:name="Date" w:semiHidden="1" w:unhideWhenUsed="1"/>
-    <w:lsdException w:name="Body Text First Indent" w:semiHidden="1" w:unhideWhenUsed="1"/>
-    <w:lsdException w:name="Body Text First Indent 2" w:semiHidden="1" w:unhideWhenUsed="1"/>
-    <w:lsdException w:name="Note Heading" w:semiHidden="1" w:unhideWhenUsed="1"/>
-    <w:lsdException w:name="Body Text 2" w:semiHidden="1" w:unhideWhenUsed="1"/>
-    <w:lsdException w:name="Body Text 3" w:semiHidden="1" w:unhideWhenUsed="1"/>
-    <w:lsdException w:name="Body Text Indent 2" w:semiHidden="1" w:unhideWhenUsed="1"/>
-    <w:lsdException w:name="Body Text Indent 3" w:semiHidden="1" w:unhideWhenUsed="1"/>
-    <w:lsdException w:name="Block Text" w:semiHidden="1" w:unhideWhenUsed="1"/>
-    <w:lsdException w:name="Hyperlink" w:semiHidden="1" w:unhideWhenUsed="1"/>
-    <w:lsdException w:name="FollowedHyperlink" w:semiHidden="1" w:unhideWhenUsed="1"/>
-    <w:lsdException w:name="Strong" w:uiPriority="22" w:qFormat="1"/>
-    <w:lsdException w:name="Emphasis" w:uiPriority="20" w:qFormat="1"/>
-    <w:lsdException w:name="Document Map" w:semiHidden="1" w:unhideWhenUsed="1"/>
-    <w:lsdException w:name="Plain Text" w:semiHidden="1" w:unhideWhenUsed="1"/>
-    <w:lsdException w:name="E-mail Signature" w:semiHidden="1" w:unhideWhenUsed="1"/>
-    <w:lsdException w:name="HTML Top of Form" w:semiHidden="1" w:unhideWhenUsed="1"/>
-    <w:lsdException w:name="HTML Bottom of Form" w:semiHidden="1" w:unhideWhenUsed="1"/>
-    <w:lsdException w:name="Normal (Web)" w:semiHidden="1" w:unhideWhenUsed="1"/>
-    <w:lsdException w:name="HTML Acronym" w:semiHidden="1" w:unhideWhenUsed="1"/>
-    <w:lsdException w:name="HTML Address" w:semiHidden="1" w:unhideWhenUsed="1"/>
-    <w:lsdException w:name="HTML Cite" w:semiHidden="1" w:unhideWhenUsed="1"/>
-    <w:lsdException w:name="HTML Code" w:semiHidden="1" w:unhideWhenUsed="1"/>
-    <w:lsdException w:name="HTML Definition" w:semiHidden="1" w:unhideWhenUsed="1"/>
-    <w:lsdException w:name="HTML Keyboard" w:semiHidden="1" w:unhideWhenUsed="1"/>
-    <w:lsdException w:name="HTML Preformatted" w:semiHidden="1" w:unhideWhenUsed="1"/>
-    <w:lsdException w:name="HTML Sample" w:semiHidden="1" w:unhideWhenUsed="1"/>
-    <w:lsdException w:name="HTML Typewriter" w:semiHidden="1" w:unhideWhenUsed="1"/>
-    <w:lsdException w:name="HTML Variable" w:semiHidden="1" w:unhideWhenUsed="1"/>
-    <w:lsdException w:name="Normal Table" w:semiHidden="1" w:unhideWhenUsed="1"/>
-    <w:lsdException w:name="annotation subject" w:semiHidden="1" w:unhideWhenUsed="1"/>
-    <w:lsdException w:name="No List" w:semiHidden="1" w:unhideWhenUsed="1"/>
-    <w:lsdException w:name="Outline List 1" w:semiHidden="1" w:unhideWhenUsed="1"/>
-    <w:lsdException w:name="Outline List 2" w:semiHidden="1" w:unhideWhenUsed="1"/>
-    <w:lsdException w:name="Outline List 3" w:semiHidden="1" w:unhideWhenUsed="1"/>
-    <w:lsdException w:name="Table Simple 1" w:semiHidden="1" w:unhideWhenUsed="1"/>
-    <w:lsdException w:name="Table Simple 2" w:semiHidden="1" w:unhideWhenUsed="1"/>
-    <w:lsdException w:name="Table Simple 3" w:semiHidden="1" w:unhideWhenUsed="1"/>
-    <w:lsdException w:name="Table Classic 1" w:semiHidden="1" w:unhideWhenUsed="1"/>
-    <w:lsdException w:name="Table Classic 2" w:semiHidden="1" w:unhideWhenUsed="1"/>
-    <w:lsdException w:name="Table Classic 3" w:semiHidden="1" w:unhideWhenUsed="1"/>
-    <w:lsdException w:name="Table Classic 4" w:semiHidden="1" w:unhideWhenUsed="1"/>
-    <w:lsdException w:name="Table Colorful 1" w:semiHidden="1" w:unhideWhenUsed="1"/>
-    <w:lsdException w:name="Table Colorful 2" w:semiHidden="1" w:unhideWhenUsed="1"/>
-    <w:lsdException w:name="Table Colorful 3" w:semiHidden="1" w:unhideWhenUsed="1"/>
-    <w:lsdException w:name="Table Columns 1" w:semiHidden="1" w:unhideWhenUsed="1"/>
-    <w:lsdException w:name="Table Columns 2" w:semiHidden="1" w:unhideWhenUsed="1"/>
-    <w:lsdException w:name="Table Columns 3" w:semiHidden="1" w:unhideWhenUsed="1"/>
-    <w:lsdException w:name="Table Columns 4" w:semiHidden="1" w:unhideWhenUsed="1"/>
-    <w:lsdException w:name="Table Columns 5" w:semiHidden="1" w:unhideWhenUsed="1"/>
-    <w:lsdException w:name="Table Grid 1" w:semiHidden="1" w:unhideWhenUsed="1"/>
-    <w:lsdException w:name="Table Grid 2" w:semiHidden="1" w:unhideWhenUsed="1"/>
-    <w:lsdException w:name="Table Grid 3" w:semiHidden="1" w:unhideWhenUsed="1"/>
-    <w:lsdException w:name="Table Grid 4" w:semiHidden="1" w:unhideWhenUsed="1"/>
-    <w:lsdException w:name="Table Grid 5" w:semiHidden="1" w:unhideWhenUsed="1"/>
-    <w:lsdException w:name="Table Grid 6" w:semiHidden="1" w:unhideWhenUsed="1"/>
-    <w:lsdException w:name="Table Grid 7" w:semiHidden="1" w:unhideWhenUsed="1"/>
-    <w:lsdException w:name="Table Grid 8" w:semiHidden="1" w:unhideWhenUsed="1"/>
-    <w:lsdException w:name="Table List 1" w:semiHidden="1" w:unhideWhenUsed="1"/>
-    <w:lsdException w:name="Table List 2" w:semiHidden="1" w:unhideWhenUsed="1"/>
-    <w:lsdException w:name="Table List 3" w:semiHidden="1" w:unhideWhenUsed="1"/>
-    <w:lsdException w:name="Table List 4" w:semiHidden="1" w:unhideWhenUsed="1"/>
-    <w:lsdException w:name="Table List 5" w:semiHidden="1" w:unhideWhenUsed="1"/>
-    <w:lsdException w:name="Table List 6" w:semiHidden="1" w:unhideWhenUsed="1"/>
-    <w:lsdException w:name="Table List 7" w:semiHidden="1" w:unhideWhenUsed="1"/>
-    <w:lsdException w:name="Table List 8" w:semiHidden="1" w:unhideWhenUsed="1"/>
-    <w:lsdException w:name="Table 3D effects 1" w:semiHidden="1" w:unhideWhenUsed="1"/>
-    <w:lsdException w:name="Table 3D effects 2" w:semiHidden="1" w:unhideWhenUsed="1"/>
-    <w:lsdException w:name="Table 3D effects 3" w:semiHidden="1" w:unhideWhenUsed="1"/>
-    <w:lsdException w:name="Table Contemporary" w:semiHidden="1" w:unhideWhenUsed="1"/>
-    <w:lsdException w:name="Table Elegant" w:semiHidden="1" w:unhideWhenUsed="1"/>
-    <w:lsdException w:name="Table Professional" w:semiHidden="1" w:unhideWhenUsed="1"/>
-    <w:lsdException w:name="Table Subtle 1" w:semiHidden="1" w:unhideWhenUsed="1"/>
-    <w:lsdException w:name="Table Subtle 2" w:semiHidden="1" w:unhideWhenUsed="1"/>
-    <w:lsdException w:name="Table Web 1" w:semiHidden="1" w:unhideWhenUsed="1"/>
-    <w:lsdException w:name="Table Web 2" w:semiHidden="1" w:unhideWhenUsed="1"/>
-    <w:lsdException w:name="Table Web 3" w:semiHidden="1" w:unhideWhenUsed="1"/>
-    <w:lsdException w:name="Balloon Text" w:semiHidden="1" w:unhideWhenUsed="1"/>
-    <w:lsdException w:name="Table Grid" w:uiPriority="59"/>
-    <w:lsdException w:name="Table Theme" w:semiHidden="1" w:unhideWhenUsed="1"/>
-    <w:lsdException w:name="Placeholder Text" w:semiHidden="1"/>
-    <w:lsdException w:name="No Spacing" w:uiPriority="1" w:qFormat="1"/>
-    <w:lsdException w:name="Light Shading" w:uiPriority="60"/>
-    <w:lsdException w:name="Light List" w:uiPriority="61"/>
-    <w:lsdException w:name="Light Grid" w:uiPriority="62"/>
-    <w:lsdException w:name="Medium Shading 1" w:uiPriority="63"/>
-    <w:lsdException w:name="Medium Shading 2" w:uiPriority="64"/>
-    <w:lsdException w:name="Medium List 1" w:uiPriority="65"/>
-    <w:lsdException w:name="Medium List 2" w:uiPriority="66"/>
-    <w:lsdException w:name="Medium Grid 1" w:uiPriority="67"/>
-    <w:lsdException w:name="Medium Grid 2" w:uiPriority="68"/>
-    <w:lsdException w:name="Medium Grid 3" w:uiPriority="69"/>
-    <w:lsdException w:name="Dark List" w:uiPriority="70"/>
-    <w:lsdException w:name="Colorful Shading" w:uiPriority="71"/>
-    <w:lsdException w:name="Colorful List" w:uiPriority="72"/>
-    <w:lsdException w:name="Colorful Grid" w:uiPriority="73"/>
-    <w:lsdException w:name="Light Shading Accent 1" w:uiPriority="60"/>
-    <w:lsdException w:name="Light List Accent 1" w:uiPriority="61"/>
-    <w:lsdException w:name="Light Grid Accent 1" w:uiPriority="62"/>
-    <w:lsdException w:name="Medium Shading 1 Accent 1" w:uiPriority="63"/>
-    <w:lsdException w:name="Medium Shading 2 Accent 1" w:uiPriority="64"/>
-    <w:lsdException w:name="Medium List 1 Accent 1" w:uiPriority="65"/>
-    <w:lsdException w:name="Revision" w:semiHidden="1"/>
-    <w:lsdException w:name="List Paragraph" w:uiPriority="34" w:qFormat="1"/>
-    <w:lsdException w:name="Quote" w:uiPriority="29" w:qFormat="1"/>
-    <w:lsdException w:name="Intense Quote" w:uiPriority="30" w:qFormat="1"/>
-    <w:lsdException w:name="Medium List 2 Accent 1" w:uiPriority="66"/>
-    <w:lsdException w:name="Medium Grid 1 Accent 1" w:uiPriority="67"/>
-    <w:lsdException w:name="Medium Grid 2 Accent 1" w:uiPriority="68"/>
-    <w:lsdException w:name="Medium Grid 3 Accent 1" w:uiPriority="69"/>
-    <w:lsdException w:name="Dark List Accent 1" w:uiPriority="70"/>
-    <w:lsdException w:name="Colorful Shading Accent 1" w:uiPriority="71"/>
-    <w:lsdException w:name="Colorful List Accent 1" w:uiPriority="72"/>
-    <w:lsdException w:name="Colorful Grid Accent 1" w:uiPriority="73"/>
-    <w:lsdException w:name="Light Shading Accent 2" w:uiPriority="60"/>
-    <w:lsdException w:name="Light List Accent 2" w:uiPriority="61"/>
-    <w:lsdException w:name="Light Grid Accent 2" w:uiPriority="62"/>
-    <w:lsdException w:name="Medium Shading 1 Accent 2" w:uiPriority="63"/>
-    <w:lsdException w:name="Medium Shading 2 Accent 2" w:uiPriority="64"/>
-    <w:lsdException w:name="Medium List 1 Accent 2" w:uiPriority="65"/>
-    <w:lsdException w:name="Medium List 2 Accent 2" w:uiPriority="66"/>
-    <w:lsdException w:name="Medium Grid 1 Accent 2" w:uiPriority="67"/>
-    <w:lsdException w:name="Medium Grid 2 Accent 2" w:uiPriority="68"/>
-    <w:lsdException w:name="Medium Grid 3 Accent 2" w:uiPriority="69"/>
-    <w:lsdException w:name="Dark List Accent 2" w:uiPriority="70"/>
-    <w:lsdException w:name="Colorful Shading Accent 2" w:uiPriority="71"/>
-    <w:lsdException w:name="Colorful List Accent 2" w:uiPriority="72"/>
-    <w:lsdException w:name="Colorful Grid Accent 2" w:uiPriority="73"/>
-    <w:lsdException w:name="Light Shading Accent 3" w:uiPriority="60"/>
-    <w:lsdException w:name="Light List Accent 3" w:uiPriority="61"/>
-    <w:lsdException w:name="Light Grid Accent 3" w:uiPriority="62"/>
-    <w:lsdException w:name="Medium Shading 1 Accent 3" w:uiPriority="63"/>
-    <w:lsdException w:name="Medium Shading 2 Accent 3" w:uiPriority="64"/>
-    <w:lsdException w:name="Medium List 1 Accent 3" w:uiPriority="65"/>
-    <w:lsdException w:name="Medium List 2 Accent 3" w:uiPriority="66"/>
-    <w:lsdException w:name="Medium Grid 1 Accent 3" w:uiPriority="67"/>
-    <w:lsdException w:name="Medium Grid 2 Accent 3" w:uiPriority="68"/>
-    <w:lsdException w:name="Medium Grid 3 Accent 3" w:uiPriority="69"/>
-    <w:lsdException w:name="Dark List Accent 3" w:uiPriority="70"/>
-    <w:lsdException w:name="Colorful Shading Accent 3" w:uiPriority="71"/>
-    <w:lsdException w:name="Colorful List Accent 3" w:uiPriority="72"/>
-    <w:lsdException w:name="Colorful Grid Accent 3" w:uiPriority="73"/>
-    <w:lsdException w:name="Light Shading Accent 4" w:uiPriority="60"/>
-    <w:lsdException w:name="Light List Accent 4" w:uiPriority="61"/>
-    <w:lsdException w:name="Light Grid Accent 4" w:uiPriority="62"/>
-    <w:lsdException w:name="Medium Shading 1 Accent 4" w:uiPriority="63"/>
-    <w:lsdException w:name="Medium Shading 2 Accent 4" w:uiPriority="64"/>
-    <w:lsdException w:name="Medium List 1 Accent 4" w:uiPriority="65"/>
-    <w:lsdException w:name="Medium List 2 Accent 4" w:uiPriority="66"/>
-    <w:lsdException w:name="Medium Grid 1 Accent 4" w:uiPriority="67"/>
-    <w:lsdException w:name="Medium Grid 2 Accent 4" w:uiPriority="68"/>
-    <w:lsdException w:name="Medium Grid 3 Accent 4" w:uiPriority="69"/>
-    <w:lsdException w:name="Dark List Accent 4" w:uiPriority="70"/>
-    <w:lsdException w:name="Colorful Shading Accent 4" w:uiPriority="71"/>
-    <w:lsdException w:name="Colorful List Accent 4" w:uiPriority="72"/>
-    <w:lsdException w:name="Colorful Grid Accent 4" w:uiPriority="73"/>
-    <w:lsdException w:name="Light Shading Accent 5" w:uiPriority="60"/>
-    <w:lsdException w:name="Light List Accent 5" w:uiPriority="61"/>
-    <w:lsdException w:name="Light Grid Accent 5" w:uiPriority="62"/>
-    <w:lsdException w:name="Medium Shading 1 Accent 5" w:uiPriority="63"/>
-    <w:lsdException w:name="Medium Shading 2 Accent 5" w:uiPriority="64"/>
-    <w:lsdException w:name="Medium List 1 Accent 5" w:uiPriority="65"/>
-    <w:lsdException w:name="Medium List 2 Accent 5" w:uiPriority="66"/>
-    <w:lsdException w:name="Medium Grid 1 Accent 5" w:uiPriority="67"/>
-    <w:lsdException w:name="Medium Grid 2 Accent 5" w:uiPriority="68"/>
-    <w:lsdException w:name="Medium Grid 3 Accent 5" w:uiPriority="69"/>
-    <w:lsdException w:name="Dark List Accent 5" w:uiPriority="70"/>
-    <w:lsdException w:name="Colorful Shading Accent 5" w:uiPriority="71"/>
-    <w:lsdException w:name="Colorful List Accent 5" w:uiPriority="72"/>
-    <w:lsdException w:name="Colorful Grid Accent 5" w:uiPriority="73"/>
-    <w:lsdException w:name="Light Shading Accent 6" w:uiPriority="60"/>
-    <w:lsdException w:name="Light List Accent 6" w:uiPriority="61"/>
-    <w:lsdException w:name="Light Grid Accent 6" w:uiPriority="62"/>
-    <w:lsdException w:name="Medium Shading 1 Accent 6" w:uiPriority="63"/>
-    <w:lsdException w:name="Medium Shading 2 Accent 6" w:uiPriority="64"/>
-    <w:lsdException w:name="Medium List 1 Accent 6" w:uiPriority="65"/>
-    <w:lsdException w:name="Medium List 2 Accent 6" w:uiPriority="66"/>
-    <w:lsdException w:name="Medium Grid 1 Accent 6" w:uiPriority="67"/>
-    <w:lsdException w:name="Medium Grid 2 Accent 6" w:uiPriority="68"/>
-    <w:lsdException w:name="Medium Grid 3 Accent 6" w:uiPriority="69"/>
-    <w:lsdException w:name="Dark List Accent 6" w:uiPriority="70"/>
-    <w:lsdException w:name="Colorful Shading Accent 6" w:uiPriority="71"/>
-    <w:lsdException w:name="Colorful List Accent 6" w:uiPriority="72"/>
-    <w:lsdException w:name="Colorful Grid Accent 6" w:uiPriority="73"/>
-    <w:lsdException w:name="Subtle Emphasis" w:uiPriority="19" w:qFormat="1"/>
-    <w:lsdException w:name="Intense Emphasis" w:uiPriority="21" w:qFormat="1"/>
-    <w:lsdException w:name="Subtle Reference" w:uiPriority="31" w:qFormat="1"/>
-    <w:lsdException w:name="Intense Reference" w:uiPriority="32" w:qFormat="1"/>
-    <w:lsdException w:name="Book Title" w:uiPriority="33" w:qFormat="1"/>
-    <w:lsdException w:name="Bibliography" w:semiHidden="1" w:uiPriority="37" w:unhideWhenUsed="1"/>
-    <w:lsdException w:name="TOC Heading" w:semiHidden="1" w:uiPriority="39" w:unhideWhenUsed="1" w:qFormat="1"/>
-    <w:lsdException w:name="Plain Table 1" w:uiPriority="41"/>
-    <w:lsdException w:name="Plain Table 2" w:uiPriority="42"/>
-    <w:lsdException w:name="Plain Table 3" w:uiPriority="43"/>
-    <w:lsdException w:name="Plain Table 4" w:uiPriority="44"/>
-    <w:lsdException w:name="Plain Table 5" w:uiPriority="45"/>
-    <w:lsdException w:name="Grid Table Light" w:uiPriority="40"/>
-    <w:lsdException w:name="Grid Table 1 Light" w:uiPriority="46"/>
-    <w:lsdException w:name="Grid Table 2" w:uiPriority="47"/>
-    <w:lsdException w:name="Grid Table 3" w:uiPriority="48"/>
-    <w:lsdException w:name="Grid Table 4" w:uiPriority="49"/>
-    <w:lsdException w:name="Grid Table 5 Dark" w:uiPriority="50"/>
-    <w:lsdException w:name="Grid Table 6 Colorful" w:uiPriority="51"/>
-    <w:lsdException w:name="Grid Table 7 Colorful" w:uiPriority="52"/>
-    <w:lsdException w:name="Grid Table 1 Light Accent 1" w:uiPriority="46"/>
-    <w:lsdException w:name="Grid Table 2 Accent 1" w:uiPriority="47"/>
-    <w:lsdException w:name="Grid Table 3 Accent 1" w:uiPriority="48"/>
-    <w:lsdException w:name="Grid Table 4 Accent 1" w:uiPriority="49"/>
-    <w:lsdException w:name="Grid Table 5 Dark Accent 1" w:uiPriority="50"/>
-    <w:lsdException w:name="Grid Table 6 Colorful Accent 1" w:uiPriority="51"/>
-    <w:lsdException w:name="Grid Table 7 Colorful Accent 1" w:uiPriority="52"/>
-    <w:lsdException w:name="Grid Table 1 Light Accent 2" w:uiPriority="46"/>
-    <w:lsdException w:name="Grid Table 2 Accent 2" w:uiPriority="47"/>
-    <w:lsdException w:name="Grid Table 3 Accent 2" w:uiPriority="48"/>
-    <w:lsdException w:name="Grid Table 4 Accent 2" w:uiPriority="49"/>
-    <w:lsdException w:name="Grid Table 5 Dark Accent 2" w:uiPriority="50"/>
-    <w:lsdException w:name="Grid Table 6 Colorful Accent 2" w:uiPriority="51"/>
-    <w:lsdException w:name="Grid Table 7 Colorful Accent 2" w:uiPriority="52"/>
-    <w:lsdException w:name="Grid Table 1 Light Accent 3" w:uiPriority="46"/>
-    <w:lsdException w:name="Grid Table 2 Accent 3" w:uiPriority="47"/>
-    <w:lsdException w:name="Grid Table 3 Accent 3" w:uiPriority="48"/>
-    <w:lsdException w:name="Grid Table 4 Accent 3" w:uiPriority="49"/>
-    <w:lsdException w:name="Grid Table 5 Dark Accent 3" w:uiPriority="50"/>
-    <w:lsdException w:name="Grid Table 6 Colorful Accent 3" w:uiPriority="51"/>
-    <w:lsdException w:name="Grid Table 7 Colorful Accent 3" w:uiPriority="52"/>
-    <w:lsdException w:name="Grid Table 1 Light Accent 4" w:uiPriority="46"/>
-    <w:lsdException w:name="Grid Table 2 Accent 4" w:uiPriority="47"/>
-    <w:lsdException w:name="Grid Table 3 Accent 4" w:uiPriority="48"/>
-    <w:lsdException w:name="Grid Table 4 Accent 4" w:uiPriority="49"/>
-    <w:lsdException w:name="Grid Table 5 Dark Accent 4" w:uiPriority="50"/>
-    <w:lsdException w:name="Grid Table 6 Colorful Accent 4" w:uiPriority="51"/>
-    <w:lsdException w:name="Grid Table 7 Colorful Accent 4" w:uiPriority="52"/>
-    <w:lsdException w:name="Grid Table 1 Light Accent 5" w:uiPriority="46"/>
-    <w:lsdException w:name="Grid Table 2 Accent 5" w:uiPriority="47"/>
-    <w:lsdException w:name="Grid Table 3 Accent 5" w:uiPriority="48"/>
-    <w:lsdException w:name="Grid Table 4 Accent 5" w:uiPriority="49"/>
-    <w:lsdException w:name="Grid Table 5 Dark Accent 5" w:uiPriority="50"/>
-    <w:lsdException w:name="Grid Table 6 Colorful Accent 5" w:uiPriority="51"/>
-    <w:lsdException w:name="Grid Table 7 Colorful Accent 5" w:uiPriority="52"/>
-    <w:lsdException w:name="Grid Table 1 Light Accent 6" w:uiPriority="46"/>
-    <w:lsdException w:name="Grid Table 2 Accent 6" w:uiPriority="47"/>
-    <w:lsdException w:name="Grid Table 3 Accent 6" w:uiPriority="48"/>
-    <w:lsdException w:name="Grid Table 4 Accent 6" w:uiPriority="49"/>
-    <w:lsdException w:name="Grid Table 5 Dark Accent 6" w:uiPriority="50"/>
-    <w:lsdException w:name="Grid Table 6 Colorful Accent 6" w:uiPriority="51"/>
-    <w:lsdException w:name="Grid Table 7 Colorful Accent 6" w:uiPriority="52"/>
-    <w:lsdException w:name="List Table 1 Light" w:uiPriority="46"/>
-    <w:lsdException w:name="List Table 2" w:uiPriority="47"/>
-    <w:lsdException w:name="List Table 3" w:uiPriority="48"/>
-    <w:lsdException w:name="List Table 4" w:uiPriority="49"/>
-    <w:lsdException w:name="List Table 5 Dark" w:uiPriority="50"/>
-    <w:lsdException w:name="List Table 6 Colorful" w:uiPriority="51"/>
-    <w:lsdException w:name="List Table 7 Colorful" w:uiPriority="52"/>
-    <w:lsdException w:name="List Table 1 Light Accent 1" w:uiPriority="46"/>
-    <w:lsdException w:name="List Table 2 Accent 1" w:uiPriority="47"/>
-    <w:lsdException w:name="List Table 3 Accent 1" w:uiPriority="48"/>
-    <w:lsdException w:name="List Table 4 Accent 1" w:uiPriority="49"/>
-    <w:lsdException w:name="List Table 5 Dark Accent 1" w:uiPriority="50"/>
-    <w:lsdException w:name="List Table 6 Colorful Accent 1" w:uiPriority="51"/>
-    <w:lsdException w:name="List Table 7 Colorful Accent 1" w:uiPriority="52"/>
-    <w:lsdException w:name="List Table 1 Light Accent 2" w:uiPriority="46"/>
-    <w:lsdException w:name="List Table 2 Accent 2" w:uiPriority="47"/>
-    <w:lsdException w:name="List Table 3 Accent 2" w:uiPriority="48"/>
-    <w:lsdException w:name="List Table 4 Accent 2" w:uiPriority="49"/>
-    <w:lsdException w:name="List Table 5 Dark Accent 2" w:uiPriority="50"/>
-    <w:lsdException w:name="List Table 6 Colorful Accent 2" w:uiPriority="51"/>
-    <w:lsdException w:name="List Table 7 Colorful Accent 2" w:uiPriority="52"/>
-    <w:lsdException w:name="List Table 1 Light Accent 3" w:uiPriority="46"/>
-    <w:lsdException w:name="List Table 2 Accent 3" w:uiPriority="47"/>
-    <w:lsdException w:name="List Table 3 Accent 3" w:uiPriority="48"/>
-    <w:lsdException w:name="List Table 4 Accent 3" w:uiPriority="49"/>
-    <w:lsdException w:name="List Table 5 Dark Accent 3" w:uiPriority="50"/>
-    <w:lsdException w:name="List Table 6 Colorful Accent 3" w:uiPriority="51"/>
-    <w:lsdException w:name="List Table 7 Colorful Accent 3" w:uiPriority="52"/>
-    <w:lsdException w:name="List Table 1 Light Accent 4" w:uiPriority="46"/>
-    <w:lsdException w:name="List Table 2 Accent 4" w:uiPriority="47"/>
-    <w:lsdException w:name="List Table 3 Accent 4" w:uiPriority="48"/>
-    <w:lsdException w:name="List Table 4 Accent 4" w:uiPriority="49"/>
-    <w:lsdException w:name="List Table 5 Dark Accent 4" w:uiPriority="50"/>
-    <w:lsdException w:name="List Table 6 Colorful Accent 4" w:uiPriority="51"/>
-    <w:lsdException w:name="List Table 7 Colorful Accent 4" w:uiPriority="52"/>
-    <w:lsdException w:name="List Table 1 Light Accent 5" w:uiPriority="46"/>
-    <w:lsdException w:name="List Table 2 Accent 5" w:uiPriority="47"/>
-    <w:lsdException w:name="List Table 3 Accent 5" w:uiPriority="48"/>
-    <w:lsdException w:name="List Table 4 Accent 5" w:uiPriority="49"/>
-    <w:lsdException w:name="List Table 5 Dark Accent 5" w:uiPriority="50"/>
-    <w:lsdException w:name="List Table 6 Colorful Accent 5" w:uiPriority="51"/>
-    <w:lsdException w:name="List Table 7 Colorful Accent 5" w:uiPriority="52"/>
-    <w:lsdException w:name="List Table 1 Light Accent 6" w:uiPriority="46"/>
-    <w:lsdException w:name="List Table 2 Accent 6" w:uiPriority="47"/>
-    <w:lsdException w:name="List Table 3 Accent 6" w:uiPriority="48"/>
-    <w:lsdException w:name="List Table 4 Accent 6" w:uiPriority="49"/>
-    <w:lsdException w:name="List Table 5 Dark Accent 6" w:uiPriority="50"/>
-    <w:lsdException w:name="List Table 6 Colorful Accent 6" w:uiPriority="51"/>
-    <w:lsdException w:name="List Table 7 Colorful Accent 6" w:uiPriority="52"/>
+  <w:latentStyles w:defLockedState="0" w:defUIPriority="99" w:defSemiHidden="1" w:defUnhideWhenUsed="1" w:defQFormat="0" w:count="267">
+    <w:lsdException w:name="Normal" w:semiHidden="0" w:uiPriority="0" w:unhideWhenUsed="0" w:qFormat="1"/>
+    <w:lsdException w:name="heading 1" w:semiHidden="0" w:uiPriority="9" w:unhideWhenUsed="0" w:qFormat="1"/>
+    <w:lsdException w:name="heading 2" w:uiPriority="9" w:qFormat="1"/>
+    <w:lsdException w:name="heading 3" w:uiPriority="9" w:qFormat="1"/>
+    <w:lsdException w:name="heading 4" w:uiPriority="9" w:qFormat="1"/>
+    <w:lsdException w:name="heading 5" w:uiPriority="9" w:qFormat="1"/>
+    <w:lsdException w:name="heading 6" w:uiPriority="9" w:qFormat="1"/>
+    <w:lsdException w:name="heading 7" w:uiPriority="9" w:qFormat="1"/>
+    <w:lsdException w:name="heading 8" w:uiPriority="9" w:qFormat="1"/>
+    <w:lsdException w:name="heading 9" w:uiPriority="9" w:qFormat="1"/>
+    <w:lsdException w:name="toc 1" w:uiPriority="39"/>
+    <w:lsdException w:name="toc 2" w:uiPriority="39"/>
+    <w:lsdException w:name="toc 3" w:uiPriority="39"/>
+    <w:lsdException w:name="toc 4" w:uiPriority="39"/>
+    <w:lsdException w:name="toc 5" w:uiPriority="39"/>
+    <w:lsdException w:name="toc 6" w:uiPriority="39"/>
+    <w:lsdException w:name="toc 7" w:uiPriority="39"/>
+    <w:lsdException w:name="toc 8" w:uiPriority="39"/>
+    <w:lsdException w:name="toc 9" w:uiPriority="39"/>
+    <w:lsdException w:name="caption" w:uiPriority="35" w:qFormat="1"/>
+    <w:lsdException w:name="Title" w:semiHidden="0" w:uiPriority="10" w:unhideWhenUsed="0" w:qFormat="1"/>
+    <w:lsdException w:name="Default Paragraph Font" w:uiPriority="1"/>
+    <w:lsdException w:name="Subtitle" w:semiHidden="0" w:uiPriority="11" w:unhideWhenUsed="0" w:qFormat="1"/>
+    <w:lsdException w:name="Strong" w:semiHidden="0" w:uiPriority="22" w:unhideWhenUsed="0" w:qFormat="1"/>
+    <w:lsdException w:name="Emphasis" w:semiHidden="0" w:uiPriority="20" w:unhideWhenUsed="0" w:qFormat="1"/>
+    <w:lsdException w:name="Table Grid" w:semiHidden="0" w:uiPriority="59" w:unhideWhenUsed="0"/>
+    <w:lsdException w:name="Placeholder Text" w:unhideWhenUsed="0"/>
+    <w:lsdException w:name="No Spacing" w:semiHidden="0" w:uiPriority="1" w:unhideWhenUsed="0" w:qFormat="1"/>
+    <w:lsdException w:name="Light Shading" w:semiHidden="0" w:uiPriority="60" w:unhideWhenUsed="0"/>
+    <w:lsdException w:name="Light List" w:semiHidden="0" w:uiPriority="61" w:unhideWhenUsed="0"/>
+    <w:lsdException w:name="Light Grid" w:semiHidden="0" w:uiPriority="62" w:unhideWhenUsed="0"/>
+    <w:lsdException w:name="Medium Shading 1" w:semiHidden="0" w:uiPriority="63" w:unhideWhenUsed="0"/>
+    <w:lsdException w:name="Medium Shading 2" w:semiHidden="0" w:uiPriority="64" w:unhideWhenUsed="0"/>
+    <w:lsdException w:name="Medium List 1" w:semiHidden="0" w:uiPriority="65" w:unhideWhenUsed="0"/>
+    <w:lsdException w:name="Medium List 2" w:semiHidden="0" w:uiPriority="66" w:unhideWhenUsed="0"/>
+    <w:lsdException w:name="Medium Grid 1" w:semiHidden="0" w:uiPriority="67" w:unhideWhenUsed="0"/>
+    <w:lsdException w:name="Medium Grid 2" w:semiHidden="0" w:uiPriority="68" w:unhideWhenUsed="0"/>
+    <w:lsdException w:name="Medium Grid 3" w:semiHidden="0" w:uiPriority="69" w:unhideWhenUsed="0"/>
+    <w:lsdException w:name="Dark List" w:semiHidden="0" w:uiPriority="70" w:unhideWhenUsed="0"/>
+    <w:lsdException w:name="Colorful Shading" w:semiHidden="0" w:uiPriority="71" w:unhideWhenUsed="0"/>
+    <w:lsdException w:name="Colorful List" w:semiHidden="0" w:uiPriority="72" w:unhideWhenUsed="0"/>
+    <w:lsdException w:name="Colorful Grid" w:semiHidden="0" w:uiPriority="73" w:unhideWhenUsed="0"/>
+    <w:lsdException w:name="Light Shading Accent 1" w:semiHidden="0" w:uiPriority="60" w:unhideWhenUsed="0"/>
+    <w:lsdException w:name="Light List Accent 1" w:semiHidden="0" w:uiPriority="61" w:unhideWhenUsed="0"/>
+    <w:lsdException w:name="Light Grid Accent 1" w:semiHidden="0" w:uiPriority="62" w:unhideWhenUsed="0"/>
+    <w:lsdException w:name="Medium Shading 1 Accent 1" w:semiHidden="0" w:uiPriority="63" w:unhideWhenUsed="0"/>
+    <w:lsdException w:name="Medium Shading 2 Accent 1" w:semiHidden="0" w:uiPriority="64" w:unhideWhenUsed="0"/>
+    <w:lsdException w:name="Medium List 1 Accent 1" w:semiHidden="0" w:uiPriority="65" w:unhideWhenUsed="0"/>
+    <w:lsdException w:name="Revision" w:unhideWhenUsed="0"/>
+    <w:lsdException w:name="List Paragraph" w:semiHidden="0" w:uiPriority="34" w:unhideWhenUsed="0" w:qFormat="1"/>
+    <w:lsdException w:name="Quote" w:semiHidden="0" w:uiPriority="29" w:unhideWhenUsed="0" w:qFormat="1"/>
+    <w:lsdException w:name="Intense Quote" w:semiHidden="0" w:uiPriority="30" w:unhideWhenUsed="0" w:qFormat="1"/>
+    <w:lsdException w:name="Medium List 2 Accent 1" w:semiHidden="0" w:uiPriority="66" w:unhideWhenUsed="0"/>
+    <w:lsdException w:name="Medium Grid 1 Accent 1" w:semiHidden="0" w:uiPriority="67" w:unhideWhenUsed="0"/>
+    <w:lsdException w:name="Medium Grid 2 Accent 1" w:semiHidden="0" w:uiPriority="68" w:unhideWhenUsed="0"/>
+    <w:lsdException w:name="Medium Grid 3 Accent 1" w:semiHidden="0" w:uiPriority="69" w:unhideWhenUsed="0"/>
+    <w:lsdException w:name="Dark List Accent 1" w:semiHidden="0" w:uiPriority="70" w:unhideWhenUsed="0"/>
+    <w:lsdException w:name="Colorful Shading Accent 1" w:semiHidden="0" w:uiPriority="71" w:unhideWhenUsed="0"/>
+    <w:lsdException w:name="Colorful List Accent 1" w:semiHidden="0" w:uiPriority="72" w:unhideWhenUsed="0"/>
+    <w:lsdException w:name="Colorful Grid Accent 1" w:semiHidden="0" w:uiPriority="73" w:unhideWhenUsed="0"/>
+    <w:lsdException w:name="Light Shading Accent 2" w:semiHidden="0" w:uiPriority="60" w:unhideWhenUsed="0"/>
+    <w:lsdException w:name="Light List Accent 2" w:semiHidden="0" w:uiPriority="61" w:unhideWhenUsed="0"/>
+    <w:lsdException w:name="Light Grid Accent 2" w:semiHidden="0" w:uiPriority="62" w:unhideWhenUsed="0"/>
+    <w:lsdException w:name="Medium Shading 1 Accent 2" w:semiHidden="0" w:uiPriority="63" w:unhideWhenUsed="0"/>
+    <w:lsdException w:name="Medium Shading 2 Accent 2" w:semiHidden="0" w:uiPriority="64" w:unhideWhenUsed="0"/>
+    <w:lsdException w:name="Medium List 1 Accent 2" w:semiHidden="0" w:uiPriority="65" w:unhideWhenUsed="0"/>
+    <w:lsdException w:name="Medium List 2 Accent 2" w:semiHidden="0" w:uiPriority="66" w:unhideWhenUsed="0"/>
+    <w:lsdException w:name="Medium Grid 1 Accent 2" w:semiHidden="0" w:uiPriority="67" w:unhideWhenUsed="0"/>
+    <w:lsdException w:name="Medium Grid 2 Accent 2" w:semiHidden="0" w:uiPriority="68" w:unhideWhenUsed="0"/>
+    <w:lsdException w:name="Medium Grid 3 Accent 2" w:semiHidden="0" w:uiPriority="69" w:unhideWhenUsed="0"/>
+    <w:lsdException w:name="Dark List Accent 2" w:semiHidden="0" w:uiPriority="70" w:unhideWhenUsed="0"/>
+    <w:lsdException w:name="Colorful Shading Accent 2" w:semiHidden="0" w:uiPriority="71" w:unhideWhenUsed="0"/>
+    <w:lsdException w:name="Colorful List Accent 2" w:semiHidden="0" w:uiPriority="72" w:unhideWhenUsed="0"/>
+    <w:lsdException w:name="Colorful Grid Accent 2" w:semiHidden="0" w:uiPriority="73" w:unhideWhenUsed="0"/>
+    <w:lsdException w:name="Light Shading Accent 3" w:semiHidden="0" w:uiPriority="60" w:unhideWhenUsed="0"/>
+    <w:lsdException w:name="Light List Accent 3" w:semiHidden="0" w:uiPriority="61" w:unhideWhenUsed="0"/>
+    <w:lsdException w:name="Light Grid Accent 3" w:semiHidden="0" w:uiPriority="62" w:unhideWhenUsed="0"/>
+    <w:lsdException w:name="Medium Shading 1 Accent 3" w:semiHidden="0" w:uiPriority="63" w:unhideWhenUsed="0"/>
+    <w:lsdException w:name="Medium Shading 2 Accent 3" w:semiHidden="0" w:uiPriority="64" w:unhideWhenUsed="0"/>
+    <w:lsdException w:name="Medium List 1 Accent 3" w:semiHidden="0" w:uiPriority="65" w:unhideWhenUsed="0"/>
+    <w:lsdException w:name="Medium List 2 Accent 3" w:semiHidden="0" w:uiPriority="66" w:unhideWhenUsed="0"/>
+    <w:lsdException w:name="Medium Grid 1 Accent 3" w:semiHidden="0" w:uiPriority="67" w:unhideWhenUsed="0"/>
+    <w:lsdException w:name="Medium Grid 2 Accent 3" w:semiHidden="0" w:uiPriority="68" w:unhideWhenUsed="0"/>
+    <w:lsdException w:name="Medium Grid 3 Accent 3" w:semiHidden="0" w:uiPriority="69" w:unhideWhenUsed="0"/>
+    <w:lsdException w:name="Dark List Accent 3" w:semiHidden="0" w:uiPriority="70" w:unhideWhenUsed="0"/>
+    <w:lsdException w:name="Colorful Shading Accent 3" w:semiHidden="0" w:uiPriority="71" w:unhideWhenUsed="0"/>
+    <w:lsdException w:name="Colorful List Accent 3" w:semiHidden="0" w:uiPriority="72" w:unhideWhenUsed="0"/>
+    <w:lsdException w:name="Colorful Grid Accent 3" w:semiHidden="0" w:uiPriority="73" w:unhideWhenUsed="0"/>
+    <w:lsdException w:name="Light Shading Accent 4" w:semiHidden="0" w:uiPriority="60" w:unhideWhenUsed="0"/>
+    <w:lsdException w:name="Light List Accent 4" w:semiHidden="0" w:uiPriority="61" w:unhideWhenUsed="0"/>
+    <w:lsdException w:name="Light Grid Accent 4" w:semiHidden="0" w:uiPriority="62" w:unhideWhenUsed="0"/>
+    <w:lsdException w:name="Medium Shading 1 Accent 4" w:semiHidden="0" w:uiPriority="63" w:unhideWhenUsed="0"/>
+    <w:lsdException w:name="Medium Shading 2 Accent 4" w:semiHidden="0" w:uiPriority="64" w:unhideWhenUsed="0"/>
+    <w:lsdException w:name="Medium List 1 Accent 4" w:semiHidden="0" w:uiPriority="65" w:unhideWhenUsed="0"/>
+    <w:lsdException w:name="Medium List 2 Accent 4" w:semiHidden="0" w:uiPriority="66" w:unhideWhenUsed="0"/>
+    <w:lsdException w:name="Medium Grid 1 Accent 4" w:semiHidden="0" w:uiPriority="67" w:unhideWhenUsed="0"/>
+    <w:lsdException w:name="Medium Grid 2 Accent 4" w:semiHidden="0" w:uiPriority="68" w:unhideWhenUsed="0"/>
+    <w:lsdException w:name="Medium Grid 3 Accent 4" w:semiHidden="0" w:uiPriority="69" w:unhideWhenUsed="0"/>
+    <w:lsdException w:name="Dark List Accent 4" w:semiHidden="0" w:uiPriority="70" w:unhideWhenUsed="0"/>
+    <w:lsdException w:name="Colorful Shading Accent 4" w:semiHidden="0" w:uiPriority="71" w:unhideWhenUsed="0"/>
+    <w:lsdException w:name="Colorful List Accent 4" w:semiHidden="0" w:uiPriority="72" w:unhideWhenUsed="0"/>
+    <w:lsdException w:name="Colorful Grid Accent 4" w:semiHidden="0" w:uiPriority="73" w:unhideWhenUsed="0"/>
+    <w:lsdException w:name="Light Shading Accent 5" w:semiHidden="0" w:uiPriority="60" w:unhideWhenUsed="0"/>
+    <w:lsdException w:name="Light List Accent 5" w:semiHidden="0" w:uiPriority="61" w:unhideWhenUsed="0"/>
+    <w:lsdException w:name="Light Grid Accent 5" w:semiHidden="0" w:uiPriority="62" w:unhideWhenUsed="0"/>
+    <w:lsdException w:name="Medium Shading 1 Accent 5" w:semiHidden="0" w:uiPriority="63" w:unhideWhenUsed="0"/>
+    <w:lsdException w:name="Medium Shading 2 Accent 5" w:semiHidden="0" w:uiPriority="64" w:unhideWhenUsed="0"/>
+    <w:lsdException w:name="Medium List 1 Accent 5" w:semiHidden="0" w:uiPriority="65" w:unhideWhenUsed="0"/>
+    <w:lsdException w:name="Medium List 2 Accent 5" w:semiHidden="0" w:uiPriority="66" w:unhideWhenUsed="0"/>
+    <w:lsdException w:name="Medium Grid 1 Accent 5" w:semiHidden="0" w:uiPriority="67" w:unhideWhenUsed="0"/>
+    <w:lsdException w:name="Medium Grid 2 Accent 5" w:semiHidden="0" w:uiPriority="68" w:unhideWhenUsed="0"/>
+    <w:lsdException w:name="Medium Grid 3 Accent 5" w:semiHidden="0" w:uiPriority="69" w:unhideWhenUsed="0"/>
+    <w:lsdException w:name="Dark List Accent 5" w:semiHidden="0" w:uiPriority="70" w:unhideWhenUsed="0"/>
+    <w:lsdException w:name="Colorful Shading Accent 5" w:semiHidden="0" w:uiPriority="71" w:unhideWhenUsed="0"/>
+    <w:lsdException w:name="Colorful List Accent 5" w:semiHidden="0" w:uiPriority="72" w:unhideWhenUsed="0"/>
+    <w:lsdException w:name="Colorful Grid Accent 5" w:semiHidden="0" w:uiPriority="73" w:unhideWhenUsed="0"/>
+    <w:lsdException w:name="Light Shading Accent 6" w:semiHidden="0" w:uiPriority="60" w:unhideWhenUsed="0"/>
+    <w:lsdException w:name="Light List Accent 6" w:semiHidden="0" w:uiPriority="61" w:unhideWhenUsed="0"/>
+    <w:lsdException w:name="Light Grid Accent 6" w:semiHidden="0" w:uiPriority="62" w:unhideWhenUsed="0"/>
+    <w:lsdException w:name="Medium Shading 1 Accent 6" w:semiHidden="0" w:uiPriority="63" w:unhideWhenUsed="0"/>
+    <w:lsdException w:name="Medium Shading 2 Accent 6" w:semiHidden="0" w:uiPriority="64" w:unhideWhenUsed="0"/>
+    <w:lsdException w:name="Medium List 1 Accent 6" w:semiHidden="0" w:uiPriority="65" w:unhideWhenUsed="0"/>
+    <w:lsdException w:name="Medium List 2 Accent 6" w:semiHidden="0" w:uiPriority="66" w:unhideWhenUsed="0"/>
+    <w:lsdException w:name="Medium Grid 1 Accent 6" w:semiHidden="0" w:uiPriority="67" w:unhideWhenUsed="0"/>
+    <w:lsdException w:name="Medium Grid 2 Accent 6" w:semiHidden="0" w:uiPriority="68" w:unhideWhenUsed="0"/>
+    <w:lsdException w:name="Medium Grid 3 Accent 6" w:semiHidden="0" w:uiPriority="69" w:unhideWhenUsed="0"/>
+    <w:lsdException w:name="Dark List Accent 6" w:semiHidden="0" w:uiPriority="70" w:unhideWhenUsed="0"/>
+    <w:lsdException w:name="Colorful Shading Accent 6" w:semiHidden="0" w:uiPriority="71" w:unhideWhenUsed="0"/>
+    <w:lsdException w:name="Colorful List Accent 6" w:semiHidden="0" w:uiPriority="72" w:unhideWhenUsed="0"/>
+    <w:lsdException w:name="Colorful Grid Accent 6" w:semiHidden="0" w:uiPriority="73" w:unhideWhenUsed="0"/>
+    <w:lsdException w:name="Subtle Emphasis" w:semiHidden="0" w:uiPriority="19" w:unhideWhenUsed="0" w:qFormat="1"/>
+    <w:lsdException w:name="Intense Emphasis" w:semiHidden="0" w:uiPriority="21" w:unhideWhenUsed="0" w:qFormat="1"/>
+    <w:lsdException w:name="Subtle Reference" w:semiHidden="0" w:uiPriority="31" w:unhideWhenUsed="0" w:qFormat="1"/>
+    <w:lsdException w:name="Intense Reference" w:semiHidden="0" w:uiPriority="32" w:unhideWhenUsed="0" w:qFormat="1"/>
+    <w:lsdException w:name="Book Title" w:semiHidden="0" w:uiPriority="33" w:unhideWhenUsed="0" w:qFormat="1"/>
+    <w:lsdException w:name="Bibliography" w:uiPriority="37"/>
+    <w:lsdException w:name="TOC Heading" w:uiPriority="39" w:qFormat="1"/>
   </w:latentStyles>
   <w:style w:type="paragraph" w:default="1" w:styleId="Normal">
     <w:name w:val="Normal"/>
@@ -3014,17 +2709,18 @@
       <w:lang w:val="pt-BR"/>
     </w:rPr>
   </w:style>
-  <w:style w:type="character" w:default="1" w:styleId="DefaultParagraphFont">
+  <w:style w:type="character" w:default="1" w:styleId="Fontepargpadro">
     <w:name w:val="Default Paragraph Font"/>
     <w:uiPriority w:val="1"/>
     <w:semiHidden/>
     <w:unhideWhenUsed/>
   </w:style>
-  <w:style w:type="table" w:default="1" w:styleId="TableNormal">
+  <w:style w:type="table" w:default="1" w:styleId="Tabelanormal">
     <w:name w:val="Normal Table"/>
     <w:uiPriority w:val="99"/>
     <w:semiHidden/>
     <w:unhideWhenUsed/>
+    <w:qFormat/>
     <w:tblPr>
       <w:tblInd w:w="0" w:type="dxa"/>
       <w:tblCellMar>
@@ -3035,15 +2731,15 @@
       </w:tblCellMar>
     </w:tblPr>
   </w:style>
-  <w:style w:type="numbering" w:default="1" w:styleId="NoList">
+  <w:style w:type="numbering" w:default="1" w:styleId="Semlista">
     <w:name w:val="No List"/>
     <w:uiPriority w:val="99"/>
     <w:semiHidden/>
     <w:unhideWhenUsed/>
   </w:style>
-  <w:style w:type="table" w:styleId="TableGrid">
+  <w:style w:type="table" w:styleId="Tabelacomgrade">
     <w:name w:val="Table Grid"/>
-    <w:basedOn w:val="TableNormal"/>
+    <w:basedOn w:val="Tabelanormal"/>
     <w:uiPriority w:val="59"/>
     <w:rsid w:val="00AB0335"/>
     <w:pPr>
@@ -3082,10 +2778,10 @@
       <w:szCs w:val="24"/>
     </w:rPr>
   </w:style>
-  <w:style w:type="paragraph" w:styleId="Header">
+  <w:style w:type="paragraph" w:styleId="Cabealho">
     <w:name w:val="header"/>
     <w:basedOn w:val="Normal"/>
-    <w:link w:val="HeaderChar"/>
+    <w:link w:val="CabealhoChar"/>
     <w:uiPriority w:val="99"/>
     <w:unhideWhenUsed/>
     <w:rsid w:val="00EC3B74"/>
@@ -3097,17 +2793,17 @@
       <w:spacing w:after="0" w:line="240" w:lineRule="auto"/>
     </w:pPr>
   </w:style>
-  <w:style w:type="character" w:customStyle="1" w:styleId="HeaderChar">
-    <w:name w:val="Header Char"/>
-    <w:basedOn w:val="DefaultParagraphFont"/>
-    <w:link w:val="Header"/>
+  <w:style w:type="character" w:customStyle="1" w:styleId="CabealhoChar">
+    <w:name w:val="Cabeçalho Char"/>
+    <w:basedOn w:val="Fontepargpadro"/>
+    <w:link w:val="Cabealho"/>
     <w:uiPriority w:val="99"/>
     <w:rsid w:val="00EC3B74"/>
   </w:style>
-  <w:style w:type="paragraph" w:styleId="Footer">
+  <w:style w:type="paragraph" w:styleId="Rodap">
     <w:name w:val="footer"/>
     <w:basedOn w:val="Normal"/>
-    <w:link w:val="FooterChar"/>
+    <w:link w:val="RodapChar"/>
     <w:uiPriority w:val="99"/>
     <w:unhideWhenUsed/>
     <w:rsid w:val="00EC3B74"/>
@@ -3119,14 +2815,14 @@
       <w:spacing w:after="0" w:line="240" w:lineRule="auto"/>
     </w:pPr>
   </w:style>
-  <w:style w:type="character" w:customStyle="1" w:styleId="FooterChar">
-    <w:name w:val="Footer Char"/>
-    <w:basedOn w:val="DefaultParagraphFont"/>
-    <w:link w:val="Footer"/>
+  <w:style w:type="character" w:customStyle="1" w:styleId="RodapChar">
+    <w:name w:val="Rodapé Char"/>
+    <w:basedOn w:val="Fontepargpadro"/>
+    <w:link w:val="Rodap"/>
     <w:uiPriority w:val="99"/>
     <w:rsid w:val="00EC3B74"/>
   </w:style>
-  <w:style w:type="paragraph" w:styleId="ListParagraph">
+  <w:style w:type="paragraph" w:styleId="PargrafodaLista">
     <w:name w:val="List Paragraph"/>
     <w:basedOn w:val="Normal"/>
     <w:uiPriority w:val="34"/>
@@ -3430,7 +3126,7 @@
 </file>
 
 <file path=customXml/itemProps1.xml><?xml version="1.0" encoding="utf-8"?>
-<ds:datastoreItem xmlns:ds="http://schemas.openxmlformats.org/officeDocument/2006/customXml" ds:itemID="{0B7D9E2F-722A-4397-963A-0FFF1016F820}">
+<ds:datastoreItem xmlns:ds="http://schemas.openxmlformats.org/officeDocument/2006/customXml" ds:itemID="{A48B351F-6935-4054-BCC5-B39145B5D15E}">
   <ds:schemaRefs>
     <ds:schemaRef ds:uri="http://schemas.openxmlformats.org/officeDocument/2006/bibliography"/>
   </ds:schemaRefs>
